--- a/Nanodegree writeup.docx
+++ b/Nanodegree writeup.docx
@@ -3,71 +3,1812 @@
 <w:document xmlns:wpc="http://schemas.microsoft.com/office/word/2010/wordprocessingCanvas" xmlns:mc="http://schemas.openxmlformats.org/markup-compatibility/2006" xmlns:o="urn:schemas-microsoft-com:office:office" xmlns:r="http://schemas.openxmlformats.org/officeDocument/2006/relationships" xmlns:m="http://schemas.openxmlformats.org/officeDocument/2006/math" xmlns:v="urn:schemas-microsoft-com:vml" xmlns:wp14="http://schemas.microsoft.com/office/word/2010/wordprocessingDrawing" xmlns:wp="http://schemas.openxmlformats.org/drawingml/2006/wordprocessingDrawing" xmlns:w10="urn:schemas-microsoft-com:office:word" xmlns:w="http://schemas.openxmlformats.org/wordprocessingml/2006/main" xmlns:w14="http://schemas.microsoft.com/office/word/2010/wordml" xmlns:w15="http://schemas.microsoft.com/office/word/2012/wordml" xmlns:wpg="http://schemas.microsoft.com/office/word/2010/wordprocessingGroup" xmlns:wpi="http://schemas.microsoft.com/office/word/2010/wordprocessingInk" xmlns:wne="http://schemas.microsoft.com/office/word/2006/wordml" xmlns:wps="http://schemas.microsoft.com/office/word/2010/wordprocessingShape" mc:Ignorable="w14 w15 wp14">
   <w:body>
     <w:p>
-      <w:r>
+      <w:pPr>
+        <w:pStyle w:val="Title"/>
+      </w:pPr>
+      <w:r>
+        <w:t>WRITEUP</w:t>
+      </w:r>
+      <w:r>
+        <w:t>: For Data Analysis Nanodegree January 2018 – January 2019</w:t>
+      </w:r>
+    </w:p>
+    <w:p>
+      <w:pPr>
+        <w:pStyle w:val="Title"/>
+        <w:rPr>
+          <w:sz w:val="52"/>
+        </w:rPr>
+      </w:pPr>
+      <w:r>
+        <w:rPr>
+          <w:sz w:val="52"/>
+        </w:rPr>
         <w:t>TERM 1</w:t>
       </w:r>
     </w:p>
+    <w:p>
+      <w:pPr>
+        <w:pStyle w:val="Title"/>
+        <w:numPr>
+          <w:ilvl w:val="0"/>
+          <w:numId w:val="26"/>
+        </w:numPr>
+      </w:pPr>
+      <w:r>
+        <w:t>SQL</w:t>
+      </w:r>
+    </w:p>
+    <w:p>
+      <w:pPr>
+        <w:pStyle w:val="ListParagraph"/>
+        <w:numPr>
+          <w:ilvl w:val="0"/>
+          <w:numId w:val="28"/>
+        </w:numPr>
+        <w:rPr>
+          <w:b/>
+        </w:rPr>
+      </w:pPr>
+      <w:r>
+        <w:rPr>
+          <w:b/>
+        </w:rPr>
+        <w:t>Covered:</w:t>
+      </w:r>
+    </w:p>
+    <w:p>
+      <w:pPr>
+        <w:pStyle w:val="ListParagraph"/>
+        <w:numPr>
+          <w:ilvl w:val="1"/>
+          <w:numId w:val="28"/>
+        </w:numPr>
+      </w:pPr>
+      <w:r>
+        <w:t>Select statements</w:t>
+      </w:r>
+    </w:p>
+    <w:p>
+      <w:pPr>
+        <w:pStyle w:val="ListParagraph"/>
+        <w:numPr>
+          <w:ilvl w:val="1"/>
+          <w:numId w:val="28"/>
+        </w:numPr>
+        <w:spacing w:after="0" w:line="240" w:lineRule="auto"/>
+      </w:pPr>
+      <w:r>
+        <w:t xml:space="preserve">Case statements: </w:t>
+      </w:r>
+      <w:r>
+        <w:t xml:space="preserve">CASE </w:t>
+      </w:r>
+      <w:r>
+        <w:tab/>
+        <w:t xml:space="preserve">WHEN </w:t>
+      </w:r>
+      <w:r>
+        <w:t>total &gt; 100</w:t>
+      </w:r>
+      <w:r>
+        <w:t xml:space="preserve"> THEN</w:t>
+      </w:r>
+      <w:r>
+        <w:t xml:space="preserve"> ‘H’</w:t>
+      </w:r>
+    </w:p>
+    <w:p>
+      <w:pPr>
+        <w:spacing w:after="0" w:line="240" w:lineRule="auto"/>
+        <w:ind w:left="3240" w:firstLine="360"/>
+      </w:pPr>
+      <w:r>
+        <w:t>WHEN</w:t>
+      </w:r>
+      <w:r>
+        <w:t xml:space="preserve"> total &gt; 50 </w:t>
+      </w:r>
+      <w:r>
+        <w:t>THEN</w:t>
+      </w:r>
+      <w:r>
+        <w:t xml:space="preserve"> ‘M’</w:t>
+      </w:r>
+    </w:p>
+    <w:p>
+      <w:pPr>
+        <w:spacing w:after="0" w:line="240" w:lineRule="auto"/>
+        <w:ind w:left="2880" w:firstLine="720"/>
+      </w:pPr>
+      <w:r>
+        <w:t xml:space="preserve">ELSE </w:t>
+      </w:r>
+      <w:r>
+        <w:t>‘L’ END AS score</w:t>
+      </w:r>
+    </w:p>
+    <w:p>
+      <w:pPr>
+        <w:pStyle w:val="ListParagraph"/>
+        <w:numPr>
+          <w:ilvl w:val="1"/>
+          <w:numId w:val="28"/>
+        </w:numPr>
+      </w:pPr>
+      <w:r>
+        <w:t xml:space="preserve">Inner queries: Select x from (select .. from .. where) </w:t>
+      </w:r>
+      <w:proofErr w:type="spellStart"/>
+      <w:r>
+        <w:t>alias_name</w:t>
+      </w:r>
+      <w:proofErr w:type="spellEnd"/>
+    </w:p>
+    <w:p>
+      <w:pPr>
+        <w:pStyle w:val="ListParagraph"/>
+        <w:numPr>
+          <w:ilvl w:val="1"/>
+          <w:numId w:val="28"/>
+        </w:numPr>
+      </w:pPr>
+      <w:r>
+        <w:t>With t1 as (</w:t>
+      </w:r>
+      <w:proofErr w:type="spellStart"/>
+      <w:r>
+        <w:t>select</w:t>
+      </w:r>
+      <w:proofErr w:type="gramStart"/>
+      <w:r>
+        <w:t>..from</w:t>
+      </w:r>
+      <w:proofErr w:type="spellEnd"/>
+      <w:proofErr w:type="gramEnd"/>
+      <w:r>
+        <w:t>), t2 as (</w:t>
+      </w:r>
+      <w:proofErr w:type="spellStart"/>
+      <w:r>
+        <w:t>select..from</w:t>
+      </w:r>
+      <w:proofErr w:type="spellEnd"/>
+      <w:r>
+        <w:t xml:space="preserve"> t1) select * from t2</w:t>
+      </w:r>
+    </w:p>
+    <w:p>
+      <w:pPr>
+        <w:pStyle w:val="ListParagraph"/>
+        <w:numPr>
+          <w:ilvl w:val="1"/>
+          <w:numId w:val="28"/>
+        </w:numPr>
+      </w:pPr>
+      <w:r>
+        <w:t>LEFT(col, x)</w:t>
+      </w:r>
+    </w:p>
+    <w:p>
+      <w:pPr>
+        <w:pStyle w:val="ListParagraph"/>
+        <w:numPr>
+          <w:ilvl w:val="1"/>
+          <w:numId w:val="28"/>
+        </w:numPr>
+      </w:pPr>
+      <w:r>
+        <w:t>RIGHT(</w:t>
+      </w:r>
+      <w:proofErr w:type="spellStart"/>
+      <w:r>
+        <w:t>col,x</w:t>
+      </w:r>
+      <w:proofErr w:type="spellEnd"/>
+      <w:r>
+        <w:t>)</w:t>
+      </w:r>
+    </w:p>
+    <w:p>
+      <w:pPr>
+        <w:pStyle w:val="ListParagraph"/>
+        <w:numPr>
+          <w:ilvl w:val="1"/>
+          <w:numId w:val="28"/>
+        </w:numPr>
+      </w:pPr>
+      <w:r>
+        <w:t>LENGTH(x)</w:t>
+      </w:r>
+    </w:p>
+    <w:p>
+      <w:pPr>
+        <w:pStyle w:val="ListParagraph"/>
+        <w:numPr>
+          <w:ilvl w:val="1"/>
+          <w:numId w:val="28"/>
+        </w:numPr>
+      </w:pPr>
+      <w:r>
+        <w:t>UPPER(x)</w:t>
+      </w:r>
+    </w:p>
+    <w:p>
+      <w:pPr>
+        <w:pStyle w:val="ListParagraph"/>
+        <w:numPr>
+          <w:ilvl w:val="1"/>
+          <w:numId w:val="28"/>
+        </w:numPr>
+      </w:pPr>
+      <w:r>
+        <w:t>LOWER(x)</w:t>
+      </w:r>
+    </w:p>
+    <w:p>
+      <w:pPr>
+        <w:pStyle w:val="ListParagraph"/>
+        <w:numPr>
+          <w:ilvl w:val="1"/>
+          <w:numId w:val="28"/>
+        </w:numPr>
+      </w:pPr>
+      <w:r>
+        <w:t>POSITION(‘,’ IN col) OR STRPOS(col,’,’)</w:t>
+      </w:r>
+    </w:p>
+    <w:p>
+      <w:pPr>
+        <w:pStyle w:val="ListParagraph"/>
+        <w:numPr>
+          <w:ilvl w:val="1"/>
+          <w:numId w:val="28"/>
+        </w:numPr>
+      </w:pPr>
+      <w:r>
+        <w:t>LEFT(UPPER(col)),LENGTH(col)-4</w:t>
+      </w:r>
+    </w:p>
+    <w:p>
+      <w:pPr>
+        <w:pStyle w:val="ListParagraph"/>
+        <w:numPr>
+          <w:ilvl w:val="1"/>
+          <w:numId w:val="28"/>
+        </w:numPr>
+      </w:pPr>
+      <w:r>
+        <w:t>CONCAT(col1, ’,’ , col2, ’,’ , col3) AS NAME</w:t>
+      </w:r>
+    </w:p>
+    <w:p>
+      <w:pPr>
+        <w:pStyle w:val="ListParagraph"/>
+        <w:numPr>
+          <w:ilvl w:val="1"/>
+          <w:numId w:val="28"/>
+        </w:numPr>
+      </w:pPr>
+      <w:r>
+        <w:t>CAST (</w:t>
+      </w:r>
+      <w:proofErr w:type="spellStart"/>
+      <w:r>
+        <w:t>travel_date</w:t>
+      </w:r>
+      <w:proofErr w:type="spellEnd"/>
+      <w:r>
+        <w:t xml:space="preserve"> AS date) as col1 or </w:t>
+      </w:r>
+      <w:proofErr w:type="spellStart"/>
+      <w:r>
+        <w:t>travel_date</w:t>
+      </w:r>
+      <w:proofErr w:type="spellEnd"/>
+      <w:r>
+        <w:t>::date AS col1</w:t>
+      </w:r>
+    </w:p>
+    <w:p>
+      <w:pPr>
+        <w:pStyle w:val="ListParagraph"/>
+        <w:numPr>
+          <w:ilvl w:val="1"/>
+          <w:numId w:val="28"/>
+        </w:numPr>
+      </w:pPr>
+      <w:r>
+        <w:t>COALESCE (amount,0) OR COALESCE (</w:t>
+      </w:r>
+      <w:proofErr w:type="spellStart"/>
+      <w:r>
+        <w:t>name,’unknown</w:t>
+      </w:r>
+      <w:proofErr w:type="spellEnd"/>
+      <w:r>
+        <w:t xml:space="preserve">’) as </w:t>
+      </w:r>
+      <w:proofErr w:type="spellStart"/>
+      <w:r>
+        <w:t>cleansed_col</w:t>
+      </w:r>
+      <w:proofErr w:type="spellEnd"/>
+      <w:r>
+        <w:t xml:space="preserve"> FROM T WHERE amount/name IS NULL</w:t>
+      </w:r>
+    </w:p>
+    <w:p>
+      <w:pPr>
+        <w:pStyle w:val="ListParagraph"/>
+        <w:numPr>
+          <w:ilvl w:val="1"/>
+          <w:numId w:val="28"/>
+        </w:numPr>
+      </w:pPr>
+      <w:r>
+        <w:t>WINDOW FUNCTIONS (calculations over a set of rows)</w:t>
+      </w:r>
+    </w:p>
+    <w:p>
+      <w:pPr>
+        <w:rPr>
+          <w:b/>
+        </w:rPr>
+      </w:pPr>
+      <w:r>
+        <w:rPr>
+          <w:b/>
+        </w:rPr>
+        <w:t>PROJECT</w:t>
+      </w:r>
+    </w:p>
+    <w:p>
+      <w:pPr>
+        <w:pStyle w:val="Default"/>
+        <w:rPr>
+          <w:sz w:val="22"/>
+          <w:szCs w:val="22"/>
+        </w:rPr>
+      </w:pPr>
+      <w:r>
+        <w:rPr>
+          <w:sz w:val="22"/>
+          <w:szCs w:val="22"/>
+        </w:rPr>
+        <w:t>Explore w</w:t>
+      </w:r>
+      <w:r>
+        <w:rPr>
+          <w:sz w:val="22"/>
+          <w:szCs w:val="22"/>
+        </w:rPr>
+        <w:t>eather trends using SQL.</w:t>
+      </w:r>
+      <w:r>
+        <w:rPr>
+          <w:sz w:val="22"/>
+          <w:szCs w:val="22"/>
+        </w:rPr>
+        <w:t xml:space="preserve">  This involved using SQL to select data from a database, then downloading to a csv for analysis.</w:t>
+      </w:r>
+      <w:r>
+        <w:rPr>
+          <w:sz w:val="22"/>
+          <w:szCs w:val="22"/>
+        </w:rPr>
+        <w:t xml:space="preserve">   Excel was then used for analysis.</w:t>
+      </w:r>
+    </w:p>
+    <w:p>
+      <w:pPr>
+        <w:pStyle w:val="Default"/>
+        <w:numPr>
+          <w:ilvl w:val="0"/>
+          <w:numId w:val="28"/>
+        </w:numPr>
+        <w:rPr>
+          <w:sz w:val="22"/>
+          <w:szCs w:val="22"/>
+        </w:rPr>
+      </w:pPr>
+      <w:r>
+        <w:rPr>
+          <w:sz w:val="22"/>
+          <w:szCs w:val="22"/>
+        </w:rPr>
+        <w:t xml:space="preserve">I calculated a 7 year moving average (using </w:t>
+      </w:r>
+      <w:proofErr w:type="gramStart"/>
+      <w:r>
+        <w:rPr>
+          <w:sz w:val="22"/>
+          <w:szCs w:val="22"/>
+        </w:rPr>
+        <w:t>AVERAGE(</w:t>
+      </w:r>
+      <w:proofErr w:type="gramEnd"/>
+      <w:r>
+        <w:rPr>
+          <w:sz w:val="22"/>
+          <w:szCs w:val="22"/>
+        </w:rPr>
+        <w:t xml:space="preserve">B1:B8) and copying down) to smooth out the data and make it easier to observe the long term trends. </w:t>
+      </w:r>
+    </w:p>
+    <w:p>
+      <w:pPr>
+        <w:pStyle w:val="Default"/>
+        <w:numPr>
+          <w:ilvl w:val="0"/>
+          <w:numId w:val="28"/>
+        </w:numPr>
+        <w:rPr>
+          <w:sz w:val="22"/>
+          <w:szCs w:val="22"/>
+        </w:rPr>
+      </w:pPr>
+      <w:r>
+        <w:rPr>
+          <w:sz w:val="22"/>
+          <w:szCs w:val="22"/>
+        </w:rPr>
+        <w:t>I created a line chart from the moving average and drew conclusions from the chart.</w:t>
+      </w:r>
+    </w:p>
+    <w:p>
+      <w:r>
+        <w:t>Exploring Weather Trends Project 1.pdf documents the findings.</w:t>
+      </w:r>
+    </w:p>
     <w:p/>
     <w:p>
       <w:pPr>
+        <w:rPr>
+          <w:b/>
+        </w:rPr>
+      </w:pPr>
+      <w:r>
+        <w:rPr>
+          <w:b/>
+        </w:rPr>
+        <w:t>REVIEW FEEDBACK/REFLECTION</w:t>
+      </w:r>
+    </w:p>
+    <w:p>
+      <w:r>
+        <w:t>Weather trends project feedback</w:t>
+      </w:r>
+      <w:r>
+        <w:t xml:space="preserve">.doc.  The only improvement would have been to extract data in a single pass rather than 2 </w:t>
+      </w:r>
+      <w:proofErr w:type="spellStart"/>
+      <w:r>
+        <w:t>sql</w:t>
+      </w:r>
+      <w:proofErr w:type="spellEnd"/>
+      <w:r>
+        <w:t xml:space="preserve"> queries – however this hadn’t been covered, and the project specification asked for 2 queries.</w:t>
+      </w:r>
+    </w:p>
+    <w:p/>
+    <w:p>
+      <w:pPr>
         <w:pStyle w:val="Title"/>
-      </w:pPr>
-      <w:r>
-        <w:t xml:space="preserve">TERM </w:t>
-      </w:r>
-      <w:r>
-        <w:t>2</w:t>
-      </w:r>
+        <w:numPr>
+          <w:ilvl w:val="0"/>
+          <w:numId w:val="26"/>
+        </w:numPr>
+      </w:pPr>
+      <w:r>
+        <w:t>PYTHON</w:t>
+      </w:r>
+    </w:p>
+    <w:p>
+      <w:pPr>
+        <w:pStyle w:val="ListParagraph"/>
+        <w:numPr>
+          <w:ilvl w:val="0"/>
+          <w:numId w:val="27"/>
+        </w:numPr>
+      </w:pPr>
+      <w:r>
+        <w:t>The power of Python is in using containers.</w:t>
+      </w:r>
+    </w:p>
+    <w:p>
+      <w:pPr>
+        <w:pStyle w:val="ListParagraph"/>
+        <w:numPr>
+          <w:ilvl w:val="1"/>
+          <w:numId w:val="27"/>
+        </w:numPr>
+      </w:pPr>
+      <w:r>
+        <w:lastRenderedPageBreak/>
+        <w:t>LIST: mutable ordered sequence e.g. months = [‘</w:t>
+      </w:r>
+      <w:proofErr w:type="spellStart"/>
+      <w:r>
+        <w:t>January’,’February</w:t>
+      </w:r>
+      <w:proofErr w:type="spellEnd"/>
+      <w:r>
+        <w:t xml:space="preserve">’]  </w:t>
+      </w:r>
+    </w:p>
+    <w:p>
+      <w:pPr>
+        <w:pStyle w:val="ListParagraph"/>
+        <w:numPr>
+          <w:ilvl w:val="1"/>
+          <w:numId w:val="27"/>
+        </w:numPr>
+      </w:pPr>
+      <w:r>
+        <w:t xml:space="preserve">LIST FUNCTIONS: </w:t>
+      </w:r>
+      <w:proofErr w:type="spellStart"/>
+      <w:r>
+        <w:t>min,max</w:t>
+      </w:r>
+      <w:proofErr w:type="spellEnd"/>
+      <w:r>
+        <w:t>, sorted(l), sorted(l, reverse=TRUE), append()</w:t>
+      </w:r>
+    </w:p>
+    <w:p>
+      <w:pPr>
+        <w:pStyle w:val="ListParagraph"/>
+        <w:numPr>
+          <w:ilvl w:val="1"/>
+          <w:numId w:val="27"/>
+        </w:numPr>
+      </w:pPr>
+      <w:r>
+        <w:t>TUPLE: immutable, ordered sequence used to store related info.</w:t>
+      </w:r>
+    </w:p>
+    <w:p>
+      <w:pPr>
+        <w:pStyle w:val="ListParagraph"/>
+        <w:numPr>
+          <w:ilvl w:val="1"/>
+          <w:numId w:val="27"/>
+        </w:numPr>
+      </w:pPr>
+      <w:r>
+        <w:t>SET: unordered, unique elements e.g. towns = [‘</w:t>
+      </w:r>
+      <w:proofErr w:type="spellStart"/>
+      <w:r>
+        <w:t>London’,‘Manchester’,’Oxford</w:t>
+      </w:r>
+      <w:proofErr w:type="spellEnd"/>
+      <w:r>
+        <w:t>’]</w:t>
+      </w:r>
+    </w:p>
+    <w:p>
+      <w:pPr>
+        <w:pStyle w:val="ListParagraph"/>
+        <w:numPr>
+          <w:ilvl w:val="1"/>
+          <w:numId w:val="27"/>
+        </w:numPr>
+      </w:pPr>
+      <w:r>
+        <w:t xml:space="preserve">SET FUNCTIONS: </w:t>
+      </w:r>
+      <w:proofErr w:type="gramStart"/>
+      <w:r>
+        <w:t>add(</w:t>
+      </w:r>
+      <w:proofErr w:type="gramEnd"/>
+      <w:r>
+        <w:t>), pop(), IN, NOT IN, UNION, INTERSECTION.</w:t>
+      </w:r>
+    </w:p>
+    <w:p>
+      <w:pPr>
+        <w:pStyle w:val="ListParagraph"/>
+        <w:numPr>
+          <w:ilvl w:val="1"/>
+          <w:numId w:val="27"/>
+        </w:numPr>
+      </w:pPr>
+      <w:r>
+        <w:t xml:space="preserve">DICTIONARY: unordered key/value pairs or any datatype e.g. </w:t>
+      </w:r>
+      <w:proofErr w:type="spellStart"/>
+      <w:r>
+        <w:t>my_dict</w:t>
+      </w:r>
+      <w:proofErr w:type="spellEnd"/>
+      <w:r>
+        <w:t xml:space="preserve"> = {‘Monday’:1, ‘Tuesday’:2}</w:t>
+      </w:r>
+    </w:p>
+    <w:p>
+      <w:pPr>
+        <w:pStyle w:val="ListParagraph"/>
+        <w:numPr>
+          <w:ilvl w:val="1"/>
+          <w:numId w:val="27"/>
+        </w:numPr>
+      </w:pPr>
+      <w:r>
+        <w:t xml:space="preserve">DICTIONARY FUNCTIONS: get() </w:t>
+      </w:r>
+      <w:r>
+        <w:t>looks up values and returns None if not found, is/is not</w:t>
+      </w:r>
+    </w:p>
+    <w:p>
+      <w:pPr>
+        <w:pStyle w:val="ListParagraph"/>
+        <w:numPr>
+          <w:ilvl w:val="1"/>
+          <w:numId w:val="27"/>
+        </w:numPr>
+      </w:pPr>
+      <w:r>
+        <w:t xml:space="preserve">LOOPS: for key, value in </w:t>
+      </w:r>
+      <w:proofErr w:type="spellStart"/>
+      <w:r>
+        <w:t>my_dict.items</w:t>
+      </w:r>
+      <w:proofErr w:type="spellEnd"/>
+      <w:r>
+        <w:t>(): print “key: {} value{}”.format(</w:t>
+      </w:r>
+      <w:proofErr w:type="spellStart"/>
+      <w:r>
+        <w:t>key,value</w:t>
+      </w:r>
+      <w:proofErr w:type="spellEnd"/>
+      <w:r>
+        <w:t>)</w:t>
+      </w:r>
+    </w:p>
+    <w:p>
+      <w:pPr>
+        <w:pStyle w:val="ListParagraph"/>
+        <w:numPr>
+          <w:ilvl w:val="1"/>
+          <w:numId w:val="27"/>
+        </w:numPr>
+        <w:spacing w:after="0" w:line="240" w:lineRule="auto"/>
+      </w:pPr>
+      <w:r>
+        <w:t xml:space="preserve">LIST COMPREHENSIONS: quickly create a list e.g. </w:t>
+      </w:r>
+    </w:p>
+    <w:p>
+      <w:pPr>
+        <w:spacing w:after="0" w:line="240" w:lineRule="auto"/>
+        <w:ind w:left="1797"/>
+        <w:contextualSpacing/>
+      </w:pPr>
+      <w:proofErr w:type="spellStart"/>
+      <w:proofErr w:type="gramStart"/>
+      <w:r>
+        <w:t>lastnames</w:t>
+      </w:r>
+      <w:proofErr w:type="spellEnd"/>
+      <w:proofErr w:type="gramEnd"/>
+      <w:r>
+        <w:t xml:space="preserve"> = [name[</w:t>
+      </w:r>
+      <w:proofErr w:type="spellStart"/>
+      <w:r>
+        <w:t>name.find</w:t>
+      </w:r>
+      <w:proofErr w:type="spellEnd"/>
+      <w:r>
+        <w:t>(‘ ‘): ].lower() for name in names]</w:t>
+      </w:r>
+    </w:p>
+    <w:p>
+      <w:pPr>
+        <w:pStyle w:val="ListParagraph"/>
+        <w:numPr>
+          <w:ilvl w:val="1"/>
+          <w:numId w:val="27"/>
+        </w:numPr>
+      </w:pPr>
+      <w:r>
+        <w:t>FUNCTIONS</w:t>
+      </w:r>
+    </w:p>
+    <w:p>
+      <w:pPr>
+        <w:pStyle w:val="ListParagraph"/>
+        <w:numPr>
+          <w:ilvl w:val="1"/>
+          <w:numId w:val="27"/>
+        </w:numPr>
+        <w:spacing w:after="0" w:line="240" w:lineRule="auto"/>
+      </w:pPr>
+      <w:r>
+        <w:t xml:space="preserve">LAMBDA FUNCTIONS: </w:t>
+      </w:r>
+      <w:r>
+        <w:t xml:space="preserve">one off anonymous functions e.g. </w:t>
+      </w:r>
+    </w:p>
+    <w:p>
+      <w:pPr>
+        <w:spacing w:after="0" w:line="240" w:lineRule="auto"/>
+        <w:ind w:left="2160"/>
+      </w:pPr>
+      <w:proofErr w:type="gramStart"/>
+      <w:r>
+        <w:t>mean</w:t>
+      </w:r>
+      <w:proofErr w:type="gramEnd"/>
+      <w:r>
+        <w:t xml:space="preserve"> = lambda </w:t>
+      </w:r>
+      <w:proofErr w:type="spellStart"/>
+      <w:r>
+        <w:t>num_list:sum</w:t>
+      </w:r>
+      <w:proofErr w:type="spellEnd"/>
+      <w:r>
+        <w:t>(</w:t>
+      </w:r>
+      <w:proofErr w:type="spellStart"/>
+      <w:r>
+        <w:t>num_list</w:t>
+      </w:r>
+      <w:proofErr w:type="spellEnd"/>
+      <w:r>
+        <w:t>)/</w:t>
+      </w:r>
+      <w:proofErr w:type="spellStart"/>
+      <w:r>
+        <w:t>len</w:t>
+      </w:r>
+      <w:proofErr w:type="spellEnd"/>
+      <w:r>
+        <w:t>(</w:t>
+      </w:r>
+      <w:proofErr w:type="spellStart"/>
+      <w:r>
+        <w:t>num_list</w:t>
+      </w:r>
+      <w:proofErr w:type="spellEnd"/>
+      <w:r>
+        <w:t>)</w:t>
+      </w:r>
+    </w:p>
+    <w:p>
+      <w:pPr>
+        <w:pStyle w:val="ListParagraph"/>
+        <w:numPr>
+          <w:ilvl w:val="1"/>
+          <w:numId w:val="27"/>
+        </w:numPr>
+      </w:pPr>
+      <w:r>
+        <w:t>HIGH ORDER FUNCTIONS:</w:t>
+      </w:r>
+    </w:p>
+    <w:p>
+      <w:pPr>
+        <w:pStyle w:val="ListParagraph"/>
+        <w:numPr>
+          <w:ilvl w:val="2"/>
+          <w:numId w:val="27"/>
+        </w:numPr>
+      </w:pPr>
+      <w:r>
+        <w:t xml:space="preserve">MAP(): takes a function and iterator as </w:t>
+      </w:r>
+      <w:proofErr w:type="spellStart"/>
+      <w:r>
+        <w:t>params</w:t>
+      </w:r>
+      <w:proofErr w:type="spellEnd"/>
+      <w:r>
+        <w:t xml:space="preserve"> and applies the function to each element e.g. averages= map(lambda x:sum(x)/len(x), numbers)</w:t>
+      </w:r>
+    </w:p>
+    <w:p>
+      <w:pPr>
+        <w:pStyle w:val="ListParagraph"/>
+        <w:numPr>
+          <w:ilvl w:val="2"/>
+          <w:numId w:val="27"/>
+        </w:numPr>
+      </w:pPr>
+      <w:r>
+        <w:t xml:space="preserve">FILTER(): takes </w:t>
+      </w:r>
+      <w:proofErr w:type="spellStart"/>
+      <w:r>
+        <w:t>params</w:t>
+      </w:r>
+      <w:proofErr w:type="spellEnd"/>
+      <w:r>
+        <w:t xml:space="preserve"> as above and returns an iterator with elements that are TRUE e.g.</w:t>
+      </w:r>
+    </w:p>
+    <w:p>
+      <w:pPr>
+        <w:pStyle w:val="ListParagraph"/>
+        <w:numPr>
+          <w:ilvl w:val="4"/>
+          <w:numId w:val="27"/>
+        </w:numPr>
+      </w:pPr>
+      <w:proofErr w:type="spellStart"/>
+      <w:r>
+        <w:t>Is_short</w:t>
+      </w:r>
+      <w:proofErr w:type="spellEnd"/>
+      <w:r>
+        <w:t xml:space="preserve">=lambda </w:t>
+      </w:r>
+      <w:proofErr w:type="spellStart"/>
+      <w:r>
+        <w:t>name:len</w:t>
+      </w:r>
+      <w:proofErr w:type="spellEnd"/>
+      <w:r>
+        <w:t>(name) &lt;10</w:t>
+      </w:r>
+    </w:p>
+    <w:p>
+      <w:pPr>
+        <w:pStyle w:val="ListParagraph"/>
+        <w:numPr>
+          <w:ilvl w:val="4"/>
+          <w:numId w:val="27"/>
+        </w:numPr>
+      </w:pPr>
+      <w:proofErr w:type="spellStart"/>
+      <w:r>
+        <w:t>Short_cities</w:t>
+      </w:r>
+      <w:proofErr w:type="spellEnd"/>
+      <w:r>
+        <w:t xml:space="preserve"> = list(filter(</w:t>
+      </w:r>
+      <w:proofErr w:type="spellStart"/>
+      <w:r>
+        <w:t>is_short</w:t>
+      </w:r>
+      <w:r>
+        <w:t>,cities</w:t>
+      </w:r>
+      <w:proofErr w:type="spellEnd"/>
+      <w:r>
+        <w:t>))</w:t>
+      </w:r>
+    </w:p>
+    <w:p>
+      <w:pPr>
+        <w:pStyle w:val="ListParagraph"/>
+        <w:numPr>
+          <w:ilvl w:val="1"/>
+          <w:numId w:val="27"/>
+        </w:numPr>
+      </w:pPr>
+      <w:r>
+        <w:t xml:space="preserve">Opening files: with open(file, ‘r’) as f: </w:t>
+      </w:r>
+      <w:proofErr w:type="spellStart"/>
+      <w:r>
+        <w:t>file_data</w:t>
+      </w:r>
+      <w:proofErr w:type="spellEnd"/>
+      <w:r>
+        <w:t xml:space="preserve"> = </w:t>
+      </w:r>
+      <w:proofErr w:type="spellStart"/>
+      <w:r>
+        <w:t>f.read</w:t>
+      </w:r>
+      <w:proofErr w:type="spellEnd"/>
+      <w:r>
+        <w:t>()</w:t>
+      </w:r>
+    </w:p>
+    <w:p>
+      <w:pPr>
+        <w:pStyle w:val="ListParagraph"/>
+        <w:numPr>
+          <w:ilvl w:val="1"/>
+          <w:numId w:val="27"/>
+        </w:numPr>
+      </w:pPr>
+      <w:proofErr w:type="spellStart"/>
+      <w:r>
+        <w:t>Numpy</w:t>
+      </w:r>
+      <w:proofErr w:type="spellEnd"/>
+      <w:r>
+        <w:t>: mathematical functions on large arrays.</w:t>
+      </w:r>
+    </w:p>
+    <w:p>
+      <w:pPr>
+        <w:pStyle w:val="ListParagraph"/>
+        <w:numPr>
+          <w:ilvl w:val="1"/>
+          <w:numId w:val="27"/>
+        </w:numPr>
+      </w:pPr>
+      <w:r>
+        <w:t>Pandas</w:t>
+      </w:r>
+      <w:r>
+        <w:t>: powerful library for data analysis (like powerful excel)</w:t>
+      </w:r>
+    </w:p>
+    <w:p>
+      <w:pPr>
+        <w:pStyle w:val="ListParagraph"/>
+        <w:numPr>
+          <w:ilvl w:val="1"/>
+          <w:numId w:val="27"/>
+        </w:numPr>
+      </w:pPr>
+      <w:proofErr w:type="spellStart"/>
+      <w:r>
+        <w:t>Matplotlip</w:t>
+      </w:r>
+      <w:proofErr w:type="spellEnd"/>
+      <w:r>
+        <w:t>: visualisations.</w:t>
+      </w:r>
+    </w:p>
+    <w:p>
+      <w:pPr>
+        <w:rPr>
+          <w:b/>
+        </w:rPr>
+      </w:pPr>
+      <w:r>
+        <w:rPr>
+          <w:b/>
+        </w:rPr>
+        <w:t>Data Analysis Process</w:t>
+      </w:r>
+    </w:p>
+    <w:p>
+      <w:r>
+        <w:t>Data Gathering</w:t>
+      </w:r>
+    </w:p>
+    <w:p>
+      <w:pPr>
+        <w:pStyle w:val="ListParagraph"/>
+        <w:numPr>
+          <w:ilvl w:val="0"/>
+          <w:numId w:val="27"/>
+        </w:numPr>
+      </w:pPr>
+      <w:r>
+        <w:t xml:space="preserve">Read csv file: </w:t>
+      </w:r>
+      <w:proofErr w:type="spellStart"/>
+      <w:r>
+        <w:t>df</w:t>
+      </w:r>
+      <w:proofErr w:type="spellEnd"/>
+      <w:r>
+        <w:t xml:space="preserve"> = </w:t>
+      </w:r>
+      <w:proofErr w:type="spellStart"/>
+      <w:r>
+        <w:t>pd.read_csv</w:t>
+      </w:r>
+      <w:proofErr w:type="spellEnd"/>
+      <w:r>
+        <w:t>(f)</w:t>
+      </w:r>
+    </w:p>
+    <w:p>
+      <w:pPr>
+        <w:pStyle w:val="ListParagraph"/>
+        <w:numPr>
+          <w:ilvl w:val="0"/>
+          <w:numId w:val="27"/>
+        </w:numPr>
+      </w:pPr>
+      <w:proofErr w:type="spellStart"/>
+      <w:r>
+        <w:t>Df.shape</w:t>
+      </w:r>
+      <w:proofErr w:type="spellEnd"/>
+      <w:r>
+        <w:t>() rows &amp; cols</w:t>
+      </w:r>
+    </w:p>
+    <w:p>
+      <w:pPr>
+        <w:pStyle w:val="ListParagraph"/>
+        <w:numPr>
+          <w:ilvl w:val="0"/>
+          <w:numId w:val="27"/>
+        </w:numPr>
+      </w:pPr>
+      <w:proofErr w:type="spellStart"/>
+      <w:r>
+        <w:t>Df.dytpes</w:t>
+      </w:r>
+      <w:proofErr w:type="spellEnd"/>
+      <w:r>
+        <w:t xml:space="preserve">() </w:t>
+      </w:r>
+    </w:p>
+    <w:p>
+      <w:pPr>
+        <w:pStyle w:val="ListParagraph"/>
+        <w:numPr>
+          <w:ilvl w:val="0"/>
+          <w:numId w:val="27"/>
+        </w:numPr>
+      </w:pPr>
+      <w:r>
+        <w:t>Df.info() summary info</w:t>
+      </w:r>
+    </w:p>
+    <w:p>
+      <w:pPr>
+        <w:pStyle w:val="ListParagraph"/>
+        <w:numPr>
+          <w:ilvl w:val="0"/>
+          <w:numId w:val="27"/>
+        </w:numPr>
+      </w:pPr>
+      <w:proofErr w:type="spellStart"/>
+      <w:r>
+        <w:t>Df.nunique</w:t>
+      </w:r>
+      <w:proofErr w:type="spellEnd"/>
+      <w:r>
+        <w:t>()</w:t>
+      </w:r>
+    </w:p>
+    <w:p>
+      <w:pPr>
+        <w:pStyle w:val="ListParagraph"/>
+        <w:numPr>
+          <w:ilvl w:val="0"/>
+          <w:numId w:val="27"/>
+        </w:numPr>
+      </w:pPr>
+      <w:proofErr w:type="spellStart"/>
+      <w:r>
+        <w:t>Df.describe</w:t>
+      </w:r>
+      <w:proofErr w:type="spellEnd"/>
+      <w:r>
+        <w:t>() useful stats</w:t>
+      </w:r>
+    </w:p>
+    <w:p>
+      <w:r>
+        <w:t>Data Cleansing</w:t>
+      </w:r>
+      <w:r>
+        <w:t xml:space="preserve"> (</w:t>
+      </w:r>
+      <w:proofErr w:type="spellStart"/>
+      <w:r>
+        <w:t>numpy</w:t>
+      </w:r>
+      <w:proofErr w:type="spellEnd"/>
+      <w:r>
+        <w:t>)</w:t>
+      </w:r>
+      <w:r>
+        <w:t>/</w:t>
+      </w:r>
+      <w:proofErr w:type="gramStart"/>
+      <w:r>
+        <w:t>EDA</w:t>
+      </w:r>
+      <w:r>
+        <w:t>(</w:t>
+      </w:r>
+      <w:proofErr w:type="gramEnd"/>
+      <w:r>
+        <w:t>pandas)</w:t>
+      </w:r>
+    </w:p>
+    <w:p>
+      <w:pPr>
+        <w:pStyle w:val="ListParagraph"/>
+        <w:numPr>
+          <w:ilvl w:val="0"/>
+          <w:numId w:val="29"/>
+        </w:numPr>
+      </w:pPr>
+      <w:proofErr w:type="spellStart"/>
+      <w:r>
+        <w:t>Df</w:t>
+      </w:r>
+      <w:proofErr w:type="spellEnd"/>
+      <w:r>
+        <w:t>(duplicated())</w:t>
+      </w:r>
+    </w:p>
+    <w:p>
+      <w:pPr>
+        <w:pStyle w:val="ListParagraph"/>
+        <w:numPr>
+          <w:ilvl w:val="0"/>
+          <w:numId w:val="29"/>
+        </w:numPr>
+      </w:pPr>
+      <w:r>
+        <w:t>Sum(</w:t>
+      </w:r>
+      <w:proofErr w:type="spellStart"/>
+      <w:r>
+        <w:t>df.duplicated</w:t>
+      </w:r>
+      <w:proofErr w:type="spellEnd"/>
+      <w:r>
+        <w:t>())</w:t>
+      </w:r>
+    </w:p>
+    <w:p>
+      <w:pPr>
+        <w:pStyle w:val="ListParagraph"/>
+        <w:numPr>
+          <w:ilvl w:val="0"/>
+          <w:numId w:val="29"/>
+        </w:numPr>
+      </w:pPr>
+      <w:proofErr w:type="spellStart"/>
+      <w:r>
+        <w:t>Df.drop_duplicates</w:t>
+      </w:r>
+      <w:proofErr w:type="spellEnd"/>
+      <w:r>
+        <w:t>(</w:t>
+      </w:r>
+      <w:proofErr w:type="spellStart"/>
+      <w:r>
+        <w:t>inplace</w:t>
+      </w:r>
+      <w:proofErr w:type="spellEnd"/>
+      <w:r>
+        <w:t>=True)</w:t>
+      </w:r>
+    </w:p>
+    <w:p>
+      <w:pPr>
+        <w:pStyle w:val="ListParagraph"/>
+        <w:numPr>
+          <w:ilvl w:val="0"/>
+          <w:numId w:val="29"/>
+        </w:numPr>
+      </w:pPr>
+      <w:proofErr w:type="spellStart"/>
+      <w:r>
+        <w:t>Df</w:t>
+      </w:r>
+      <w:proofErr w:type="spellEnd"/>
+      <w:r>
+        <w:t xml:space="preserve">[‘timestamp’] = </w:t>
+      </w:r>
+      <w:proofErr w:type="spellStart"/>
+      <w:r>
+        <w:t>pd.to_datetime</w:t>
+      </w:r>
+      <w:proofErr w:type="spellEnd"/>
+      <w:r>
+        <w:t>(</w:t>
+      </w:r>
+      <w:proofErr w:type="spellStart"/>
+      <w:r>
+        <w:t>df</w:t>
+      </w:r>
+      <w:proofErr w:type="spellEnd"/>
+      <w:r>
+        <w:t>[‘timestamp’])</w:t>
+      </w:r>
+    </w:p>
+    <w:p>
+      <w:pPr>
+        <w:pStyle w:val="ListParagraph"/>
+        <w:numPr>
+          <w:ilvl w:val="0"/>
+          <w:numId w:val="29"/>
+        </w:numPr>
+      </w:pPr>
+      <w:r>
+        <w:t>%</w:t>
+      </w:r>
+      <w:proofErr w:type="spellStart"/>
+      <w:r>
+        <w:t>matplotlib</w:t>
+      </w:r>
+      <w:proofErr w:type="spellEnd"/>
+      <w:r>
+        <w:t xml:space="preserve"> inline</w:t>
+      </w:r>
+    </w:p>
+    <w:p>
+      <w:pPr>
+        <w:pStyle w:val="ListParagraph"/>
+        <w:numPr>
+          <w:ilvl w:val="0"/>
+          <w:numId w:val="29"/>
+        </w:numPr>
+      </w:pPr>
+      <w:proofErr w:type="spellStart"/>
+      <w:r>
+        <w:t>Df.hist</w:t>
+      </w:r>
+      <w:proofErr w:type="spellEnd"/>
+      <w:r>
+        <w:t>()</w:t>
+      </w:r>
+    </w:p>
+    <w:p>
+      <w:pPr>
+        <w:pStyle w:val="ListParagraph"/>
+        <w:numPr>
+          <w:ilvl w:val="0"/>
+          <w:numId w:val="29"/>
+        </w:numPr>
+      </w:pPr>
+      <w:proofErr w:type="spellStart"/>
+      <w:r>
+        <w:t>Df.hist</w:t>
+      </w:r>
+      <w:proofErr w:type="spellEnd"/>
+      <w:r>
+        <w:t>(</w:t>
+      </w:r>
+      <w:proofErr w:type="spellStart"/>
+      <w:r>
+        <w:t>figsize</w:t>
+      </w:r>
+      <w:proofErr w:type="spellEnd"/>
+      <w:r>
+        <w:t>=(8,8));</w:t>
+      </w:r>
+    </w:p>
+    <w:p>
+      <w:pPr>
+        <w:pStyle w:val="ListParagraph"/>
+        <w:numPr>
+          <w:ilvl w:val="0"/>
+          <w:numId w:val="29"/>
+        </w:numPr>
+      </w:pPr>
+      <w:proofErr w:type="spellStart"/>
+      <w:r>
+        <w:t>Df</w:t>
+      </w:r>
+      <w:proofErr w:type="spellEnd"/>
+      <w:r>
+        <w:t>[‘age’].</w:t>
+      </w:r>
+      <w:proofErr w:type="spellStart"/>
+      <w:r>
+        <w:t>hist</w:t>
+      </w:r>
+      <w:proofErr w:type="spellEnd"/>
+      <w:r>
+        <w:t>()</w:t>
+      </w:r>
+    </w:p>
+    <w:p>
+      <w:pPr>
+        <w:pStyle w:val="ListParagraph"/>
+        <w:numPr>
+          <w:ilvl w:val="0"/>
+          <w:numId w:val="29"/>
+        </w:numPr>
+      </w:pPr>
+      <w:proofErr w:type="spellStart"/>
+      <w:r>
+        <w:t>Df</w:t>
+      </w:r>
+      <w:proofErr w:type="spellEnd"/>
+      <w:r>
+        <w:t>[‘education’].</w:t>
+      </w:r>
+      <w:proofErr w:type="spellStart"/>
+      <w:r>
+        <w:t>value_counts</w:t>
+      </w:r>
+      <w:proofErr w:type="spellEnd"/>
+      <w:r>
+        <w:t>().plot(kind=’bar’)</w:t>
+      </w:r>
+    </w:p>
+    <w:p>
+      <w:pPr>
+        <w:pStyle w:val="ListParagraph"/>
+        <w:numPr>
+          <w:ilvl w:val="0"/>
+          <w:numId w:val="29"/>
+        </w:numPr>
+      </w:pPr>
+      <w:proofErr w:type="spellStart"/>
+      <w:r>
+        <w:t>Df.plotting.scatter</w:t>
+      </w:r>
+      <w:proofErr w:type="spellEnd"/>
+      <w:r>
+        <w:t>-matrix(</w:t>
+      </w:r>
+      <w:proofErr w:type="spellStart"/>
+      <w:r>
+        <w:t>df,figsize</w:t>
+      </w:r>
+      <w:proofErr w:type="spellEnd"/>
+      <w:r>
+        <w:t>=(15,15))</w:t>
+      </w:r>
+    </w:p>
+    <w:p>
+      <w:pPr>
+        <w:pStyle w:val="ListParagraph"/>
+        <w:numPr>
+          <w:ilvl w:val="0"/>
+          <w:numId w:val="29"/>
+        </w:numPr>
+      </w:pPr>
+      <w:proofErr w:type="spellStart"/>
+      <w:r>
+        <w:t>Df.plot</w:t>
+      </w:r>
+      <w:proofErr w:type="spellEnd"/>
+      <w:r>
+        <w:t>(x=’</w:t>
+      </w:r>
+      <w:proofErr w:type="spellStart"/>
+      <w:r>
+        <w:t>age’,y</w:t>
+      </w:r>
+      <w:proofErr w:type="spellEnd"/>
+      <w:r>
+        <w:t>=’attendance’, kind=’scatter’)</w:t>
+      </w:r>
+    </w:p>
+    <w:p>
+      <w:pPr>
+        <w:pStyle w:val="ListParagraph"/>
+        <w:numPr>
+          <w:ilvl w:val="0"/>
+          <w:numId w:val="29"/>
+        </w:numPr>
+      </w:pPr>
+      <w:proofErr w:type="spellStart"/>
+      <w:r>
+        <w:lastRenderedPageBreak/>
+        <w:t>Df</w:t>
+      </w:r>
+      <w:proofErr w:type="spellEnd"/>
+      <w:r>
+        <w:t>[‘col’].plot(kind=’box’)</w:t>
+      </w:r>
+    </w:p>
+    <w:p>
+      <w:pPr>
+        <w:pStyle w:val="ListParagraph"/>
+        <w:numPr>
+          <w:ilvl w:val="0"/>
+          <w:numId w:val="29"/>
+        </w:numPr>
+      </w:pPr>
+      <w:r>
+        <w:t xml:space="preserve">Using masks to select data: </w:t>
+      </w:r>
+      <w:proofErr w:type="spellStart"/>
+      <w:r>
+        <w:t>df_m</w:t>
+      </w:r>
+      <w:proofErr w:type="spellEnd"/>
+      <w:r>
+        <w:t>=</w:t>
+      </w:r>
+      <w:proofErr w:type="spellStart"/>
+      <w:r>
+        <w:t>df</w:t>
+      </w:r>
+      <w:proofErr w:type="spellEnd"/>
+      <w:r>
+        <w:t>[‘diagnosis’] ==’m’</w:t>
+      </w:r>
+    </w:p>
+    <w:p>
+      <w:pPr>
+        <w:pStyle w:val="ListParagraph"/>
+        <w:numPr>
+          <w:ilvl w:val="0"/>
+          <w:numId w:val="29"/>
+        </w:numPr>
+      </w:pPr>
+      <w:r>
+        <w:t xml:space="preserve">Merging datasets: </w:t>
+      </w:r>
+      <w:proofErr w:type="spellStart"/>
+      <w:r>
+        <w:t>df</w:t>
+      </w:r>
+      <w:proofErr w:type="spellEnd"/>
+      <w:r>
+        <w:t xml:space="preserve"> = df1.append(df2)</w:t>
+      </w:r>
+    </w:p>
+    <w:p>
+      <w:pPr>
+        <w:pStyle w:val="ListParagraph"/>
+        <w:numPr>
+          <w:ilvl w:val="0"/>
+          <w:numId w:val="29"/>
+        </w:numPr>
+      </w:pPr>
+      <w:proofErr w:type="spellStart"/>
+      <w:r>
+        <w:t>Df.groupby</w:t>
+      </w:r>
+      <w:proofErr w:type="spellEnd"/>
+      <w:r>
+        <w:t>(‘col’).mean()</w:t>
+      </w:r>
+    </w:p>
+    <w:p>
+      <w:pPr>
+        <w:pStyle w:val="ListParagraph"/>
+        <w:numPr>
+          <w:ilvl w:val="0"/>
+          <w:numId w:val="29"/>
+        </w:numPr>
+      </w:pPr>
+      <w:proofErr w:type="spellStart"/>
+      <w:r>
+        <w:t>Df_m</w:t>
+      </w:r>
+      <w:proofErr w:type="spellEnd"/>
+      <w:r>
+        <w:t xml:space="preserve"> = </w:t>
+      </w:r>
+      <w:proofErr w:type="spellStart"/>
+      <w:r>
+        <w:t>df.query</w:t>
+      </w:r>
+      <w:proofErr w:type="spellEnd"/>
+      <w:r>
+        <w:t>(‘gender == “M”’)</w:t>
+      </w:r>
+    </w:p>
+    <w:p>
+      <w:pPr>
+        <w:pStyle w:val="ListParagraph"/>
+        <w:numPr>
+          <w:ilvl w:val="0"/>
+          <w:numId w:val="29"/>
+        </w:numPr>
+      </w:pPr>
+      <w:proofErr w:type="spellStart"/>
+      <w:r>
+        <w:t>Df_h</w:t>
+      </w:r>
+      <w:proofErr w:type="spellEnd"/>
+      <w:r>
+        <w:t xml:space="preserve"> = </w:t>
+      </w:r>
+      <w:proofErr w:type="spellStart"/>
+      <w:r>
+        <w:t>df.query</w:t>
+      </w:r>
+      <w:proofErr w:type="spellEnd"/>
+      <w:r>
+        <w:t>(‘value &lt;10’)</w:t>
+      </w:r>
+    </w:p>
+    <w:p>
+      <w:pPr>
+        <w:pStyle w:val="ListParagraph"/>
+        <w:numPr>
+          <w:ilvl w:val="0"/>
+          <w:numId w:val="29"/>
+        </w:numPr>
+      </w:pPr>
+      <w:r>
+        <w:t xml:space="preserve">Import </w:t>
+      </w:r>
+      <w:proofErr w:type="spellStart"/>
+      <w:r>
+        <w:t>seaborn</w:t>
+      </w:r>
+      <w:proofErr w:type="spellEnd"/>
+      <w:r>
+        <w:t xml:space="preserve"> library for better visualisations.</w:t>
+      </w:r>
+    </w:p>
+    <w:p>
+      <w:pPr>
+        <w:rPr>
+          <w:b/>
+        </w:rPr>
+      </w:pPr>
+      <w:r>
+        <w:rPr>
+          <w:b/>
+        </w:rPr>
+        <w:t>PROJECT</w:t>
+      </w:r>
+    </w:p>
+    <w:p>
+      <w:pPr>
+        <w:rPr>
+          <w:rFonts w:cstheme="minorHAnsi"/>
+        </w:rPr>
+      </w:pPr>
+      <w:r>
+        <w:rPr>
+          <w:rFonts w:cstheme="minorHAnsi"/>
+        </w:rPr>
+        <w:t xml:space="preserve">US </w:t>
+      </w:r>
+      <w:proofErr w:type="spellStart"/>
+      <w:r>
+        <w:rPr>
+          <w:rFonts w:cstheme="minorHAnsi"/>
+        </w:rPr>
+        <w:t>Bikeshare</w:t>
+      </w:r>
+      <w:proofErr w:type="spellEnd"/>
+      <w:r>
+        <w:rPr>
+          <w:rFonts w:cstheme="minorHAnsi"/>
+        </w:rPr>
+        <w:t>:</w:t>
+      </w:r>
+      <w:r>
+        <w:rPr>
+          <w:rFonts w:cstheme="minorHAnsi"/>
+        </w:rPr>
+        <w:t xml:space="preserve"> Using Python</w:t>
+      </w:r>
+      <w:r>
+        <w:rPr>
+          <w:rFonts w:cstheme="minorHAnsi"/>
+        </w:rPr>
+        <w:t xml:space="preserve"> (and Atom)</w:t>
+      </w:r>
+      <w:r>
+        <w:rPr>
+          <w:rFonts w:cstheme="minorHAnsi"/>
+        </w:rPr>
+        <w:t xml:space="preserve"> to explore data related to bike share systems for Chicago, New York City, and Washington. </w:t>
+      </w:r>
+      <w:r>
+        <w:rPr>
+          <w:rFonts w:cstheme="minorHAnsi"/>
+        </w:rPr>
+        <w:t>I</w:t>
+      </w:r>
+      <w:r>
+        <w:rPr>
+          <w:rFonts w:cstheme="minorHAnsi"/>
+        </w:rPr>
+        <w:t>mport</w:t>
+      </w:r>
+      <w:r>
+        <w:rPr>
+          <w:rFonts w:cstheme="minorHAnsi"/>
+        </w:rPr>
+        <w:t>ing</w:t>
+      </w:r>
+      <w:r>
+        <w:rPr>
+          <w:rFonts w:cstheme="minorHAnsi"/>
+        </w:rPr>
+        <w:t xml:space="preserve"> data and answer</w:t>
+      </w:r>
+      <w:r>
+        <w:rPr>
+          <w:rFonts w:cstheme="minorHAnsi"/>
+        </w:rPr>
+        <w:t>ing</w:t>
+      </w:r>
+      <w:r>
+        <w:rPr>
+          <w:rFonts w:cstheme="minorHAnsi"/>
+        </w:rPr>
+        <w:t xml:space="preserve"> questions by computing descriptive statistics. </w:t>
+      </w:r>
+      <w:r>
+        <w:rPr>
+          <w:rFonts w:cstheme="minorHAnsi"/>
+        </w:rPr>
+        <w:t>A</w:t>
+      </w:r>
+      <w:r>
+        <w:rPr>
+          <w:rFonts w:cstheme="minorHAnsi"/>
+        </w:rPr>
+        <w:t>lso writ</w:t>
+      </w:r>
+      <w:r>
+        <w:rPr>
+          <w:rFonts w:cstheme="minorHAnsi"/>
+        </w:rPr>
+        <w:t>ing</w:t>
+      </w:r>
+      <w:r>
+        <w:rPr>
+          <w:rFonts w:cstheme="minorHAnsi"/>
+        </w:rPr>
+        <w:t xml:space="preserve"> a script that takes in raw input </w:t>
+      </w:r>
+      <w:r>
+        <w:rPr>
+          <w:rFonts w:cstheme="minorHAnsi"/>
+        </w:rPr>
+        <w:t>and</w:t>
+      </w:r>
+      <w:r>
+        <w:rPr>
+          <w:rFonts w:cstheme="minorHAnsi"/>
+        </w:rPr>
+        <w:t xml:space="preserve"> create</w:t>
+      </w:r>
+      <w:r>
+        <w:rPr>
+          <w:rFonts w:cstheme="minorHAnsi"/>
+        </w:rPr>
+        <w:t>s</w:t>
+      </w:r>
+      <w:r>
+        <w:rPr>
+          <w:rFonts w:cstheme="minorHAnsi"/>
+        </w:rPr>
+        <w:t xml:space="preserve"> an interactive experience to present the</w:t>
+      </w:r>
+      <w:r>
+        <w:rPr>
+          <w:rFonts w:cstheme="minorHAnsi"/>
+        </w:rPr>
+        <w:t xml:space="preserve"> </w:t>
+      </w:r>
+      <w:r>
+        <w:rPr>
+          <w:rFonts w:cstheme="minorHAnsi"/>
+        </w:rPr>
+        <w:t>statistics.</w:t>
+      </w:r>
+      <w:r>
+        <w:rPr>
+          <w:rFonts w:cstheme="minorHAnsi"/>
+        </w:rPr>
+        <w:t xml:space="preserve"> </w:t>
+      </w:r>
+    </w:p>
+    <w:p>
+      <w:pPr>
+        <w:rPr>
+          <w:rFonts w:cstheme="minorHAnsi"/>
+        </w:rPr>
+      </w:pPr>
+      <w:r>
+        <w:rPr>
+          <w:rFonts w:cstheme="minorHAnsi"/>
+        </w:rPr>
+        <w:t>Bikeshare.py</w:t>
+      </w:r>
+    </w:p>
+    <w:p>
+      <w:pPr>
+        <w:rPr>
+          <w:rFonts w:cstheme="minorHAnsi"/>
+        </w:rPr>
+      </w:pPr>
+      <w:r>
+        <w:rPr>
+          <w:rFonts w:cstheme="minorHAnsi"/>
+        </w:rPr>
+        <w:t>Readme.txt</w:t>
+      </w:r>
+    </w:p>
+    <w:p>
+      <w:pPr>
+        <w:rPr>
+          <w:rFonts w:cstheme="minorHAnsi"/>
+        </w:rPr>
+      </w:pPr>
+    </w:p>
+    <w:p>
+      <w:pPr>
+        <w:rPr>
+          <w:b/>
+        </w:rPr>
+      </w:pPr>
+      <w:r>
+        <w:rPr>
+          <w:b/>
+        </w:rPr>
+        <w:t>REVIEW FEEDBACK/REFLECTION</w:t>
+      </w:r>
+    </w:p>
+    <w:p>
+      <w:r>
+        <w:t xml:space="preserve">I deliberately completed this project without using </w:t>
+      </w:r>
+      <w:proofErr w:type="spellStart"/>
+      <w:r>
+        <w:t>Numpy</w:t>
+      </w:r>
+      <w:proofErr w:type="spellEnd"/>
+      <w:r>
+        <w:t xml:space="preserve"> and Pandas in order to see the difference later (and also because </w:t>
+      </w:r>
+      <w:proofErr w:type="spellStart"/>
+      <w:r>
+        <w:t>Numpy</w:t>
+      </w:r>
+      <w:proofErr w:type="spellEnd"/>
+      <w:r>
+        <w:t>/Pandas comes later in the Nanodegree).  However, this project would have been easier if I had used Pandas, and the feedback also stated this.</w:t>
+      </w:r>
+    </w:p>
+    <w:p>
+      <w:pPr>
+        <w:ind w:left="360"/>
+      </w:pPr>
+    </w:p>
+    <w:p>
+      <w:pPr>
+        <w:ind w:left="360"/>
+      </w:pPr>
     </w:p>
     <w:p>
       <w:pPr>
         <w:pStyle w:val="Title"/>
         <w:numPr>
           <w:ilvl w:val="0"/>
-          <w:numId w:val="24"/>
-        </w:numPr>
-      </w:pPr>
-      <w:r>
-        <w:t xml:space="preserve">TERM 1 RECAP– PROGRAMMING </w:t>
-      </w:r>
-      <w:r>
-        <w:t>&amp;</w:t>
-      </w:r>
-      <w:r>
-        <w:t xml:space="preserve"> STATS</w:t>
-      </w:r>
-    </w:p>
-    <w:p>
-      <w:pPr>
-        <w:pStyle w:val="ListParagraph"/>
-        <w:numPr>
-          <w:ilvl w:val="0"/>
-          <w:numId w:val="14"/>
-        </w:numPr>
-      </w:pPr>
-      <w:r>
-        <w:t>Recap of Python fundamentals – this was no problem.</w:t>
-      </w:r>
-    </w:p>
-    <w:p>
-      <w:pPr>
-        <w:pStyle w:val="ListParagraph"/>
-        <w:numPr>
-          <w:ilvl w:val="0"/>
-          <w:numId w:val="14"/>
-        </w:numPr>
-      </w:pPr>
-      <w:r>
-        <w:t>Recap of statistics – this was more time consuming as it is a weaker area for me.</w:t>
-      </w:r>
-    </w:p>
-    <w:p>
-      <w:pPr>
-        <w:pStyle w:val="ListParagraph"/>
-      </w:pPr>
-    </w:p>
-    <w:p>
-      <w:pPr>
+          <w:numId w:val="26"/>
+        </w:numPr>
+      </w:pPr>
+      <w:r>
+        <w:t>D</w:t>
+      </w:r>
+      <w:r>
+        <w:t xml:space="preserve">ATA ANALYSIS </w:t>
+      </w:r>
+      <w:r>
+        <w:t>PROCESS/</w:t>
+      </w:r>
+      <w:r>
+        <w:t>INVESTIGATE A DATASET</w:t>
+      </w:r>
+    </w:p>
+    <w:p/>
+    <w:p>
+      <w:pPr>
+        <w:pStyle w:val="ListParagraph"/>
+        <w:numPr>
+          <w:ilvl w:val="0"/>
+          <w:numId w:val="27"/>
+        </w:numPr>
+      </w:pPr>
+      <w:r>
+        <w:t xml:space="preserve">Advanced </w:t>
+      </w:r>
+      <w:r>
+        <w:t>SQL</w:t>
+      </w:r>
+    </w:p>
+    <w:p>
+      <w:pPr>
+        <w:ind w:left="360"/>
         <w:rPr>
           <w:b/>
         </w:rPr>
@@ -76,325 +1817,2324 @@
         <w:rPr>
           <w:b/>
         </w:rPr>
-        <w:t>Probability</w:t>
-      </w:r>
-    </w:p>
-    <w:p>
-      <w:pPr>
-        <w:pStyle w:val="ListParagraph"/>
-        <w:numPr>
-          <w:ilvl w:val="0"/>
-          <w:numId w:val="14"/>
-        </w:numPr>
-      </w:pPr>
-      <w:r>
-        <w:t>Number successes/total possibilities</w:t>
-      </w:r>
-    </w:p>
-    <w:p>
-      <w:pPr>
+        <w:t>PROJECT</w:t>
+      </w:r>
+    </w:p>
+    <w:p>
+      <w:pPr>
+        <w:ind w:left="360"/>
+      </w:pPr>
+      <w:r>
+        <w:t xml:space="preserve">Analyse a dataset: I chose the </w:t>
+      </w:r>
+      <w:r>
+        <w:t xml:space="preserve">medical appointments in Brazil </w:t>
+      </w:r>
+      <w:r>
+        <w:t xml:space="preserve">data downloaded from </w:t>
+      </w:r>
+      <w:hyperlink r:id="rId7" w:history="1">
+        <w:r>
+          <w:rPr>
+            <w:rStyle w:val="Hyperlink"/>
+          </w:rPr>
+          <w:t>https://d17h27t6h515a5.cloudfront.net/topher/2017/October/59dd2e9a_noshowappointments-kagglev2-may-2016/noshowappointments-kagglev2-may-2016.csv</w:t>
+        </w:r>
+      </w:hyperlink>
+      <w:r>
+        <w:t>.</w:t>
+      </w:r>
+    </w:p>
+    <w:p>
+      <w:pPr>
+        <w:ind w:left="360"/>
+        <w:rPr>
+          <w:rFonts w:cstheme="minorHAnsi"/>
+        </w:rPr>
+      </w:pPr>
+      <w:r>
+        <w:rPr>
+          <w:rFonts w:cstheme="minorHAnsi"/>
+        </w:rPr>
+        <w:t xml:space="preserve">The aim was to </w:t>
+      </w:r>
+      <w:r>
+        <w:rPr>
+          <w:rFonts w:cstheme="minorHAnsi"/>
+        </w:rPr>
+        <w:t>follow the</w:t>
+      </w:r>
+      <w:r>
+        <w:rPr>
+          <w:rFonts w:cstheme="minorHAnsi"/>
+        </w:rPr>
+        <w:t xml:space="preserve"> data analysis process</w:t>
+      </w:r>
+      <w:r>
+        <w:rPr>
+          <w:rFonts w:cstheme="minorHAnsi"/>
+        </w:rPr>
+        <w:t xml:space="preserve"> (Question/Wrangle &amp;EDA/ Explore/ Draw conclusions/communicate)</w:t>
+      </w:r>
+      <w:r>
+        <w:rPr>
+          <w:rFonts w:cstheme="minorHAnsi"/>
+        </w:rPr>
+        <w:t xml:space="preserve"> </w:t>
+      </w:r>
+      <w:r>
+        <w:rPr>
+          <w:rFonts w:cstheme="minorHAnsi"/>
+        </w:rPr>
+        <w:t>and use</w:t>
+      </w:r>
+      <w:r>
+        <w:rPr>
+          <w:rFonts w:cstheme="minorHAnsi"/>
+        </w:rPr>
+        <w:t xml:space="preserve"> Python librarie</w:t>
+      </w:r>
+      <w:r>
+        <w:rPr>
+          <w:rFonts w:cstheme="minorHAnsi"/>
+        </w:rPr>
+        <w:t xml:space="preserve">s </w:t>
+      </w:r>
+      <w:proofErr w:type="spellStart"/>
+      <w:r>
+        <w:rPr>
+          <w:rFonts w:cstheme="minorHAnsi"/>
+        </w:rPr>
+        <w:t>NumPy</w:t>
+      </w:r>
+      <w:proofErr w:type="spellEnd"/>
+      <w:r>
+        <w:rPr>
+          <w:rFonts w:cstheme="minorHAnsi"/>
+        </w:rPr>
+        <w:t xml:space="preserve">, pandas, and </w:t>
+      </w:r>
+      <w:proofErr w:type="spellStart"/>
+      <w:r>
+        <w:rPr>
+          <w:rFonts w:cstheme="minorHAnsi"/>
+        </w:rPr>
+        <w:t>Matplotlib</w:t>
+      </w:r>
+      <w:proofErr w:type="spellEnd"/>
+      <w:r>
+        <w:rPr>
+          <w:rFonts w:cstheme="minorHAnsi"/>
+        </w:rPr>
+        <w:t xml:space="preserve"> </w:t>
+      </w:r>
+    </w:p>
+    <w:p>
+      <w:pPr>
+        <w:ind w:left="360"/>
+        <w:rPr>
+          <w:rFonts w:cstheme="minorHAnsi"/>
+        </w:rPr>
+      </w:pPr>
+      <w:r>
+        <w:rPr>
+          <w:rFonts w:cstheme="minorHAnsi"/>
+        </w:rPr>
+        <w:t xml:space="preserve">The work was completed in </w:t>
+      </w:r>
+      <w:proofErr w:type="spellStart"/>
+      <w:r>
+        <w:rPr>
+          <w:rFonts w:cstheme="minorHAnsi"/>
+        </w:rPr>
+        <w:t>Jupyter</w:t>
+      </w:r>
+      <w:proofErr w:type="spellEnd"/>
+      <w:r>
+        <w:rPr>
+          <w:rFonts w:cstheme="minorHAnsi"/>
+        </w:rPr>
+        <w:t xml:space="preserve"> Notebook containing the code and also Markdown cells to document questions and conclusions.  The final </w:t>
+      </w:r>
+      <w:proofErr w:type="spellStart"/>
+      <w:r>
+        <w:rPr>
+          <w:rFonts w:cstheme="minorHAnsi"/>
+        </w:rPr>
+        <w:t>ipynb</w:t>
+      </w:r>
+      <w:proofErr w:type="spellEnd"/>
+      <w:r>
+        <w:rPr>
+          <w:rFonts w:cstheme="minorHAnsi"/>
+        </w:rPr>
+        <w:t xml:space="preserve"> file was saved as an html file: </w:t>
+      </w:r>
+      <w:r>
+        <w:rPr>
+          <w:rFonts w:cstheme="minorHAnsi"/>
+        </w:rPr>
+        <w:t>P+Jasper+Investigate+</w:t>
+      </w:r>
+      <w:r>
+        <w:rPr>
+          <w:rFonts w:cstheme="minorHAnsi"/>
+        </w:rPr>
+        <w:t xml:space="preserve">Dataset-No+Show+Appointments.html </w:t>
+      </w:r>
+    </w:p>
+    <w:p>
+      <w:pPr>
+        <w:ind w:firstLine="360"/>
         <w:rPr>
           <w:b/>
         </w:rPr>
       </w:pPr>
-    </w:p>
-    <w:p>
-      <w:pPr>
+      <w:r>
         <w:rPr>
           <w:b/>
         </w:rPr>
-      </w:pPr>
-      <w:r>
+        <w:t>REVIEW FEEDBACK/REFLECTION</w:t>
+      </w:r>
+    </w:p>
+    <w:p>
+      <w:pPr>
+        <w:ind w:firstLine="360"/>
+      </w:pPr>
+      <w:r>
+        <w:t>I had very good feedback.  This was a tough project though.</w:t>
+      </w:r>
+    </w:p>
+    <w:p>
+      <w:pPr>
+        <w:pStyle w:val="Title"/>
+        <w:numPr>
+          <w:ilvl w:val="0"/>
+          <w:numId w:val="26"/>
+        </w:numPr>
+      </w:pPr>
+      <w:bookmarkStart w:id="0" w:name="_GoBack"/>
+      <w:bookmarkEnd w:id="0"/>
+      <w:r>
+        <w:lastRenderedPageBreak/>
+        <w:t>STATISTICS</w:t>
+      </w:r>
+    </w:p>
+    <w:p>
+      <w:r>
+        <w:t>Probability (to make predictions) &amp; Statistics (analyse the past)</w:t>
+      </w:r>
+    </w:p>
+    <w:p>
+      <w:pPr>
+        <w:pStyle w:val="ListParagraph"/>
+        <w:numPr>
+          <w:ilvl w:val="0"/>
+          <w:numId w:val="27"/>
+        </w:numPr>
+      </w:pPr>
+      <w:r>
+        <w:t>Probability (independent events)</w:t>
+      </w:r>
+    </w:p>
+    <w:p>
+      <w:pPr>
+        <w:pStyle w:val="ListParagraph"/>
+        <w:numPr>
+          <w:ilvl w:val="1"/>
+          <w:numId w:val="27"/>
+        </w:numPr>
+      </w:pPr>
+      <w:r>
+        <w:t>Law of Probability P(A) = 1 – P(</w:t>
+      </w:r>
+      <w:proofErr w:type="spellStart"/>
+      <w:r>
+        <w:t>not</w:t>
+      </w:r>
+      <w:proofErr w:type="spellEnd"/>
+      <w:r>
+        <w:t xml:space="preserve"> A)</w:t>
+      </w:r>
+    </w:p>
+    <w:p>
+      <w:pPr>
+        <w:pStyle w:val="ListParagraph"/>
+        <w:numPr>
+          <w:ilvl w:val="1"/>
+          <w:numId w:val="27"/>
+        </w:numPr>
+      </w:pPr>
+      <w:r>
+        <w:t>Truth Tables set out probability of each outcome</w:t>
+      </w:r>
+    </w:p>
+    <w:p>
+      <w:pPr>
+        <w:pStyle w:val="ListParagraph"/>
+        <w:numPr>
+          <w:ilvl w:val="1"/>
+          <w:numId w:val="27"/>
+        </w:numPr>
+      </w:pPr>
+      <w:r>
+        <w:t>Binomial Distribution: calculation to determine probability of a string of independent events e.g. coin flips/fraudulent transactions.  Determines the number of successes.  Used in ML.</w:t>
+      </w:r>
+    </w:p>
+    <w:p>
+      <w:pPr>
+        <w:pStyle w:val="ListParagraph"/>
+        <w:numPr>
+          <w:ilvl w:val="0"/>
+          <w:numId w:val="27"/>
+        </w:numPr>
+      </w:pPr>
+      <w:r>
+        <w:t xml:space="preserve">Conditional Probability </w:t>
+      </w:r>
+    </w:p>
+    <w:p>
+      <w:pPr>
+        <w:pStyle w:val="ListParagraph"/>
+        <w:numPr>
+          <w:ilvl w:val="1"/>
+          <w:numId w:val="27"/>
+        </w:numPr>
+        <w:spacing w:after="0" w:line="240" w:lineRule="auto"/>
+      </w:pPr>
+      <w:r>
+        <w:t>Probability of A given B: P(A | B) e.g. P(</w:t>
+      </w:r>
+      <w:proofErr w:type="spellStart"/>
+      <w:r>
+        <w:t>pos</w:t>
+      </w:r>
+      <w:proofErr w:type="spellEnd"/>
+      <w:r>
+        <w:t xml:space="preserve"> test | disease) = </w:t>
+      </w:r>
+      <w:r>
+        <w:tab/>
+      </w:r>
+      <w:r>
+        <w:rPr>
+          <w:u w:val="single"/>
+        </w:rPr>
+        <w:t>P(</w:t>
+      </w:r>
+      <w:proofErr w:type="spellStart"/>
+      <w:r>
+        <w:rPr>
+          <w:u w:val="single"/>
+        </w:rPr>
+        <w:t>pos</w:t>
+      </w:r>
+      <w:proofErr w:type="spellEnd"/>
+      <w:r>
+        <w:rPr>
+          <w:u w:val="single"/>
+        </w:rPr>
+        <w:t xml:space="preserve"> </w:t>
+      </w:r>
+      <w:r>
+        <w:rPr>
+          <w:rFonts w:cstheme="minorHAnsi"/>
+          <w:u w:val="single"/>
+        </w:rPr>
+        <w:t>∩</w:t>
+      </w:r>
+      <w:r>
+        <w:rPr>
+          <w:rFonts w:cstheme="minorHAnsi"/>
+          <w:u w:val="single"/>
+        </w:rPr>
+        <w:t xml:space="preserve"> </w:t>
+      </w:r>
+      <w:r>
+        <w:rPr>
+          <w:u w:val="single"/>
+        </w:rPr>
+        <w:t>disease)</w:t>
+      </w:r>
+    </w:p>
+    <w:p>
+      <w:pPr>
+        <w:spacing w:after="0" w:line="240" w:lineRule="auto"/>
+        <w:ind w:left="7200"/>
+      </w:pPr>
+      <w:r>
+        <w:t xml:space="preserve">      </w:t>
+      </w:r>
+      <w:proofErr w:type="gramStart"/>
+      <w:r>
+        <w:t>P(</w:t>
+      </w:r>
+      <w:proofErr w:type="gramEnd"/>
+      <w:r>
+        <w:t>disease)</w:t>
+      </w:r>
+    </w:p>
+    <w:p>
+      <w:pPr>
+        <w:pStyle w:val="ListParagraph"/>
+        <w:numPr>
+          <w:ilvl w:val="0"/>
+          <w:numId w:val="32"/>
+        </w:numPr>
+        <w:spacing w:after="0" w:line="240" w:lineRule="auto"/>
+      </w:pPr>
+      <w:r>
+        <w:t>Bayes Rule: allows y</w:t>
+      </w:r>
+      <w:r>
+        <w:t>ou to look at a hidden variable to give you better prediction</w:t>
+      </w:r>
+    </w:p>
+    <w:p>
+      <w:pPr>
+        <w:spacing w:after="0" w:line="240" w:lineRule="auto"/>
+        <w:ind w:left="360"/>
+      </w:pPr>
+      <w:r>
+        <w:t>Prior probability:</w:t>
+      </w:r>
+      <w:r>
+        <w:tab/>
+      </w:r>
+      <w:proofErr w:type="gramStart"/>
+      <w:r>
+        <w:t>P(</w:t>
+      </w:r>
+      <w:proofErr w:type="gramEnd"/>
+      <w:r>
+        <w:t>cancer) = 0.1</w:t>
+      </w:r>
+      <w:r>
+        <w:tab/>
+      </w:r>
+      <w:r>
+        <w:tab/>
+        <w:t>P(not cancer) = 0.9</w:t>
+      </w:r>
+    </w:p>
+    <w:p>
+      <w:pPr>
+        <w:spacing w:after="0" w:line="240" w:lineRule="auto"/>
+      </w:pPr>
+      <w:r>
+        <w:tab/>
+      </w:r>
+      <w:r>
+        <w:tab/>
+      </w:r>
+      <w:r>
+        <w:tab/>
+      </w:r>
+      <w:proofErr w:type="gramStart"/>
+      <w:r>
+        <w:t>P(</w:t>
+      </w:r>
+      <w:proofErr w:type="spellStart"/>
+      <w:proofErr w:type="gramEnd"/>
+      <w:r>
+        <w:t>pos</w:t>
+      </w:r>
+      <w:proofErr w:type="spellEnd"/>
+      <w:r>
+        <w:t xml:space="preserve"> | cancer)</w:t>
+      </w:r>
+      <w:r>
+        <w:tab/>
+      </w:r>
+      <w:r>
+        <w:tab/>
+        <w:t>P(</w:t>
+      </w:r>
+      <w:proofErr w:type="spellStart"/>
+      <w:r>
+        <w:t>pos</w:t>
+      </w:r>
+      <w:proofErr w:type="spellEnd"/>
+      <w:r>
+        <w:t xml:space="preserve"> | not cancer)</w:t>
+      </w:r>
+    </w:p>
+    <w:p>
+      <w:pPr>
+        <w:spacing w:after="0" w:line="240" w:lineRule="auto"/>
+      </w:pPr>
+      <w:r>
+        <w:tab/>
+      </w:r>
+      <w:r>
+        <w:tab/>
+      </w:r>
+      <w:r>
+        <w:tab/>
+      </w:r>
+      <w:proofErr w:type="gramStart"/>
+      <w:r>
+        <w:t>P(</w:t>
+      </w:r>
+      <w:proofErr w:type="spellStart"/>
+      <w:proofErr w:type="gramEnd"/>
+      <w:r>
+        <w:t>neg</w:t>
+      </w:r>
+      <w:proofErr w:type="spellEnd"/>
+      <w:r>
+        <w:t xml:space="preserve"> | cancer)</w:t>
+      </w:r>
+      <w:r>
+        <w:tab/>
+      </w:r>
+      <w:r>
+        <w:tab/>
+        <w:t>P(</w:t>
+      </w:r>
+      <w:proofErr w:type="spellStart"/>
+      <w:r>
+        <w:t>neg</w:t>
+      </w:r>
+      <w:proofErr w:type="spellEnd"/>
+      <w:r>
+        <w:t xml:space="preserve"> | not cancer)</w:t>
+      </w:r>
+    </w:p>
+    <w:p>
+      <w:pPr>
+        <w:spacing w:after="0" w:line="240" w:lineRule="auto"/>
+      </w:pPr>
+      <w:r>
+        <w:tab/>
+      </w:r>
+      <w:r>
+        <w:tab/>
+      </w:r>
+      <w:r>
+        <w:tab/>
+      </w:r>
+    </w:p>
+    <w:p>
+      <w:pPr>
+        <w:pStyle w:val="ListParagraph"/>
+        <w:ind w:left="360"/>
+      </w:pPr>
+      <w:r>
+        <w:t>Joint</w:t>
+      </w:r>
+      <w:r>
+        <w:t>:</w:t>
+      </w:r>
+      <w:r>
+        <w:tab/>
+      </w:r>
+      <w:r>
+        <w:tab/>
+      </w:r>
+      <w:proofErr w:type="gramStart"/>
+      <w:r>
+        <w:t>P(</w:t>
+      </w:r>
+      <w:proofErr w:type="spellStart"/>
+      <w:proofErr w:type="gramEnd"/>
+      <w:r>
+        <w:t>pos</w:t>
+      </w:r>
+      <w:proofErr w:type="spellEnd"/>
+      <w:r>
+        <w:t xml:space="preserve"> | cancer) = P(cancer).P(</w:t>
+      </w:r>
+      <w:proofErr w:type="spellStart"/>
+      <w:r>
+        <w:t>pos|cancer</w:t>
+      </w:r>
+      <w:proofErr w:type="spellEnd"/>
+      <w:r>
+        <w:t>)</w:t>
+      </w:r>
+      <w:r>
+        <w:tab/>
+        <w:t>P(</w:t>
+      </w:r>
+      <w:proofErr w:type="spellStart"/>
+      <w:r>
+        <w:t>pos</w:t>
+      </w:r>
+      <w:proofErr w:type="spellEnd"/>
+      <w:r>
+        <w:t xml:space="preserve"> | not cancer)</w:t>
+      </w:r>
+    </w:p>
+    <w:p>
+      <w:pPr>
+        <w:pStyle w:val="ListParagraph"/>
+        <w:ind w:left="360"/>
+      </w:pPr>
+      <w:r>
+        <w:tab/>
+      </w:r>
+      <w:r>
+        <w:tab/>
+      </w:r>
+      <w:r>
+        <w:tab/>
+      </w:r>
+      <w:proofErr w:type="gramStart"/>
+      <w:r>
+        <w:t>P(</w:t>
+      </w:r>
+      <w:proofErr w:type="spellStart"/>
+      <w:proofErr w:type="gramEnd"/>
+      <w:r>
+        <w:t>neg</w:t>
+      </w:r>
+      <w:proofErr w:type="spellEnd"/>
+      <w:r>
+        <w:t xml:space="preserve"> | cancer) = P(cancer).P(</w:t>
+      </w:r>
+      <w:proofErr w:type="spellStart"/>
+      <w:r>
+        <w:t>neg|cancer</w:t>
+      </w:r>
+      <w:proofErr w:type="spellEnd"/>
+      <w:r>
+        <w:t>)</w:t>
+      </w:r>
+      <w:r>
+        <w:tab/>
+        <w:t>P(</w:t>
+      </w:r>
+      <w:proofErr w:type="spellStart"/>
+      <w:r>
+        <w:t>neg</w:t>
+      </w:r>
+      <w:proofErr w:type="spellEnd"/>
+      <w:r>
+        <w:t xml:space="preserve"> | not cancer)</w:t>
+      </w:r>
+    </w:p>
+    <w:p>
+      <w:pPr>
+        <w:pStyle w:val="ListParagraph"/>
+        <w:ind w:left="360"/>
+      </w:pPr>
+    </w:p>
+    <w:p>
+      <w:pPr>
+        <w:pStyle w:val="ListParagraph"/>
+        <w:ind w:left="360"/>
+      </w:pPr>
+      <w:r>
+        <w:t>Normalise:</w:t>
+      </w:r>
+      <w:r>
+        <w:tab/>
+      </w:r>
+      <w:r>
+        <w:tab/>
+      </w:r>
+      <w:proofErr w:type="gramStart"/>
+      <w:r>
+        <w:t>P(</w:t>
+      </w:r>
+      <w:proofErr w:type="spellStart"/>
+      <w:proofErr w:type="gramEnd"/>
+      <w:r>
+        <w:t>pos</w:t>
+      </w:r>
+      <w:proofErr w:type="spellEnd"/>
+      <w:r>
+        <w:t xml:space="preserve"> | cancer) / norm</w:t>
+      </w:r>
+    </w:p>
+    <w:p>
+      <w:pPr>
+        <w:pStyle w:val="ListParagraph"/>
+        <w:ind w:left="1800" w:firstLine="360"/>
+      </w:pPr>
+      <w:proofErr w:type="gramStart"/>
+      <w:r>
+        <w:t>P(</w:t>
+      </w:r>
+      <w:proofErr w:type="spellStart"/>
+      <w:proofErr w:type="gramEnd"/>
+      <w:r>
+        <w:t>pos</w:t>
+      </w:r>
+      <w:proofErr w:type="spellEnd"/>
+      <w:r>
+        <w:t xml:space="preserve"> |not cancer) / norm</w:t>
+      </w:r>
+    </w:p>
+    <w:p>
+      <w:pPr>
+        <w:pStyle w:val="ListParagraph"/>
+        <w:ind w:left="1800" w:firstLine="360"/>
+      </w:pPr>
+      <w:proofErr w:type="gramStart"/>
+      <w:r>
+        <w:t>P(</w:t>
+      </w:r>
+      <w:proofErr w:type="spellStart"/>
+      <w:proofErr w:type="gramEnd"/>
+      <w:r>
+        <w:t>neg</w:t>
+      </w:r>
+      <w:proofErr w:type="spellEnd"/>
+      <w:r>
+        <w:t xml:space="preserve"> | cancer) / norm</w:t>
+      </w:r>
+    </w:p>
+    <w:p>
+      <w:pPr>
+        <w:pStyle w:val="ListParagraph"/>
+        <w:ind w:left="1800" w:firstLine="360"/>
+      </w:pPr>
+      <w:proofErr w:type="gramStart"/>
+      <w:r>
+        <w:t>P(</w:t>
+      </w:r>
+      <w:proofErr w:type="spellStart"/>
+      <w:proofErr w:type="gramEnd"/>
+      <w:r>
+        <w:t>neg</w:t>
+      </w:r>
+      <w:proofErr w:type="spellEnd"/>
+      <w:r>
+        <w:t xml:space="preserve"> | cancer) / norm</w:t>
+      </w:r>
+    </w:p>
+    <w:p>
+      <w:pPr>
+        <w:spacing w:after="0" w:line="240" w:lineRule="auto"/>
+      </w:pPr>
+      <w:r>
+        <w:t>Posterior Probability:</w:t>
+      </w:r>
+      <w:r>
+        <w:tab/>
+      </w:r>
+      <w:proofErr w:type="gramStart"/>
+      <w:r>
+        <w:t>P(</w:t>
+      </w:r>
+      <w:proofErr w:type="gramEnd"/>
+      <w:r>
+        <w:t xml:space="preserve">cancer | </w:t>
+      </w:r>
+      <w:proofErr w:type="spellStart"/>
+      <w:r>
+        <w:t>pos</w:t>
+      </w:r>
+      <w:proofErr w:type="spellEnd"/>
+      <w:r>
+        <w:t xml:space="preserve">) = P(cancer | </w:t>
+      </w:r>
+      <w:proofErr w:type="spellStart"/>
+      <w:r>
+        <w:t>pos</w:t>
+      </w:r>
+      <w:proofErr w:type="spellEnd"/>
+      <w:r>
+        <w:t>)/norm</w:t>
+      </w:r>
+    </w:p>
+    <w:p>
+      <w:pPr>
+        <w:spacing w:after="0" w:line="240" w:lineRule="auto"/>
+      </w:pPr>
+      <w:r>
+        <w:tab/>
+      </w:r>
+      <w:r>
+        <w:tab/>
+      </w:r>
+      <w:r>
+        <w:tab/>
+      </w:r>
+      <w:proofErr w:type="gramStart"/>
+      <w:r>
+        <w:t>P(</w:t>
+      </w:r>
+      <w:proofErr w:type="gramEnd"/>
+      <w:r>
+        <w:t xml:space="preserve">not cancer | </w:t>
+      </w:r>
+      <w:proofErr w:type="spellStart"/>
+      <w:r>
+        <w:t>pos</w:t>
+      </w:r>
+      <w:proofErr w:type="spellEnd"/>
+      <w:r>
+        <w:t xml:space="preserve">) = P(not cancer | </w:t>
+      </w:r>
+      <w:proofErr w:type="spellStart"/>
+      <w:r>
+        <w:t>pos</w:t>
+      </w:r>
+      <w:proofErr w:type="spellEnd"/>
+      <w:r>
+        <w:t>)/norm</w:t>
+      </w:r>
+    </w:p>
+    <w:p>
+      <w:pPr>
+        <w:spacing w:after="0" w:line="240" w:lineRule="auto"/>
+      </w:pPr>
+      <w:r>
+        <w:tab/>
+      </w:r>
+      <w:r>
+        <w:tab/>
+      </w:r>
+      <w:r>
+        <w:tab/>
+      </w:r>
+      <w:proofErr w:type="gramStart"/>
+      <w:r>
+        <w:t>P(</w:t>
+      </w:r>
+      <w:proofErr w:type="gramEnd"/>
+      <w:r>
+        <w:t xml:space="preserve">cancer | </w:t>
+      </w:r>
+      <w:proofErr w:type="spellStart"/>
+      <w:r>
+        <w:t>neg</w:t>
+      </w:r>
+      <w:proofErr w:type="spellEnd"/>
+      <w:r>
+        <w:t>)</w:t>
+      </w:r>
+    </w:p>
+    <w:p>
+      <w:pPr>
+        <w:spacing w:after="0" w:line="240" w:lineRule="auto"/>
+      </w:pPr>
+      <w:r>
+        <w:tab/>
+      </w:r>
+      <w:r>
+        <w:tab/>
+      </w:r>
+      <w:r>
+        <w:tab/>
+      </w:r>
+      <w:proofErr w:type="gramStart"/>
+      <w:r>
+        <w:t>P(</w:t>
+      </w:r>
+      <w:proofErr w:type="gramEnd"/>
+      <w:r>
+        <w:t xml:space="preserve">not cancer | </w:t>
+      </w:r>
+      <w:proofErr w:type="spellStart"/>
+      <w:r>
+        <w:t>neg</w:t>
+      </w:r>
+      <w:proofErr w:type="spellEnd"/>
+      <w:r>
+        <w:t>)</w:t>
+      </w:r>
+    </w:p>
+    <w:p>
+      <w:pPr>
         <w:rPr>
           <w:b/>
         </w:rPr>
-        <w:t>Conditional probability</w:t>
-      </w:r>
-    </w:p>
-    <w:p>
-      <w:pPr>
-        <w:pStyle w:val="ListParagraph"/>
-        <w:numPr>
-          <w:ilvl w:val="0"/>
-          <w:numId w:val="14"/>
-        </w:numPr>
-      </w:pPr>
-      <w:r>
-        <w:t>Bayes Rule e.g. if I choose A, what is the probability it came from bag B?</w:t>
-      </w:r>
-    </w:p>
-    <w:p>
-      <w:pPr>
-        <w:pStyle w:val="ListParagraph"/>
-        <w:numPr>
-          <w:ilvl w:val="0"/>
-          <w:numId w:val="14"/>
-        </w:numPr>
-      </w:pPr>
-      <w:r>
-        <w:t>Probability of A given B – full details of Bayes Rule formula in notebook.</w:t>
-      </w:r>
-    </w:p>
-    <w:p>
-      <w:pPr>
+      </w:pPr>
+    </w:p>
+    <w:p>
+      <w:pPr>
+        <w:pStyle w:val="ListParagraph"/>
+        <w:numPr>
+          <w:ilvl w:val="0"/>
+          <w:numId w:val="32"/>
+        </w:numPr>
+      </w:pPr>
+      <w:r>
+        <w:t>Simulate random events e.g. coin flips in Python</w:t>
+      </w:r>
+      <w:r>
+        <w:t xml:space="preserve"> </w:t>
+      </w:r>
+    </w:p>
+    <w:p>
+      <w:pPr>
+        <w:pStyle w:val="ListParagraph"/>
+        <w:numPr>
+          <w:ilvl w:val="1"/>
+          <w:numId w:val="32"/>
+        </w:numPr>
+      </w:pPr>
+      <w:proofErr w:type="spellStart"/>
+      <w:r>
+        <w:t>np.random.randint</w:t>
+      </w:r>
+      <w:proofErr w:type="spellEnd"/>
+      <w:r>
+        <w:t>(2)  gives 0 or 1</w:t>
+      </w:r>
+    </w:p>
+    <w:p>
+      <w:pPr>
+        <w:pStyle w:val="ListParagraph"/>
+        <w:numPr>
+          <w:ilvl w:val="1"/>
+          <w:numId w:val="32"/>
+        </w:numPr>
+      </w:pPr>
+      <w:proofErr w:type="spellStart"/>
+      <w:r>
+        <w:t>np.random.randint</w:t>
+      </w:r>
+      <w:proofErr w:type="spellEnd"/>
+      <w:r>
+        <w:t>(2, size=100)  array of 100 flips</w:t>
+      </w:r>
+    </w:p>
+    <w:p>
+      <w:pPr>
+        <w:pStyle w:val="ListParagraph"/>
+        <w:numPr>
+          <w:ilvl w:val="1"/>
+          <w:numId w:val="32"/>
+        </w:numPr>
+      </w:pPr>
+      <w:proofErr w:type="spellStart"/>
+      <w:r>
+        <w:t>np.random.choice</w:t>
+      </w:r>
+      <w:proofErr w:type="spellEnd"/>
+      <w:r>
+        <w:t>([0,1], size=100, p=0.8, 0.2) allows loaded outcomes</w:t>
+      </w:r>
+    </w:p>
+    <w:p>
+      <w:pPr>
+        <w:pStyle w:val="ListParagraph"/>
+        <w:numPr>
+          <w:ilvl w:val="1"/>
+          <w:numId w:val="32"/>
+        </w:numPr>
+      </w:pPr>
+      <w:proofErr w:type="spellStart"/>
+      <w:r>
+        <w:t>np.random.randint</w:t>
+      </w:r>
+      <w:proofErr w:type="spellEnd"/>
+      <w:r>
+        <w:t xml:space="preserve"> (2, size=(</w:t>
+      </w:r>
+      <w:proofErr w:type="spellStart"/>
+      <w:r>
+        <w:t>int</w:t>
+      </w:r>
+      <w:proofErr w:type="spellEnd"/>
+      <w:r>
+        <w:t>(le6</w:t>
+      </w:r>
+      <w:r>
+        <w:t>),2)) generates 1m flips of a fair coin</w:t>
+      </w:r>
+    </w:p>
+    <w:p/>
+    <w:p>
+      <w:r>
         <w:rPr>
           <w:b/>
         </w:rPr>
-      </w:pPr>
-    </w:p>
-    <w:p>
-      <w:pPr>
+        <w:t>Descriptive statistics</w:t>
+      </w:r>
+      <w:r>
+        <w:t>: describing data we have using measures of centre, spread, shape &amp; outliers.</w:t>
+      </w:r>
+    </w:p>
+    <w:p>
+      <w:r>
         <w:rPr>
           <w:b/>
         </w:rPr>
-      </w:pPr>
+        <w:t>Inferential</w:t>
+      </w:r>
+      <w:r>
+        <w:t>: Drawing conclusions for population based on sample i.e. drawing a conclusion of a parameter from a statistic is inference.</w:t>
+      </w:r>
+    </w:p>
+    <w:p>
       <w:r>
         <w:rPr>
           <w:b/>
         </w:rPr>
-        <w:t>Descriptive Statistics – measures of spread</w:t>
-      </w:r>
-    </w:p>
-    <w:p>
-      <w:pPr>
-        <w:pStyle w:val="ListParagraph"/>
-        <w:numPr>
-          <w:ilvl w:val="0"/>
-          <w:numId w:val="15"/>
-        </w:numPr>
-      </w:pPr>
-      <w:r>
-        <w:t>Mean: Count/total</w:t>
-      </w:r>
-    </w:p>
-    <w:p>
-      <w:pPr>
-        <w:pStyle w:val="ListParagraph"/>
-        <w:numPr>
-          <w:ilvl w:val="0"/>
-          <w:numId w:val="15"/>
-        </w:numPr>
-      </w:pPr>
-      <w:r>
-        <w:t>Median: Middle value of sorted list</w:t>
-      </w:r>
-    </w:p>
-    <w:p>
-      <w:pPr>
-        <w:pStyle w:val="ListParagraph"/>
-        <w:numPr>
-          <w:ilvl w:val="0"/>
-          <w:numId w:val="15"/>
-        </w:numPr>
-      </w:pPr>
-      <w:r>
-        <w:t>Mode: Most frequently occurring</w:t>
-      </w:r>
-    </w:p>
-    <w:p>
-      <w:pPr>
-        <w:pStyle w:val="ListParagraph"/>
-        <w:numPr>
-          <w:ilvl w:val="0"/>
-          <w:numId w:val="15"/>
-        </w:numPr>
-      </w:pPr>
-      <w:proofErr w:type="spellStart"/>
-      <w:r>
-        <w:t>Std</w:t>
-      </w:r>
-      <w:proofErr w:type="spellEnd"/>
-      <w:r>
-        <w:t>: Variance from the mean</w:t>
-      </w:r>
-    </w:p>
-    <w:p>
-      <w:pPr>
-        <w:pStyle w:val="ListParagraph"/>
-        <w:numPr>
-          <w:ilvl w:val="0"/>
-          <w:numId w:val="15"/>
-        </w:numPr>
-      </w:pPr>
-      <w:r>
-        <w:t>Q1: Median of all values below the mean</w:t>
-      </w:r>
-    </w:p>
-    <w:p>
-      <w:pPr>
-        <w:pStyle w:val="ListParagraph"/>
-        <w:numPr>
-          <w:ilvl w:val="0"/>
-          <w:numId w:val="15"/>
-        </w:numPr>
-      </w:pPr>
-      <w:r>
-        <w:t>Q3: Median of all values above the mean</w:t>
-      </w:r>
-    </w:p>
-    <w:p>
-      <w:pPr>
-        <w:pStyle w:val="ListParagraph"/>
-        <w:numPr>
-          <w:ilvl w:val="0"/>
-          <w:numId w:val="15"/>
-        </w:numPr>
-      </w:pPr>
-      <w:r>
-        <w:t>IQR: Q3-Q1</w:t>
-      </w:r>
-    </w:p>
-    <w:p>
-      <w:pPr>
+        <w:t>Statistic:</w:t>
+      </w:r>
+      <w:r>
+        <w:t xml:space="preserve"> summary from the sample we have.</w:t>
+      </w:r>
+    </w:p>
+    <w:p>
+      <w:r>
         <w:rPr>
           <w:b/>
         </w:rPr>
-      </w:pPr>
-    </w:p>
-    <w:p>
-      <w:pPr>
+        <w:t>Parameter</w:t>
+      </w:r>
+      <w:r>
+        <w:t>: summary from the population (we need to estimate this).</w:t>
+      </w:r>
+    </w:p>
+    <w:p>
+      <w:r>
         <w:rPr>
           <w:b/>
         </w:rPr>
-      </w:pPr>
+        <w:t>Sampling distribution</w:t>
+      </w:r>
+      <w:r>
+        <w:t>: distribution of a statistic i.e. we can plot the means of lots of samples.  It will be centred on the original parameter.</w:t>
+      </w:r>
+    </w:p>
+    <w:p>
       <w:r>
         <w:rPr>
           <w:b/>
         </w:rPr>
-        <w:t>T-Test – statistical test to compare 2 means</w:t>
-      </w:r>
-    </w:p>
-    <w:p>
-      <w:pPr>
-        <w:pStyle w:val="ListParagraph"/>
-        <w:numPr>
-          <w:ilvl w:val="0"/>
-          <w:numId w:val="22"/>
-        </w:numPr>
-        <w:ind w:left="360"/>
-      </w:pPr>
-      <w:r>
-        <w:t>We use the T test to look for significant differences in data – it is easy to see that there are differences but you can’t easily see if these are due to outliers in the data without the t test.</w:t>
-      </w:r>
-    </w:p>
-    <w:p>
-      <w:pPr>
-        <w:pStyle w:val="ListParagraph"/>
-        <w:numPr>
-          <w:ilvl w:val="0"/>
-          <w:numId w:val="22"/>
-        </w:numPr>
-        <w:ind w:left="360"/>
-      </w:pPr>
-      <w:r>
-        <w:t>T test gives us a critical value: the P value.</w:t>
-      </w:r>
-    </w:p>
-    <w:p>
-      <w:pPr>
-        <w:pStyle w:val="ListParagraph"/>
-        <w:numPr>
-          <w:ilvl w:val="0"/>
-          <w:numId w:val="22"/>
-        </w:numPr>
-        <w:ind w:left="360"/>
-      </w:pPr>
-      <w:r>
-        <w:t>We want to know if the result is due to random chance or not.</w:t>
-      </w:r>
-    </w:p>
-    <w:p>
-      <w:pPr>
-        <w:pStyle w:val="ListParagraph"/>
-        <w:numPr>
-          <w:ilvl w:val="0"/>
-          <w:numId w:val="22"/>
-        </w:numPr>
-        <w:ind w:left="360"/>
-      </w:pPr>
-      <w:r>
-        <w:t>If the P value is &lt;0.05, there is &lt;5% chance that this is random, so &gt;=95% confidence that this is significant.</w:t>
-      </w:r>
-    </w:p>
-    <w:p>
-      <w:pPr>
-        <w:pStyle w:val="ListParagraph"/>
-        <w:numPr>
-          <w:ilvl w:val="0"/>
-          <w:numId w:val="22"/>
-        </w:numPr>
-        <w:ind w:left="360"/>
-      </w:pPr>
-      <w:r>
-        <w:t>If the P value was 0.52, it means in 52% of cases, it could be due to chance which is not good enough!</w:t>
-      </w:r>
-    </w:p>
-    <w:p>
-      <w:pPr>
-        <w:pStyle w:val="ListParagraph"/>
-        <w:numPr>
-          <w:ilvl w:val="0"/>
-          <w:numId w:val="22"/>
-        </w:numPr>
-        <w:ind w:left="360"/>
-      </w:pPr>
-      <w:r>
-        <w:t xml:space="preserve">T Tests are either </w:t>
-      </w:r>
-    </w:p>
-    <w:p>
-      <w:pPr>
-        <w:pStyle w:val="ListParagraph"/>
-        <w:numPr>
-          <w:ilvl w:val="0"/>
-          <w:numId w:val="19"/>
-        </w:numPr>
-        <w:ind w:left="720"/>
-      </w:pPr>
-      <w:r>
-        <w:t xml:space="preserve">1 tailed (= or </w:t>
-      </w:r>
-      <w:r>
+        <w:t>Law of large numbers</w:t>
+      </w:r>
+      <w:r>
+        <w:t>: the larger the sample the closer the statistic to the parameter.</w:t>
+      </w:r>
+    </w:p>
+    <w:p>
+      <w:r>
+        <w:rPr>
+          <w:b/>
+        </w:rPr>
+        <w:lastRenderedPageBreak/>
+        <w:t>Central Limit Theorem</w:t>
+      </w:r>
+      <w:r>
+        <w:t>: With a large enough sample, the distribution will be normally distributed.</w:t>
+      </w:r>
+    </w:p>
+    <w:p>
+      <w:r>
+        <w:rPr>
+          <w:b/>
+        </w:rPr>
+        <w:t>Bootstrapping</w:t>
+      </w:r>
+      <w:r>
+        <w:t xml:space="preserve"> (sampling with replacement)</w:t>
+      </w:r>
+      <w:r>
+        <w:t>: Used to create sampling distribution when the sample is not big enough.</w:t>
+      </w:r>
+    </w:p>
+    <w:p>
+      <w:r>
+        <w:rPr>
+          <w:b/>
+        </w:rPr>
+        <w:t>Confidence Interval</w:t>
+      </w:r>
+      <w:r>
+        <w:t>: Provides a range of values possible for a parameter.</w:t>
+      </w:r>
+    </w:p>
+    <w:p>
+      <w:r>
+        <w:rPr>
+          <w:b/>
+        </w:rPr>
+        <w:t>Confidence level</w:t>
+      </w:r>
+      <w:r>
+        <w:t xml:space="preserve">: The % that can be expected to include the true population parameter. 99% or 95%.  Confidence intervals allow us to estimate a population mean, </w:t>
+      </w:r>
+      <w:proofErr w:type="spellStart"/>
+      <w:proofErr w:type="gramStart"/>
+      <w:r>
+        <w:t>std</w:t>
+      </w:r>
+      <w:proofErr w:type="spellEnd"/>
+      <w:proofErr w:type="gramEnd"/>
+      <w:r>
+        <w:t>, diff btw 2 population means, aggregate values, other numeric summary.  They do not allow us to say something about an individual in a population.  ML does.</w:t>
+      </w:r>
+    </w:p>
+    <w:p>
+      <w:pPr>
+        <w:spacing w:after="0" w:line="240" w:lineRule="auto"/>
+      </w:pPr>
+      <w:r>
+        <w:rPr>
+          <w:b/>
+        </w:rPr>
+        <w:t>Hypothesis Testing</w:t>
+      </w:r>
+      <w:r>
+        <w:t xml:space="preserve">: </w:t>
+      </w:r>
+    </w:p>
+    <w:p>
+      <w:pPr>
+        <w:pStyle w:val="ListParagraph"/>
+        <w:numPr>
+          <w:ilvl w:val="0"/>
+          <w:numId w:val="32"/>
+        </w:numPr>
+        <w:spacing w:after="0" w:line="240" w:lineRule="auto"/>
+      </w:pPr>
+      <w:r>
+        <w:t>H0 (null): what we assume to be true, e.g. H0: a-b = 0 there is no difference between samples</w:t>
+      </w:r>
+    </w:p>
+    <w:p>
+      <w:pPr>
+        <w:pStyle w:val="ListParagraph"/>
+        <w:numPr>
+          <w:ilvl w:val="0"/>
+          <w:numId w:val="32"/>
+        </w:numPr>
+        <w:spacing w:after="0" w:line="240" w:lineRule="auto"/>
+      </w:pPr>
+      <w:r>
+        <w:t>H1 (alt): e.g. H1: a-b</w:t>
+      </w:r>
+      <w:proofErr w:type="gramStart"/>
+      <w:r>
+        <w:t>!=</w:t>
+      </w:r>
+      <w:proofErr w:type="gramEnd"/>
+      <w:r>
+        <w:t xml:space="preserve"> 0 there is a difference.</w:t>
+      </w:r>
+    </w:p>
+    <w:p>
+      <w:pPr>
+        <w:pStyle w:val="ListParagraph"/>
+        <w:numPr>
+          <w:ilvl w:val="0"/>
+          <w:numId w:val="32"/>
+        </w:numPr>
+        <w:spacing w:after="0" w:line="240" w:lineRule="auto"/>
+      </w:pPr>
+      <w:r>
+        <w:t>Type 1 error: worst scenario, false positive, when null is true but we chose alt.</w:t>
+      </w:r>
+    </w:p>
+    <w:p>
+      <w:pPr>
+        <w:pStyle w:val="ListParagraph"/>
+        <w:numPr>
+          <w:ilvl w:val="0"/>
+          <w:numId w:val="32"/>
+        </w:numPr>
+        <w:spacing w:after="0" w:line="240" w:lineRule="auto"/>
+      </w:pPr>
+      <w:r>
+        <w:t>Type 2 error: Alt is true but we chose null.</w:t>
+      </w:r>
+    </w:p>
+    <w:p>
+      <w:pPr>
+        <w:rPr>
+          <w:b/>
+        </w:rPr>
+      </w:pPr>
+    </w:p>
+    <w:p>
+      <w:pPr>
+        <w:spacing w:after="0" w:line="240" w:lineRule="auto"/>
+      </w:pPr>
+      <w:r>
+        <w:rPr>
+          <w:b/>
+        </w:rPr>
+        <w:t>Correlation Coefficient</w:t>
+      </w:r>
+      <w:r>
+        <w:t xml:space="preserve">: </w:t>
+      </w:r>
+      <w:r>
+        <w:t xml:space="preserve">statistical </w:t>
+      </w:r>
+      <w:r>
+        <w:t xml:space="preserve">measure of </w:t>
+      </w:r>
+      <w:r>
+        <w:t>the degree to which changes to the value of one variable predict changes to another.</w:t>
+      </w:r>
+    </w:p>
+    <w:p>
+      <w:pPr>
+        <w:pStyle w:val="ListParagraph"/>
+        <w:numPr>
+          <w:ilvl w:val="0"/>
+          <w:numId w:val="38"/>
+        </w:numPr>
+        <w:spacing w:after="0" w:line="240" w:lineRule="auto"/>
+      </w:pPr>
+      <w:r>
+        <w:t>S</w:t>
+      </w:r>
+      <w:r>
+        <w:t>trength (weak 0.3/mod 0.7/strong &gt; 0.7)</w:t>
+      </w:r>
+    </w:p>
+    <w:p>
+      <w:pPr>
+        <w:pStyle w:val="ListParagraph"/>
+        <w:numPr>
+          <w:ilvl w:val="0"/>
+          <w:numId w:val="38"/>
+        </w:numPr>
+        <w:spacing w:after="0" w:line="240" w:lineRule="auto"/>
+      </w:pPr>
+      <w:r>
+        <w:t>D</w:t>
+      </w:r>
+      <w:r>
+        <w:t>irection (</w:t>
+      </w:r>
+      <w:proofErr w:type="spellStart"/>
+      <w:r>
+        <w:t>pos</w:t>
+      </w:r>
+      <w:proofErr w:type="spellEnd"/>
+      <w:r>
+        <w:t>/</w:t>
+      </w:r>
+      <w:proofErr w:type="spellStart"/>
+      <w:r>
+        <w:t>neg</w:t>
+      </w:r>
+      <w:proofErr w:type="spellEnd"/>
+      <w:r>
+        <w:t>).</w:t>
+      </w:r>
+    </w:p>
+    <w:p/>
+    <w:p>
+      <w:pPr>
+        <w:spacing w:after="0" w:line="240" w:lineRule="auto"/>
+      </w:pPr>
+      <w:r>
+        <w:rPr>
+          <w:b/>
+        </w:rPr>
+        <w:t>Machine Learning</w:t>
+      </w:r>
+      <w:r>
+        <w:t>:</w:t>
+      </w:r>
+    </w:p>
+    <w:p>
+      <w:pPr>
+        <w:pStyle w:val="ListParagraph"/>
+        <w:numPr>
+          <w:ilvl w:val="0"/>
+          <w:numId w:val="35"/>
+        </w:numPr>
+        <w:spacing w:after="0" w:line="240" w:lineRule="auto"/>
+      </w:pPr>
+      <w:r>
+        <w:t>Supervised: Input data, predict a label. E.g. predict fraudulent transactions based on features. Regression is a technique.</w:t>
+      </w:r>
+    </w:p>
+    <w:p>
+      <w:pPr>
+        <w:pStyle w:val="ListParagraph"/>
+        <w:numPr>
+          <w:ilvl w:val="0"/>
+          <w:numId w:val="35"/>
+        </w:numPr>
+        <w:spacing w:after="0" w:line="240" w:lineRule="auto"/>
+      </w:pPr>
+      <w:r>
+        <w:t>Unsupervised: Group data based on common characteristics.</w:t>
+      </w:r>
+    </w:p>
+    <w:p/>
+    <w:p>
+      <w:r>
+        <w:rPr>
+          <w:b/>
+        </w:rPr>
+        <w:t>Multiple Linear Regression</w:t>
+      </w:r>
+      <w:r>
+        <w:t>: Predicts the change in one variable for each unit increase of another variable, assuming all other variables remain constant.</w:t>
+      </w:r>
+    </w:p>
+    <w:p>
+      <w:pPr>
+        <w:pStyle w:val="ListParagraph"/>
+        <w:numPr>
+          <w:ilvl w:val="0"/>
+          <w:numId w:val="41"/>
+        </w:numPr>
+      </w:pPr>
+      <w:r>
+        <w:t>Using python to see a relationship between 2 variables</w:t>
+      </w:r>
+    </w:p>
+    <w:p>
+      <w:pPr>
+        <w:pStyle w:val="ListParagraph"/>
+        <w:numPr>
+          <w:ilvl w:val="0"/>
+          <w:numId w:val="40"/>
+        </w:numPr>
+      </w:pPr>
+      <w:r>
+        <w:t xml:space="preserve">Import </w:t>
+      </w:r>
+      <w:proofErr w:type="spellStart"/>
+      <w:r>
+        <w:t>statsmodels.api</w:t>
+      </w:r>
+      <w:proofErr w:type="spellEnd"/>
+      <w:r>
+        <w:t xml:space="preserve"> as </w:t>
+      </w:r>
+      <w:proofErr w:type="spellStart"/>
+      <w:r>
+        <w:t>sm</w:t>
+      </w:r>
+      <w:proofErr w:type="spellEnd"/>
+    </w:p>
+    <w:p>
+      <w:pPr>
+        <w:pStyle w:val="ListParagraph"/>
+        <w:numPr>
+          <w:ilvl w:val="0"/>
+          <w:numId w:val="40"/>
+        </w:numPr>
+      </w:pPr>
+      <w:r>
+        <w:t xml:space="preserve">Set the intercept: </w:t>
+      </w:r>
+      <w:proofErr w:type="spellStart"/>
+      <w:r>
+        <w:t>df</w:t>
+      </w:r>
+      <w:proofErr w:type="spellEnd"/>
+      <w:r>
+        <w:t>[‘intercept’] = 1</w:t>
+      </w:r>
+    </w:p>
+    <w:p>
+      <w:pPr>
+        <w:pStyle w:val="ListParagraph"/>
+        <w:numPr>
+          <w:ilvl w:val="0"/>
+          <w:numId w:val="40"/>
+        </w:numPr>
+      </w:pPr>
+      <w:r>
+        <w:t xml:space="preserve">Least squares function: </w:t>
+      </w:r>
+      <w:r>
+        <w:t>Lm = OLS(</w:t>
+      </w:r>
+      <w:proofErr w:type="spellStart"/>
+      <w:r>
+        <w:t>df</w:t>
+      </w:r>
+      <w:proofErr w:type="spellEnd"/>
+      <w:r>
+        <w:t xml:space="preserve">[‘price’], </w:t>
+      </w:r>
+      <w:proofErr w:type="spellStart"/>
+      <w:r>
+        <w:t>df</w:t>
+      </w:r>
+      <w:proofErr w:type="spellEnd"/>
+      <w:r>
+        <w:t>[[‘</w:t>
+      </w:r>
+      <w:proofErr w:type="spellStart"/>
+      <w:r>
+        <w:t>intercept’,</w:t>
+      </w:r>
+      <w:r>
+        <w:t>’area</w:t>
+      </w:r>
+      <w:proofErr w:type="spellEnd"/>
+      <w:r>
+        <w:t>’</w:t>
+      </w:r>
+      <w:r>
+        <w:t>]</w:t>
+      </w:r>
+      <w:r>
+        <w:t>]</w:t>
+      </w:r>
+    </w:p>
+    <w:p>
+      <w:pPr>
+        <w:pStyle w:val="ListParagraph"/>
+        <w:numPr>
+          <w:ilvl w:val="0"/>
+          <w:numId w:val="40"/>
+        </w:numPr>
+      </w:pPr>
+      <w:r>
+        <w:t xml:space="preserve">Fit the model: results = </w:t>
+      </w:r>
+      <w:proofErr w:type="spellStart"/>
+      <w:r>
+        <w:t>lm.fit</w:t>
+      </w:r>
+      <w:proofErr w:type="spellEnd"/>
+      <w:r>
+        <w:t>()</w:t>
+      </w:r>
+    </w:p>
+    <w:p>
+      <w:pPr>
+        <w:pStyle w:val="ListParagraph"/>
+        <w:numPr>
+          <w:ilvl w:val="0"/>
+          <w:numId w:val="40"/>
+        </w:numPr>
+      </w:pPr>
+      <w:r>
+        <w:t xml:space="preserve">Show summary: </w:t>
+      </w:r>
+      <w:proofErr w:type="spellStart"/>
+      <w:r>
+        <w:t>lm.summary</w:t>
+      </w:r>
+      <w:proofErr w:type="spellEnd"/>
+      <w:r>
+        <w:t>()</w:t>
+      </w:r>
+    </w:p>
+    <w:p>
+      <w:pPr>
+        <w:pStyle w:val="ListParagraph"/>
+        <w:numPr>
+          <w:ilvl w:val="0"/>
+          <w:numId w:val="40"/>
+        </w:numPr>
+      </w:pPr>
+      <w:r>
+        <w:t xml:space="preserve">Plot it: </w:t>
+      </w:r>
+      <w:proofErr w:type="spellStart"/>
+      <w:r>
+        <w:t>df.plot.scatter</w:t>
+      </w:r>
+      <w:proofErr w:type="spellEnd"/>
+      <w:r>
+        <w:t>(‘price’, ‘area’)</w:t>
+      </w:r>
+    </w:p>
+    <w:p>
+      <w:pPr>
+        <w:pStyle w:val="ListParagraph"/>
+        <w:numPr>
+          <w:ilvl w:val="0"/>
+          <w:numId w:val="40"/>
+        </w:numPr>
+      </w:pPr>
+      <w:r>
+        <w:t xml:space="preserve">Interpret </w:t>
+      </w:r>
+      <w:proofErr w:type="spellStart"/>
+      <w:r>
+        <w:t>results:use</w:t>
+      </w:r>
+      <w:proofErr w:type="spellEnd"/>
+      <w:r>
+        <w:t xml:space="preserve"> the intercept and area to predict</w:t>
+      </w:r>
+    </w:p>
+    <w:p>
+      <w:pPr>
+        <w:pStyle w:val="ListParagraph"/>
+        <w:numPr>
+          <w:ilvl w:val="0"/>
+          <w:numId w:val="40"/>
+        </w:numPr>
+      </w:pPr>
+      <w:r>
+        <w:t>Use P values to see if there is statistical evidence that area is related to price.</w:t>
+      </w:r>
+    </w:p>
+    <w:p>
+      <w:r>
+        <w:rPr>
+          <w:b/>
+        </w:rPr>
+        <w:t>Logistic Regression</w:t>
+      </w:r>
+      <w:r>
+        <w:t>: Predicts 1 or 2 possible outcomes (0 or 1).</w:t>
+      </w:r>
+    </w:p>
+    <w:p>
+      <w:pPr>
+        <w:pStyle w:val="ListParagraph"/>
+        <w:numPr>
+          <w:ilvl w:val="0"/>
+          <w:numId w:val="42"/>
+        </w:numPr>
+      </w:pPr>
+      <w:r>
+        <w:t>Python</w:t>
+      </w:r>
+    </w:p>
+    <w:p>
+      <w:pPr>
+        <w:pStyle w:val="ListParagraph"/>
+        <w:numPr>
+          <w:ilvl w:val="1"/>
+          <w:numId w:val="42"/>
+        </w:numPr>
+      </w:pPr>
+      <w:proofErr w:type="spellStart"/>
+      <w:r>
+        <w:t>Log_m</w:t>
+      </w:r>
+      <w:proofErr w:type="spellEnd"/>
+      <w:r>
+        <w:t xml:space="preserve"> = Logit(</w:t>
+      </w:r>
+      <w:proofErr w:type="spellStart"/>
+      <w:r>
+        <w:t>df</w:t>
+      </w:r>
+      <w:proofErr w:type="spellEnd"/>
+      <w:r>
+        <w:t>[‘admit’]</w:t>
+      </w:r>
+    </w:p>
+    <w:p>
+      <w:pPr>
+        <w:pStyle w:val="ListParagraph"/>
+        <w:numPr>
+          <w:ilvl w:val="0"/>
+          <w:numId w:val="42"/>
+        </w:numPr>
+      </w:pPr>
+      <w:r>
+        <w:t>Then test accuracy of the LGM to predict a label e.g. fraud</w:t>
+      </w:r>
+    </w:p>
+    <w:p>
+      <w:r>
+        <w:rPr>
+          <w:b/>
+        </w:rPr>
+        <w:t>Confusion Matrices</w:t>
+      </w:r>
+      <w:r>
+        <w:t>: show how the model has performed.</w:t>
+      </w:r>
+    </w:p>
+    <w:p>
+      <w:pPr>
+        <w:pStyle w:val="ListParagraph"/>
+        <w:numPr>
+          <w:ilvl w:val="0"/>
+          <w:numId w:val="43"/>
+        </w:numPr>
+      </w:pPr>
+      <w:r>
+        <w:t xml:space="preserve">True </w:t>
+      </w:r>
+      <w:proofErr w:type="spellStart"/>
+      <w:r>
+        <w:t>pos</w:t>
+      </w:r>
+      <w:proofErr w:type="spellEnd"/>
+      <w:r>
+        <w:t>: True and correctly classified.</w:t>
+      </w:r>
+    </w:p>
+    <w:p>
+      <w:pPr>
+        <w:pStyle w:val="ListParagraph"/>
+        <w:numPr>
+          <w:ilvl w:val="0"/>
+          <w:numId w:val="43"/>
+        </w:numPr>
+      </w:pPr>
+      <w:r>
+        <w:lastRenderedPageBreak/>
+        <w:t xml:space="preserve">True </w:t>
+      </w:r>
+      <w:proofErr w:type="spellStart"/>
+      <w:r>
+        <w:t>neg</w:t>
+      </w:r>
+      <w:proofErr w:type="spellEnd"/>
+      <w:r>
+        <w:t>: true but wrongly classified.</w:t>
+      </w:r>
+    </w:p>
+    <w:p>
+      <w:pPr>
+        <w:pStyle w:val="ListParagraph"/>
+        <w:numPr>
+          <w:ilvl w:val="0"/>
+          <w:numId w:val="43"/>
+        </w:numPr>
+      </w:pPr>
+      <w:r>
+        <w:t xml:space="preserve">False </w:t>
+      </w:r>
+      <w:proofErr w:type="spellStart"/>
+      <w:r>
+        <w:t>pos</w:t>
+      </w:r>
+      <w:proofErr w:type="spellEnd"/>
+      <w:r>
+        <w:t>: False but classified as true</w:t>
+      </w:r>
+    </w:p>
+    <w:p>
+      <w:pPr>
+        <w:pStyle w:val="ListParagraph"/>
+        <w:numPr>
+          <w:ilvl w:val="0"/>
+          <w:numId w:val="43"/>
+        </w:numPr>
+      </w:pPr>
+      <w:r>
+        <w:t xml:space="preserve">False </w:t>
+      </w:r>
+      <w:proofErr w:type="spellStart"/>
+      <w:r>
+        <w:t>neg</w:t>
+      </w:r>
+      <w:proofErr w:type="spellEnd"/>
+      <w:r>
+        <w:t>: False and correctly classified.</w:t>
+      </w:r>
+    </w:p>
+    <w:p>
+      <w:pPr>
+        <w:pStyle w:val="ListParagraph"/>
+        <w:numPr>
+          <w:ilvl w:val="0"/>
+          <w:numId w:val="43"/>
+        </w:numPr>
+      </w:pPr>
+      <w:r>
+        <w:t>Recall: Out of the true values, what proportion were correctly identified.</w:t>
+      </w:r>
+    </w:p>
+    <w:p>
+      <w:pPr>
+        <w:pStyle w:val="ListParagraph"/>
+        <w:numPr>
+          <w:ilvl w:val="0"/>
+          <w:numId w:val="43"/>
+        </w:numPr>
+      </w:pPr>
+      <w:r>
+        <w:t>Precision: Of all values labelled as true, what proportion are actually true.</w:t>
+      </w:r>
+    </w:p>
+    <w:p/>
+    <w:p>
+      <w:r>
+        <w:rPr>
+          <w:b/>
+        </w:rPr>
+        <w:t>A/B Test</w:t>
+      </w:r>
+      <w:r>
+        <w:t>: Used to test whether a change is statistically significant or due to chance, which can determine whether to go ahead with a change.</w:t>
+      </w:r>
+    </w:p>
+    <w:p>
+      <w:pPr>
+        <w:pStyle w:val="ListParagraph"/>
+        <w:numPr>
+          <w:ilvl w:val="0"/>
+          <w:numId w:val="44"/>
+        </w:numPr>
+      </w:pPr>
+      <w:r>
+        <w:t xml:space="preserve">Calculate the difference between 2 groups (i.e. the get the 2 means and see the difference </w:t>
+      </w:r>
+      <w:proofErr w:type="gramStart"/>
+      <w:r>
+        <w:t>-  -</w:t>
+      </w:r>
+      <w:proofErr w:type="gramEnd"/>
+      <w:r>
+        <w:t xml:space="preserve"> observed difference).</w:t>
+      </w:r>
+    </w:p>
+    <w:p>
+      <w:pPr>
+        <w:pStyle w:val="ListParagraph"/>
+        <w:numPr>
+          <w:ilvl w:val="0"/>
+          <w:numId w:val="44"/>
+        </w:numPr>
+      </w:pPr>
+      <w:r>
+        <w:t>Bootstrap the sample to simulate the sampling distribution.</w:t>
+      </w:r>
+    </w:p>
+    <w:p>
+      <w:pPr>
+        <w:pStyle w:val="ListParagraph"/>
+        <w:numPr>
+          <w:ilvl w:val="0"/>
+          <w:numId w:val="44"/>
+        </w:numPr>
+      </w:pPr>
+      <w:r>
+        <w:t>Plot the distribution.</w:t>
+      </w:r>
+    </w:p>
+    <w:p>
+      <w:pPr>
+        <w:pStyle w:val="ListParagraph"/>
+        <w:numPr>
+          <w:ilvl w:val="0"/>
+          <w:numId w:val="44"/>
+        </w:numPr>
+      </w:pPr>
+      <w:r>
+        <w:t>Simulate the distribution under the null.</w:t>
+      </w:r>
+    </w:p>
+    <w:p>
+      <w:pPr>
+        <w:pStyle w:val="ListParagraph"/>
+        <w:numPr>
+          <w:ilvl w:val="0"/>
+          <w:numId w:val="44"/>
+        </w:numPr>
+      </w:pPr>
+      <w:r>
+        <w:t>Compute the P value (the observed difference) for the statistic (the sample)</w:t>
+      </w:r>
+    </w:p>
+    <w:p>
+      <w:pPr>
+        <w:pStyle w:val="ListParagraph"/>
+        <w:numPr>
+          <w:ilvl w:val="0"/>
+          <w:numId w:val="44"/>
+        </w:numPr>
+      </w:pPr>
+      <w:r>
+        <w:t>If the P value is less than 1% we can reject H0 as it is unlikely our statistic came from it.</w:t>
+      </w:r>
+    </w:p>
+    <w:p>
+      <w:pPr>
+        <w:rPr>
+          <w:b/>
+        </w:rPr>
+      </w:pPr>
+    </w:p>
+    <w:p>
+      <w:pPr>
+        <w:rPr>
+          <w:b/>
+        </w:rPr>
+      </w:pPr>
+      <w:r>
+        <w:rPr>
+          <w:b/>
+        </w:rPr>
+        <w:t>PROJECT</w:t>
+      </w:r>
+    </w:p>
+    <w:p>
+      <w:pPr>
         <w:rPr>
           <w:rFonts w:cstheme="minorHAnsi"/>
-        </w:rPr>
-        <w:t>≠</w:t>
-      </w:r>
+          <w:color w:val="000000"/>
+          <w:shd w:val="clear" w:color="auto" w:fill="FFFFFF"/>
+        </w:rPr>
+      </w:pPr>
       <w:r>
         <w:rPr>
           <w:rFonts w:cstheme="minorHAnsi"/>
-        </w:rPr>
-        <w:t xml:space="preserve">) </w:t>
-      </w:r>
-      <w:r>
-        <w:t>or 2 tailed (&gt;= or &lt;=).  We usually use 2 tailed.</w:t>
-      </w:r>
-    </w:p>
-    <w:p>
-      <w:pPr>
-        <w:pStyle w:val="ListParagraph"/>
-        <w:numPr>
-          <w:ilvl w:val="0"/>
-          <w:numId w:val="19"/>
-        </w:numPr>
-        <w:ind w:left="720"/>
-      </w:pPr>
-      <w:r>
-        <w:t xml:space="preserve">Paired or </w:t>
-      </w:r>
-      <w:proofErr w:type="spellStart"/>
-      <w:r>
-        <w:t>non paired</w:t>
-      </w:r>
-      <w:proofErr w:type="spellEnd"/>
-      <w:r>
-        <w:t xml:space="preserve"> (paired if same population at different times)</w:t>
+          <w:color w:val="000000"/>
+          <w:shd w:val="clear" w:color="auto" w:fill="FFFFFF"/>
+        </w:rPr>
+        <w:t>W</w:t>
+      </w:r>
+      <w:r>
+        <w:rPr>
+          <w:rFonts w:cstheme="minorHAnsi"/>
+          <w:color w:val="000000"/>
+          <w:shd w:val="clear" w:color="auto" w:fill="FFFFFF"/>
+        </w:rPr>
+        <w:t>orking to understand the results of an A/B test run by an e-commerce website</w:t>
+      </w:r>
+      <w:r>
+        <w:rPr>
+          <w:rFonts w:cstheme="minorHAnsi"/>
+          <w:color w:val="000000"/>
+          <w:shd w:val="clear" w:color="auto" w:fill="FFFFFF"/>
+        </w:rPr>
+        <w:t xml:space="preserve"> with the objective of</w:t>
+      </w:r>
+      <w:r>
+        <w:rPr>
+          <w:rFonts w:cstheme="minorHAnsi"/>
+          <w:color w:val="000000"/>
+          <w:shd w:val="clear" w:color="auto" w:fill="FFFFFF"/>
+        </w:rPr>
+        <w:t xml:space="preserve"> work</w:t>
+      </w:r>
+      <w:r>
+        <w:rPr>
+          <w:rFonts w:cstheme="minorHAnsi"/>
+          <w:color w:val="000000"/>
+          <w:shd w:val="clear" w:color="auto" w:fill="FFFFFF"/>
+        </w:rPr>
+        <w:t>ing</w:t>
+      </w:r>
+      <w:r>
+        <w:rPr>
+          <w:rFonts w:cstheme="minorHAnsi"/>
+          <w:color w:val="000000"/>
+          <w:shd w:val="clear" w:color="auto" w:fill="FFFFFF"/>
+        </w:rPr>
+        <w:t xml:space="preserve"> through th</w:t>
+      </w:r>
+      <w:r>
+        <w:rPr>
+          <w:rFonts w:cstheme="minorHAnsi"/>
+          <w:color w:val="000000"/>
+          <w:shd w:val="clear" w:color="auto" w:fill="FFFFFF"/>
+        </w:rPr>
+        <w:t>e</w:t>
+      </w:r>
+      <w:r>
+        <w:rPr>
+          <w:rFonts w:cstheme="minorHAnsi"/>
+          <w:color w:val="000000"/>
+          <w:shd w:val="clear" w:color="auto" w:fill="FFFFFF"/>
+        </w:rPr>
+        <w:t xml:space="preserve"> notebook to help the company understand if they should implement the new page, keep the old page, or perhaps run the experiment longer to make their decision.</w:t>
+      </w:r>
+    </w:p>
+    <w:p>
+      <w:pPr>
+        <w:pStyle w:val="NormalWeb"/>
+        <w:shd w:val="clear" w:color="auto" w:fill="FFFFFF"/>
+        <w:spacing w:before="0" w:beforeAutospacing="0" w:after="0" w:afterAutospacing="0"/>
+        <w:rPr>
+          <w:rFonts w:asciiTheme="minorHAnsi" w:hAnsiTheme="minorHAnsi" w:cstheme="minorHAnsi"/>
+          <w:color w:val="000000"/>
+          <w:sz w:val="22"/>
+          <w:szCs w:val="22"/>
+        </w:rPr>
+      </w:pPr>
+      <w:r>
+        <w:rPr>
+          <w:rFonts w:asciiTheme="minorHAnsi" w:hAnsiTheme="minorHAnsi" w:cstheme="minorHAnsi"/>
+          <w:color w:val="000000"/>
+          <w:sz w:val="22"/>
+          <w:szCs w:val="22"/>
+        </w:rPr>
+        <w:t>The</w:t>
+      </w:r>
+      <w:r>
+        <w:rPr>
+          <w:rFonts w:asciiTheme="minorHAnsi" w:hAnsiTheme="minorHAnsi" w:cstheme="minorHAnsi"/>
+          <w:color w:val="000000"/>
+          <w:sz w:val="22"/>
+          <w:szCs w:val="22"/>
+        </w:rPr>
+        <w:t xml:space="preserve"> conclusion</w:t>
+      </w:r>
+      <w:r>
+        <w:rPr>
+          <w:rFonts w:asciiTheme="minorHAnsi" w:hAnsiTheme="minorHAnsi" w:cstheme="minorHAnsi"/>
+          <w:color w:val="000000"/>
+          <w:sz w:val="22"/>
+          <w:szCs w:val="22"/>
+        </w:rPr>
+        <w:t xml:space="preserve"> was that although </w:t>
+      </w:r>
+      <w:r>
+        <w:rPr>
+          <w:rFonts w:asciiTheme="minorHAnsi" w:hAnsiTheme="minorHAnsi" w:cstheme="minorHAnsi"/>
+          <w:color w:val="000000"/>
+          <w:sz w:val="22"/>
+          <w:szCs w:val="22"/>
+        </w:rPr>
+        <w:t xml:space="preserve">it seemed </w:t>
+      </w:r>
+      <w:r>
+        <w:rPr>
+          <w:rFonts w:asciiTheme="minorHAnsi" w:hAnsiTheme="minorHAnsi" w:cstheme="minorHAnsi"/>
+          <w:color w:val="000000"/>
+          <w:sz w:val="22"/>
+          <w:szCs w:val="22"/>
+        </w:rPr>
+        <w:t xml:space="preserve">initially </w:t>
+      </w:r>
+      <w:r>
+        <w:rPr>
+          <w:rFonts w:asciiTheme="minorHAnsi" w:hAnsiTheme="minorHAnsi" w:cstheme="minorHAnsi"/>
+          <w:color w:val="000000"/>
+          <w:sz w:val="22"/>
+          <w:szCs w:val="22"/>
+        </w:rPr>
+        <w:t>that there was a difference between the conversion rates of receiving the old or new web page, there was</w:t>
+      </w:r>
+      <w:r>
+        <w:rPr>
+          <w:rFonts w:asciiTheme="minorHAnsi" w:hAnsiTheme="minorHAnsi" w:cstheme="minorHAnsi"/>
+          <w:color w:val="000000"/>
+          <w:sz w:val="22"/>
+          <w:szCs w:val="22"/>
+        </w:rPr>
+        <w:t xml:space="preserve"> actually</w:t>
+      </w:r>
+      <w:r>
+        <w:rPr>
+          <w:rFonts w:asciiTheme="minorHAnsi" w:hAnsiTheme="minorHAnsi" w:cstheme="minorHAnsi"/>
+          <w:color w:val="000000"/>
+          <w:sz w:val="22"/>
+          <w:szCs w:val="22"/>
+        </w:rPr>
+        <w:t xml:space="preserve"> no statistical evidence to reject the null hypothesis. I recommend</w:t>
+      </w:r>
+      <w:r>
+        <w:rPr>
+          <w:rFonts w:asciiTheme="minorHAnsi" w:hAnsiTheme="minorHAnsi" w:cstheme="minorHAnsi"/>
+          <w:color w:val="000000"/>
+          <w:sz w:val="22"/>
+          <w:szCs w:val="22"/>
+        </w:rPr>
+        <w:t>ed</w:t>
+      </w:r>
+      <w:r>
+        <w:rPr>
+          <w:rFonts w:asciiTheme="minorHAnsi" w:hAnsiTheme="minorHAnsi" w:cstheme="minorHAnsi"/>
+          <w:color w:val="000000"/>
+          <w:sz w:val="22"/>
+          <w:szCs w:val="22"/>
+        </w:rPr>
+        <w:t xml:space="preserve"> that company keeps their old page and does not implement the new page. </w:t>
+      </w:r>
+    </w:p>
+    <w:p>
+      <w:pPr>
+        <w:rPr>
+          <w:rFonts w:cstheme="minorHAnsi"/>
+        </w:rPr>
+      </w:pPr>
+    </w:p>
+    <w:p>
+      <w:pPr>
+        <w:rPr>
+          <w:b/>
+        </w:rPr>
+      </w:pPr>
+      <w:r>
+        <w:rPr>
+          <w:b/>
+        </w:rPr>
+        <w:t>REVIEW FEEDBACK/REFLECTION</w:t>
+      </w:r>
+    </w:p>
+    <w:p>
+      <w:r>
+        <w:t>Very difficult project!</w:t>
+      </w:r>
+    </w:p>
+    <w:p>
+      <w:r>
+        <w:t>The review contains some extra explanations.</w:t>
       </w:r>
     </w:p>
     <w:p/>
     <w:p/>
     <w:p>
       <w:pPr>
+        <w:pStyle w:val="Title"/>
+      </w:pPr>
+      <w:r>
+        <w:t>TERM 2</w:t>
+      </w:r>
+    </w:p>
+    <w:p>
+      <w:pPr>
+        <w:pStyle w:val="Title"/>
+        <w:numPr>
+          <w:ilvl w:val="0"/>
+          <w:numId w:val="24"/>
+        </w:numPr>
+      </w:pPr>
+      <w:r>
+        <w:t xml:space="preserve">TERM 1 RECAP– PROGRAMMING </w:t>
+      </w:r>
+      <w:r>
+        <w:t>&amp;</w:t>
+      </w:r>
+      <w:r>
+        <w:t xml:space="preserve"> STATS</w:t>
+      </w:r>
+    </w:p>
+    <w:p>
+      <w:pPr>
+        <w:pStyle w:val="ListParagraph"/>
+        <w:numPr>
+          <w:ilvl w:val="0"/>
+          <w:numId w:val="14"/>
+        </w:numPr>
+      </w:pPr>
+      <w:r>
+        <w:t>Recap of Python fundamentals – this was no problem.</w:t>
+      </w:r>
+    </w:p>
+    <w:p>
+      <w:pPr>
+        <w:pStyle w:val="ListParagraph"/>
+        <w:numPr>
+          <w:ilvl w:val="0"/>
+          <w:numId w:val="14"/>
+        </w:numPr>
+      </w:pPr>
+      <w:r>
+        <w:t>Recap of statistics – this was more time consuming as it is a weaker area for me.</w:t>
+      </w:r>
+    </w:p>
+    <w:p>
+      <w:pPr>
+        <w:rPr>
+          <w:b/>
+        </w:rPr>
+      </w:pPr>
+      <w:r>
+        <w:rPr>
+          <w:b/>
+        </w:rPr>
+        <w:t>Probability</w:t>
+      </w:r>
+    </w:p>
+    <w:p>
+      <w:pPr>
+        <w:pStyle w:val="ListParagraph"/>
+        <w:numPr>
+          <w:ilvl w:val="0"/>
+          <w:numId w:val="14"/>
+        </w:numPr>
+      </w:pPr>
+      <w:r>
+        <w:t>Number successes/total possibilities</w:t>
+      </w:r>
+    </w:p>
+    <w:p>
+      <w:pPr>
+        <w:rPr>
+          <w:b/>
+        </w:rPr>
+      </w:pPr>
+    </w:p>
+    <w:p>
+      <w:pPr>
+        <w:rPr>
+          <w:b/>
+        </w:rPr>
+      </w:pPr>
+      <w:r>
+        <w:rPr>
+          <w:b/>
+        </w:rPr>
+        <w:lastRenderedPageBreak/>
+        <w:t>Conditional probability</w:t>
+      </w:r>
+    </w:p>
+    <w:p>
+      <w:pPr>
+        <w:pStyle w:val="ListParagraph"/>
+        <w:numPr>
+          <w:ilvl w:val="0"/>
+          <w:numId w:val="14"/>
+        </w:numPr>
+      </w:pPr>
+      <w:r>
+        <w:t>Bayes Rule e.g. if I choose A, what is the probability it came from bag B?</w:t>
+      </w:r>
+    </w:p>
+    <w:p>
+      <w:pPr>
+        <w:pStyle w:val="ListParagraph"/>
+        <w:numPr>
+          <w:ilvl w:val="0"/>
+          <w:numId w:val="14"/>
+        </w:numPr>
+      </w:pPr>
+      <w:r>
+        <w:t>Probability of A given B – full details of Bayes Rule formula in notebook.</w:t>
+      </w:r>
+    </w:p>
+    <w:p>
+      <w:pPr>
+        <w:rPr>
+          <w:b/>
+        </w:rPr>
+      </w:pPr>
+    </w:p>
+    <w:p>
+      <w:pPr>
+        <w:rPr>
+          <w:b/>
+        </w:rPr>
+      </w:pPr>
+      <w:r>
+        <w:rPr>
+          <w:b/>
+        </w:rPr>
+        <w:t>Descriptive Statistics – measures of spread</w:t>
+      </w:r>
+    </w:p>
+    <w:p>
+      <w:pPr>
+        <w:pStyle w:val="ListParagraph"/>
+        <w:numPr>
+          <w:ilvl w:val="0"/>
+          <w:numId w:val="15"/>
+        </w:numPr>
+      </w:pPr>
+      <w:r>
+        <w:t>Mean: Count/total</w:t>
+      </w:r>
+    </w:p>
+    <w:p>
+      <w:pPr>
+        <w:pStyle w:val="ListParagraph"/>
+        <w:numPr>
+          <w:ilvl w:val="0"/>
+          <w:numId w:val="15"/>
+        </w:numPr>
+      </w:pPr>
+      <w:r>
+        <w:t>Median: Middle value of sorted list</w:t>
+      </w:r>
+    </w:p>
+    <w:p>
+      <w:pPr>
+        <w:pStyle w:val="ListParagraph"/>
+        <w:numPr>
+          <w:ilvl w:val="0"/>
+          <w:numId w:val="15"/>
+        </w:numPr>
+      </w:pPr>
+      <w:r>
+        <w:t>Mode: Most frequently occurring</w:t>
+      </w:r>
+    </w:p>
+    <w:p>
+      <w:pPr>
+        <w:pStyle w:val="ListParagraph"/>
+        <w:numPr>
+          <w:ilvl w:val="0"/>
+          <w:numId w:val="15"/>
+        </w:numPr>
+      </w:pPr>
+      <w:proofErr w:type="spellStart"/>
+      <w:r>
+        <w:t>Std</w:t>
+      </w:r>
+      <w:proofErr w:type="spellEnd"/>
+      <w:r>
+        <w:t>: Variance from the mean</w:t>
+      </w:r>
+    </w:p>
+    <w:p>
+      <w:pPr>
+        <w:pStyle w:val="ListParagraph"/>
+        <w:numPr>
+          <w:ilvl w:val="0"/>
+          <w:numId w:val="15"/>
+        </w:numPr>
+      </w:pPr>
+      <w:r>
+        <w:t>Q1: Median of all values below the mean</w:t>
+      </w:r>
+    </w:p>
+    <w:p>
+      <w:pPr>
+        <w:pStyle w:val="ListParagraph"/>
+        <w:numPr>
+          <w:ilvl w:val="0"/>
+          <w:numId w:val="15"/>
+        </w:numPr>
+      </w:pPr>
+      <w:r>
+        <w:t>Q3: Median of all values above the mean</w:t>
+      </w:r>
+    </w:p>
+    <w:p>
+      <w:pPr>
+        <w:pStyle w:val="ListParagraph"/>
+        <w:numPr>
+          <w:ilvl w:val="0"/>
+          <w:numId w:val="15"/>
+        </w:numPr>
+      </w:pPr>
+      <w:r>
+        <w:t>IQR: Q3-Q1</w:t>
+      </w:r>
+    </w:p>
+    <w:p>
+      <w:pPr>
+        <w:rPr>
+          <w:b/>
+        </w:rPr>
+      </w:pPr>
+    </w:p>
+    <w:p>
+      <w:pPr>
+        <w:rPr>
+          <w:b/>
+        </w:rPr>
+      </w:pPr>
+      <w:r>
+        <w:rPr>
+          <w:b/>
+        </w:rPr>
+        <w:t>T-Test – statistical test to compare 2 means</w:t>
+      </w:r>
+    </w:p>
+    <w:p>
+      <w:pPr>
+        <w:pStyle w:val="ListParagraph"/>
+        <w:numPr>
+          <w:ilvl w:val="0"/>
+          <w:numId w:val="22"/>
+        </w:numPr>
+        <w:ind w:left="360"/>
+      </w:pPr>
+      <w:r>
+        <w:t>We use the T test to look for significant differences in data – it is easy to see that there are differences but you can’t easily see if these are due to outliers in the data without the t test.</w:t>
+      </w:r>
+    </w:p>
+    <w:p>
+      <w:pPr>
+        <w:pStyle w:val="ListParagraph"/>
+        <w:numPr>
+          <w:ilvl w:val="0"/>
+          <w:numId w:val="22"/>
+        </w:numPr>
+        <w:ind w:left="360"/>
+      </w:pPr>
+      <w:r>
+        <w:t>T test gives us a critical value: the P value.</w:t>
+      </w:r>
+    </w:p>
+    <w:p>
+      <w:pPr>
+        <w:pStyle w:val="ListParagraph"/>
+        <w:numPr>
+          <w:ilvl w:val="0"/>
+          <w:numId w:val="22"/>
+        </w:numPr>
+        <w:ind w:left="360"/>
+      </w:pPr>
+      <w:r>
+        <w:t>We want to know if the result is due to random chance or not.</w:t>
+      </w:r>
+    </w:p>
+    <w:p>
+      <w:pPr>
+        <w:pStyle w:val="ListParagraph"/>
+        <w:numPr>
+          <w:ilvl w:val="0"/>
+          <w:numId w:val="22"/>
+        </w:numPr>
+        <w:ind w:left="360"/>
+      </w:pPr>
+      <w:r>
+        <w:t>If the P value is &lt;0.05, there is &lt;5% chance that this is random, so &gt;=95% confidence that this is significant.</w:t>
+      </w:r>
+    </w:p>
+    <w:p>
+      <w:pPr>
+        <w:pStyle w:val="ListParagraph"/>
+        <w:numPr>
+          <w:ilvl w:val="0"/>
+          <w:numId w:val="22"/>
+        </w:numPr>
+        <w:ind w:left="360"/>
+      </w:pPr>
+      <w:r>
+        <w:t>If the P value was 0.52, it means in 52% of cases, it could be due to chance which is not good enough!</w:t>
+      </w:r>
+    </w:p>
+    <w:p>
+      <w:pPr>
+        <w:pStyle w:val="ListParagraph"/>
+        <w:numPr>
+          <w:ilvl w:val="0"/>
+          <w:numId w:val="22"/>
+        </w:numPr>
+        <w:ind w:left="360"/>
+      </w:pPr>
+      <w:r>
+        <w:t xml:space="preserve">T Tests are either </w:t>
+      </w:r>
+    </w:p>
+    <w:p>
+      <w:pPr>
+        <w:pStyle w:val="ListParagraph"/>
+        <w:numPr>
+          <w:ilvl w:val="0"/>
+          <w:numId w:val="19"/>
+        </w:numPr>
+        <w:ind w:left="720"/>
+      </w:pPr>
+      <w:r>
+        <w:t xml:space="preserve">1 tailed (= or </w:t>
+      </w:r>
+      <w:r>
+        <w:rPr>
+          <w:rFonts w:cstheme="minorHAnsi"/>
+        </w:rPr>
+        <w:t xml:space="preserve">≠) </w:t>
+      </w:r>
+      <w:r>
+        <w:t>or 2 tailed (&gt;= or &lt;=).  We usually use 2 tailed.</w:t>
+      </w:r>
+    </w:p>
+    <w:p>
+      <w:pPr>
+        <w:pStyle w:val="ListParagraph"/>
+        <w:numPr>
+          <w:ilvl w:val="0"/>
+          <w:numId w:val="19"/>
+        </w:numPr>
+        <w:ind w:left="720"/>
+      </w:pPr>
+      <w:r>
+        <w:t xml:space="preserve">Paired or </w:t>
+      </w:r>
+      <w:proofErr w:type="spellStart"/>
+      <w:r>
+        <w:t>non paired</w:t>
+      </w:r>
+      <w:proofErr w:type="spellEnd"/>
+      <w:r>
+        <w:t xml:space="preserve"> (paired if same population at different times)</w:t>
+      </w:r>
+    </w:p>
+    <w:p/>
+    <w:p>
+      <w:pPr>
         <w:rPr>
           <w:b/>
         </w:rPr>
@@ -522,10 +4262,7 @@
         <w:t>≠</w:t>
       </w:r>
       <w:r>
-        <w:t>0</w:t>
-      </w:r>
-      <w:r>
-        <w:t xml:space="preserve"> (2 tailed test. 1 tailed would test &lt; or &gt; 0. Usually best to do 2 tailed)</w:t>
+        <w:t>0 (2 tailed test. 1 tailed would test &lt; or &gt; 0. Usually best to do 2 tailed)</w:t>
       </w:r>
     </w:p>
     <w:p>
@@ -546,17 +4283,18 @@
           <w:b/>
         </w:rPr>
       </w:pPr>
-      <w:r>
+    </w:p>
+    <w:p>
+      <w:pPr>
         <w:rPr>
           <w:b/>
         </w:rPr>
-        <w:t xml:space="preserve">T Test </w:t>
-      </w:r>
+      </w:pPr>
       <w:r>
         <w:rPr>
           <w:b/>
         </w:rPr>
-        <w:t>in Excel</w:t>
+        <w:t>T Test in Excel</w:t>
       </w:r>
     </w:p>
     <w:p>
@@ -617,250 +4355,252 @@
         <w:rPr>
           <w:b/>
         </w:rPr>
-        <w:t xml:space="preserve">T Test in </w:t>
-      </w:r>
-      <w:r>
+        <w:t>T Test in Python</w:t>
+      </w:r>
+    </w:p>
+    <w:p>
+      <w:pPr>
+        <w:ind w:left="720"/>
+      </w:pPr>
+      <w:r>
+        <w:t xml:space="preserve">From </w:t>
+      </w:r>
+      <w:proofErr w:type="spellStart"/>
+      <w:r>
+        <w:t>statsmodels.stats.weightstats</w:t>
+      </w:r>
+      <w:proofErr w:type="spellEnd"/>
+      <w:r>
+        <w:t xml:space="preserve"> import </w:t>
+      </w:r>
+      <w:proofErr w:type="spellStart"/>
+      <w:r>
+        <w:t>ttest_ind</w:t>
+      </w:r>
+      <w:proofErr w:type="spellEnd"/>
+    </w:p>
+    <w:p>
+      <w:pPr>
+        <w:ind w:left="720"/>
+      </w:pPr>
+      <w:proofErr w:type="spellStart"/>
+      <w:r>
+        <w:lastRenderedPageBreak/>
+        <w:t>Ttest</w:t>
+      </w:r>
+      <w:proofErr w:type="spellEnd"/>
+      <w:r>
+        <w:t xml:space="preserve"> = </w:t>
+      </w:r>
+      <w:proofErr w:type="spellStart"/>
+      <w:r>
+        <w:t>ttest_</w:t>
+      </w:r>
+      <w:proofErr w:type="gramStart"/>
+      <w:r>
+        <w:t>ind</w:t>
+      </w:r>
+      <w:proofErr w:type="spellEnd"/>
+      <w:r>
+        <w:t>(</w:t>
+      </w:r>
+      <w:proofErr w:type="gramEnd"/>
+      <w:r>
+        <w:t xml:space="preserve">array1, array2, alternative = ‘two sided’, </w:t>
+      </w:r>
+      <w:proofErr w:type="spellStart"/>
+      <w:r>
+        <w:t>usevar</w:t>
+      </w:r>
+      <w:proofErr w:type="spellEnd"/>
+      <w:r>
+        <w:t>=’pooled’)</w:t>
+      </w:r>
+    </w:p>
+    <w:p>
+      <w:r>
+        <w:t>Or</w:t>
+      </w:r>
+    </w:p>
+    <w:p>
+      <w:pPr>
+        <w:ind w:left="720"/>
+      </w:pPr>
+      <w:r>
+        <w:t xml:space="preserve">From </w:t>
+      </w:r>
+      <w:proofErr w:type="spellStart"/>
+      <w:r>
+        <w:t>scipy.stats</w:t>
+      </w:r>
+      <w:proofErr w:type="spellEnd"/>
+      <w:r>
+        <w:t xml:space="preserve"> import </w:t>
+      </w:r>
+      <w:proofErr w:type="spellStart"/>
+      <w:r>
+        <w:t>ttest_ind</w:t>
+      </w:r>
+      <w:proofErr w:type="spellEnd"/>
+      <w:r>
+        <w:t xml:space="preserve"> </w:t>
+      </w:r>
+    </w:p>
+    <w:p>
+      <w:pPr>
+        <w:ind w:left="720"/>
+      </w:pPr>
+      <w:r>
+        <w:t xml:space="preserve">From </w:t>
+      </w:r>
+      <w:proofErr w:type="spellStart"/>
+      <w:r>
+        <w:t>scipy.stats</w:t>
+      </w:r>
+      <w:proofErr w:type="spellEnd"/>
+      <w:r>
+        <w:t xml:space="preserve"> import </w:t>
+      </w:r>
+      <w:proofErr w:type="spellStart"/>
+      <w:r>
+        <w:t>ttest_</w:t>
+      </w:r>
+      <w:proofErr w:type="gramStart"/>
+      <w:r>
+        <w:t>rel</w:t>
+      </w:r>
+      <w:proofErr w:type="spellEnd"/>
+      <w:r>
+        <w:t xml:space="preserve">  (</w:t>
+      </w:r>
+      <w:proofErr w:type="gramEnd"/>
+      <w:r>
+        <w:t>if paired samples)</w:t>
+      </w:r>
+    </w:p>
+    <w:p>
+      <w:pPr>
+        <w:ind w:left="720"/>
+      </w:pPr>
+      <w:proofErr w:type="spellStart"/>
+      <w:r>
+        <w:t>Ttest</w:t>
+      </w:r>
+      <w:proofErr w:type="spellEnd"/>
+      <w:r>
+        <w:t xml:space="preserve"> = </w:t>
+      </w:r>
+      <w:proofErr w:type="spellStart"/>
+      <w:r>
+        <w:t>ttest_</w:t>
+      </w:r>
+      <w:proofErr w:type="gramStart"/>
+      <w:r>
+        <w:t>ind</w:t>
+      </w:r>
+      <w:proofErr w:type="spellEnd"/>
+      <w:r>
+        <w:t>(</w:t>
+      </w:r>
+      <w:proofErr w:type="gramEnd"/>
+      <w:r>
+        <w:t>1,2,equal_var = True) or</w:t>
+      </w:r>
+      <w:r>
+        <w:t xml:space="preserve"> </w:t>
+      </w:r>
+      <w:proofErr w:type="spellStart"/>
+      <w:r>
+        <w:t>Ttest_paired</w:t>
+      </w:r>
+      <w:proofErr w:type="spellEnd"/>
+      <w:r>
+        <w:t xml:space="preserve"> = </w:t>
+      </w:r>
+      <w:proofErr w:type="spellStart"/>
+      <w:r>
+        <w:t>ttest_rel</w:t>
+      </w:r>
+      <w:proofErr w:type="spellEnd"/>
+      <w:r>
+        <w:t>(1,2)</w:t>
+      </w:r>
+    </w:p>
+    <w:p>
+      <w:pPr>
+        <w:ind w:left="720"/>
+      </w:pPr>
+      <w:r>
+        <w:t>This will give us the t-stat, p value and variance.</w:t>
+      </w:r>
+    </w:p>
+    <w:p/>
+    <w:p>
+      <w:pPr>
         <w:rPr>
           <w:b/>
         </w:rPr>
-        <w:t>Python</w:t>
-      </w:r>
-    </w:p>
-    <w:p>
-      <w:pPr>
-        <w:ind w:left="720"/>
-      </w:pPr>
-      <w:r>
-        <w:t xml:space="preserve">From </w:t>
-      </w:r>
-      <w:proofErr w:type="spellStart"/>
-      <w:r>
-        <w:t>statsmodels.stats.weightstats</w:t>
-      </w:r>
-      <w:proofErr w:type="spellEnd"/>
-      <w:r>
-        <w:t xml:space="preserve"> import </w:t>
-      </w:r>
-      <w:proofErr w:type="spellStart"/>
-      <w:r>
-        <w:t>ttest_ind</w:t>
-      </w:r>
-      <w:proofErr w:type="spellEnd"/>
-    </w:p>
-    <w:p>
-      <w:pPr>
-        <w:ind w:left="720"/>
-      </w:pPr>
+      </w:pPr>
+      <w:r>
+        <w:rPr>
+          <w:b/>
+        </w:rPr>
+        <w:t>PROJECT</w:t>
+      </w:r>
+    </w:p>
+    <w:p>
+      <w:r>
+        <w:t>The project concerned taking 2 samples of people who had taken the Stroop test, and looking to see if the difference in the samples was significant or due to chance.</w:t>
+      </w:r>
+    </w:p>
+    <w:p>
+      <w:r>
+        <w:t>It was carried out in Python.</w:t>
+      </w:r>
+    </w:p>
+    <w:p>
+      <w:r>
+        <w:t>E:\My Documents\Paula\DATA ANALYST NANO DEGREE\TERM 2\Stroop</w:t>
+      </w:r>
+    </w:p>
+    <w:p>
+      <w:pPr>
+        <w:pStyle w:val="ListParagraph"/>
+        <w:numPr>
+          <w:ilvl w:val="0"/>
+          <w:numId w:val="23"/>
+        </w:numPr>
+      </w:pPr>
+      <w:r>
+        <w:t>Test a Perceptual Phenomenon-Paula Thur</w:t>
+      </w:r>
+      <w:r>
+        <w:t>.html</w:t>
+      </w:r>
+    </w:p>
+    <w:p/>
+    <w:p>
+      <w:pPr>
+        <w:rPr>
+          <w:b/>
+        </w:rPr>
+      </w:pPr>
+      <w:r>
+        <w:rPr>
+          <w:b/>
+        </w:rPr>
+        <w:t>REVIEW FEEDBACK/REFLECTION</w:t>
+      </w:r>
+    </w:p>
+    <w:p>
       <w:proofErr w:type="spellStart"/>
       <w:r>
         <w:t>Ttest</w:t>
       </w:r>
       <w:proofErr w:type="spellEnd"/>
       <w:r>
-        <w:t xml:space="preserve"> = </w:t>
-      </w:r>
-      <w:proofErr w:type="spellStart"/>
-      <w:r>
-        <w:t>ttest_</w:t>
-      </w:r>
-      <w:proofErr w:type="gramStart"/>
-      <w:r>
-        <w:t>ind</w:t>
-      </w:r>
-      <w:proofErr w:type="spellEnd"/>
-      <w:r>
-        <w:t>(</w:t>
-      </w:r>
-      <w:proofErr w:type="gramEnd"/>
-      <w:r>
-        <w:t xml:space="preserve">array1, array2, alternative = ‘two sided’, </w:t>
-      </w:r>
-      <w:proofErr w:type="spellStart"/>
-      <w:r>
-        <w:t>usevar</w:t>
-      </w:r>
-      <w:proofErr w:type="spellEnd"/>
-      <w:r>
-        <w:t>=’pooled’)</w:t>
-      </w:r>
-    </w:p>
-    <w:p>
-      <w:r>
-        <w:t>Or</w:t>
-      </w:r>
-    </w:p>
-    <w:p>
-      <w:pPr>
-        <w:ind w:left="720"/>
-      </w:pPr>
-      <w:r>
-        <w:t xml:space="preserve">From </w:t>
-      </w:r>
-      <w:proofErr w:type="spellStart"/>
-      <w:r>
-        <w:t>scipy.stats</w:t>
-      </w:r>
-      <w:proofErr w:type="spellEnd"/>
-      <w:r>
-        <w:t xml:space="preserve"> import </w:t>
-      </w:r>
-      <w:proofErr w:type="spellStart"/>
-      <w:r>
-        <w:t>ttest_ind</w:t>
-      </w:r>
-      <w:proofErr w:type="spellEnd"/>
-      <w:r>
         <w:t xml:space="preserve"> </w:t>
       </w:r>
-    </w:p>
-    <w:p>
-      <w:pPr>
-        <w:ind w:left="720"/>
-      </w:pPr>
-      <w:r>
-        <w:t xml:space="preserve">From </w:t>
-      </w:r>
-      <w:proofErr w:type="spellStart"/>
-      <w:r>
-        <w:t>scipy.stats</w:t>
-      </w:r>
-      <w:proofErr w:type="spellEnd"/>
-      <w:r>
-        <w:t xml:space="preserve"> import </w:t>
-      </w:r>
-      <w:proofErr w:type="spellStart"/>
-      <w:r>
-        <w:t>ttest_</w:t>
-      </w:r>
-      <w:proofErr w:type="gramStart"/>
-      <w:r>
-        <w:t>rel</w:t>
-      </w:r>
-      <w:proofErr w:type="spellEnd"/>
-      <w:r>
-        <w:t xml:space="preserve">  (</w:t>
-      </w:r>
-      <w:proofErr w:type="gramEnd"/>
-      <w:r>
-        <w:t>if paired samples)</w:t>
-      </w:r>
-    </w:p>
-    <w:p>
-      <w:pPr>
-        <w:ind w:left="720"/>
-      </w:pPr>
-      <w:proofErr w:type="spellStart"/>
-      <w:r>
-        <w:t>Ttest</w:t>
-      </w:r>
-      <w:proofErr w:type="spellEnd"/>
-      <w:r>
-        <w:t xml:space="preserve"> = </w:t>
-      </w:r>
-      <w:proofErr w:type="spellStart"/>
-      <w:r>
-        <w:t>ttest_</w:t>
-      </w:r>
-      <w:proofErr w:type="gramStart"/>
-      <w:r>
-        <w:t>ind</w:t>
-      </w:r>
-      <w:proofErr w:type="spellEnd"/>
-      <w:r>
-        <w:t>(</w:t>
-      </w:r>
-      <w:proofErr w:type="gramEnd"/>
-      <w:r>
-        <w:t>1,2,equal_var = True) or</w:t>
-      </w:r>
-      <w:r>
-        <w:t xml:space="preserve"> </w:t>
-      </w:r>
-      <w:proofErr w:type="spellStart"/>
-      <w:r>
-        <w:t>Ttest</w:t>
-      </w:r>
-      <w:r>
-        <w:t>_paired</w:t>
-      </w:r>
-      <w:proofErr w:type="spellEnd"/>
-      <w:r>
-        <w:t xml:space="preserve"> = </w:t>
-      </w:r>
-      <w:proofErr w:type="spellStart"/>
-      <w:r>
-        <w:t>ttest_</w:t>
-      </w:r>
-      <w:r>
-        <w:t>rel</w:t>
-      </w:r>
-      <w:proofErr w:type="spellEnd"/>
-      <w:r>
-        <w:t>(1,2</w:t>
-      </w:r>
-      <w:r>
-        <w:t>)</w:t>
-      </w:r>
-    </w:p>
-    <w:p>
-      <w:pPr>
-        <w:ind w:left="720"/>
-      </w:pPr>
-      <w:r>
-        <w:t>This will give us the t-stat, p value and variance.</w:t>
-      </w:r>
-    </w:p>
-    <w:p/>
-    <w:p>
-      <w:r>
-        <w:t>PROJECT</w:t>
-      </w:r>
-    </w:p>
-    <w:p>
-      <w:r>
-        <w:t>The project concerned taking 2 samples of people who had taken the Stroop test, and looking to see if the difference in the samples was significant or due to chance.</w:t>
-      </w:r>
-    </w:p>
-    <w:p>
-      <w:r>
-        <w:t>It was carried out in Python.</w:t>
-      </w:r>
-    </w:p>
-    <w:p>
-      <w:r>
-        <w:t>E:\My Documents\Paula\DATA ANALYST NANO DEGREE\TERM 2\Stroop</w:t>
-      </w:r>
-    </w:p>
-    <w:p>
-      <w:pPr>
-        <w:pStyle w:val="ListParagraph"/>
-        <w:numPr>
-          <w:ilvl w:val="0"/>
-          <w:numId w:val="23"/>
-        </w:numPr>
-      </w:pPr>
-      <w:r>
-        <w:t>Test a Perceptual Phenomenon-Paula Thur</w:t>
-      </w:r>
-      <w:r>
-        <w:t>.html</w:t>
-      </w:r>
-    </w:p>
-    <w:p/>
-    <w:p>
-      <w:r>
-        <w:t>REVIEW FEEDBACK/REFLECTION</w:t>
-      </w:r>
-    </w:p>
-    <w:p>
-      <w:proofErr w:type="spellStart"/>
-      <w:r>
-        <w:t>Ttest</w:t>
-      </w:r>
-      <w:proofErr w:type="spellEnd"/>
-      <w:r>
-        <w:t xml:space="preserve"> </w:t>
-      </w:r>
       <w:proofErr w:type="spellStart"/>
       <w:r>
         <w:t>assumptions</w:t>
@@ -876,10 +4616,7 @@
         <w:t>Stats project feedback</w:t>
       </w:r>
       <w:r>
-        <w:t>.doc</w:t>
-      </w:r>
-      <w:r>
-        <w:t xml:space="preserve"> </w:t>
+        <w:t xml:space="preserve">.doc </w:t>
       </w:r>
       <w:proofErr w:type="gramStart"/>
       <w:r>
@@ -917,7 +4654,6 @@
         </w:numPr>
       </w:pPr>
       <w:r>
-        <w:lastRenderedPageBreak/>
         <w:t xml:space="preserve">EXPLORATORY DATA ANALYSIS – R STUDIO </w:t>
       </w:r>
     </w:p>
@@ -1128,10 +4864,7 @@
         </w:numPr>
       </w:pPr>
       <w:r>
-        <w:t xml:space="preserve">Dig deeper and look at structure </w:t>
-      </w:r>
-      <w:r>
-        <w:t xml:space="preserve">- </w:t>
+        <w:t xml:space="preserve">Dig deeper and look at structure - </w:t>
       </w:r>
       <w:proofErr w:type="spellStart"/>
       <w:r>
@@ -1151,6 +4884,7 @@
         </w:numPr>
       </w:pPr>
       <w:r>
+        <w:lastRenderedPageBreak/>
         <w:t xml:space="preserve">Load </w:t>
       </w:r>
       <w:proofErr w:type="spellStart"/>
@@ -1546,265 +5280,261 @@
         <w:ind w:left="360"/>
       </w:pPr>
     </w:p>
-    <w:p>
-      <w:pPr>
-        <w:ind w:left="360"/>
-      </w:pPr>
-    </w:p>
-    <w:p>
-      <w:pPr>
-        <w:ind w:left="1080"/>
-      </w:pPr>
-    </w:p>
     <w:p/>
+    <w:p>
+      <w:pPr>
+        <w:rPr>
+          <w:b/>
+        </w:rPr>
+      </w:pPr>
+      <w:r>
+        <w:rPr>
+          <w:b/>
+        </w:rPr>
+        <w:t>PROJECT</w:t>
+      </w:r>
+    </w:p>
+    <w:p>
+      <w:r>
+        <w:t>A</w:t>
+      </w:r>
+      <w:r>
+        <w:t xml:space="preserve">pply </w:t>
+      </w:r>
+      <w:r>
+        <w:t>EDA</w:t>
+      </w:r>
+      <w:r>
+        <w:t xml:space="preserve"> techniques</w:t>
+      </w:r>
+      <w:r>
+        <w:t xml:space="preserve"> using R</w:t>
+      </w:r>
+      <w:r>
+        <w:t xml:space="preserve"> to explore a selected data set </w:t>
+      </w:r>
+      <w:r>
+        <w:t xml:space="preserve">(White Wine) </w:t>
+      </w:r>
+      <w:r>
+        <w:t>for distributions, outliers, and anomalies</w:t>
+      </w:r>
+      <w:r>
+        <w:t>.</w:t>
+      </w:r>
+    </w:p>
+    <w:p>
+      <w:r>
+        <w:t xml:space="preserve">RMD file contains analysis, final plots, summary and reflection. </w:t>
+      </w:r>
+    </w:p>
+    <w:p>
+      <w:r>
+        <w:t>HTML file knitted from RMD file (</w:t>
+      </w:r>
+      <w:proofErr w:type="spellStart"/>
+      <w:r>
+        <w:t>knitr</w:t>
+      </w:r>
+      <w:proofErr w:type="spellEnd"/>
+      <w:r>
+        <w:t>)</w:t>
+      </w:r>
+    </w:p>
+    <w:p>
+      <w:r>
+        <w:t>E:/My D</w:t>
+      </w:r>
+      <w:r>
+        <w:t>ocuments/Paula/DATA</w:t>
+      </w:r>
+      <w:r>
+        <w:t xml:space="preserve"> </w:t>
+      </w:r>
+      <w:r>
+        <w:t>ANALYST</w:t>
+      </w:r>
+      <w:r>
+        <w:t xml:space="preserve"> </w:t>
+      </w:r>
+      <w:r>
+        <w:t>NANO</w:t>
+      </w:r>
+      <w:r>
+        <w:t xml:space="preserve"> </w:t>
+      </w:r>
+      <w:r>
+        <w:t>DEGREE/TERM</w:t>
+      </w:r>
+      <w:r>
+        <w:t xml:space="preserve"> </w:t>
+      </w:r>
+      <w:r>
+        <w:t>2/EDA/EDA</w:t>
+      </w:r>
+      <w:r>
+        <w:t xml:space="preserve"> </w:t>
+      </w:r>
+      <w:r>
+        <w:t>project/</w:t>
+      </w:r>
+    </w:p>
+    <w:p>
+      <w:pPr>
+        <w:pStyle w:val="ListParagraph"/>
+        <w:numPr>
+          <w:ilvl w:val="0"/>
+          <w:numId w:val="5"/>
+        </w:numPr>
+      </w:pPr>
+      <w:r>
+        <w:t>whitewineEDA2.html</w:t>
+      </w:r>
+    </w:p>
+    <w:p>
+      <w:pPr>
+        <w:pStyle w:val="ListParagraph"/>
+        <w:numPr>
+          <w:ilvl w:val="0"/>
+          <w:numId w:val="5"/>
+        </w:numPr>
+      </w:pPr>
+      <w:r>
+        <w:t>wineQualityWhites</w:t>
+      </w:r>
+      <w:r>
+        <w:t>.csv</w:t>
+      </w:r>
+    </w:p>
+    <w:p>
+      <w:pPr>
+        <w:pStyle w:val="ListParagraph"/>
+        <w:numPr>
+          <w:ilvl w:val="0"/>
+          <w:numId w:val="5"/>
+        </w:numPr>
+      </w:pPr>
+      <w:r>
+        <w:t>whitewineEDA2</w:t>
+      </w:r>
+      <w:r>
+        <w:t>.rmd</w:t>
+      </w:r>
+    </w:p>
+    <w:p>
+      <w:pPr>
+        <w:pStyle w:val="ListParagraph"/>
+        <w:numPr>
+          <w:ilvl w:val="0"/>
+          <w:numId w:val="5"/>
+        </w:numPr>
+      </w:pPr>
+      <w:r>
+        <w:t>EDA project review</w:t>
+      </w:r>
+      <w:r>
+        <w:t>.docx</w:t>
+      </w:r>
+    </w:p>
     <w:p/>
     <w:p>
+      <w:pPr>
+        <w:rPr>
+          <w:b/>
+        </w:rPr>
+      </w:pPr>
+    </w:p>
+    <w:p>
+      <w:pPr>
+        <w:rPr>
+          <w:b/>
+        </w:rPr>
+      </w:pPr>
+      <w:r>
+        <w:rPr>
+          <w:b/>
+        </w:rPr>
+        <w:t>REVIEW FEEDBACK/</w:t>
+      </w:r>
+      <w:r>
+        <w:rPr>
+          <w:b/>
+        </w:rPr>
+        <w:t>REFLECTION</w:t>
+      </w:r>
+    </w:p>
+    <w:p>
+      <w:pPr>
+        <w:pStyle w:val="ListParagraph"/>
+        <w:numPr>
+          <w:ilvl w:val="0"/>
+          <w:numId w:val="6"/>
+        </w:numPr>
+      </w:pPr>
+      <w:r>
+        <w:t>Easy to produce analysis on a dataset with R Studio.</w:t>
+      </w:r>
+    </w:p>
+    <w:p>
+      <w:pPr>
+        <w:pStyle w:val="ListParagraph"/>
+        <w:numPr>
+          <w:ilvl w:val="0"/>
+          <w:numId w:val="6"/>
+        </w:numPr>
+      </w:pPr>
+      <w:r>
+        <w:t>Might not be so easy to do a lot of data wrangling – might need to be cleansed in Python.</w:t>
+      </w:r>
+    </w:p>
+    <w:p>
+      <w:pPr>
+        <w:pStyle w:val="ListParagraph"/>
+        <w:numPr>
+          <w:ilvl w:val="0"/>
+          <w:numId w:val="6"/>
+        </w:numPr>
+      </w:pPr>
+      <w:r>
+        <w:t>Visualisations can be produced quickly and easily.</w:t>
+      </w:r>
+    </w:p>
+    <w:p>
+      <w:pPr>
+        <w:pStyle w:val="ListParagraph"/>
+        <w:numPr>
+          <w:ilvl w:val="0"/>
+          <w:numId w:val="6"/>
+        </w:numPr>
+      </w:pPr>
+      <w:r>
+        <w:t>Can produce presentations easily by knitting to html.</w:t>
+      </w:r>
+    </w:p>
+    <w:p>
+      <w:pPr>
+        <w:pStyle w:val="ListParagraph"/>
+        <w:numPr>
+          <w:ilvl w:val="0"/>
+          <w:numId w:val="6"/>
+        </w:numPr>
+      </w:pPr>
+      <w:r>
+        <w:t>The RMD file can be structured with code comment blocks so the file is a stream of consciousness.  Also good practice to give each code block a label.</w:t>
+      </w:r>
+    </w:p>
+    <w:p/>
+    <w:p>
+      <w:pPr>
+        <w:pStyle w:val="Title"/>
+        <w:numPr>
+          <w:ilvl w:val="0"/>
+          <w:numId w:val="24"/>
+        </w:numPr>
+      </w:pPr>
       <w:r>
         <w:lastRenderedPageBreak/>
-        <w:t>PROJECT</w:t>
-      </w:r>
-    </w:p>
-    <w:p>
-      <w:r>
-        <w:t>A</w:t>
-      </w:r>
-      <w:r>
-        <w:t xml:space="preserve">pply </w:t>
-      </w:r>
-      <w:r>
-        <w:t>EDA</w:t>
-      </w:r>
-      <w:r>
-        <w:t xml:space="preserve"> techniques</w:t>
-      </w:r>
-      <w:r>
-        <w:t xml:space="preserve"> using R</w:t>
-      </w:r>
-      <w:r>
-        <w:t xml:space="preserve"> to explore a selected data set </w:t>
-      </w:r>
-      <w:r>
-        <w:t xml:space="preserve">(White Wine) </w:t>
-      </w:r>
-      <w:r>
-        <w:t>for distributions, outliers, and anomalies</w:t>
-      </w:r>
-      <w:r>
-        <w:t>.</w:t>
-      </w:r>
-    </w:p>
-    <w:p>
-      <w:r>
-        <w:t xml:space="preserve">RMD file contains </w:t>
-      </w:r>
-      <w:r>
-        <w:t xml:space="preserve">analysis, final plots, </w:t>
-      </w:r>
-      <w:r>
-        <w:t xml:space="preserve">summary and reflection. </w:t>
-      </w:r>
-    </w:p>
-    <w:p>
-      <w:r>
-        <w:t>HTML file knitted from RMD file</w:t>
-      </w:r>
-      <w:r>
-        <w:t xml:space="preserve"> (</w:t>
-      </w:r>
-      <w:proofErr w:type="spellStart"/>
-      <w:r>
-        <w:t>knitr</w:t>
-      </w:r>
-      <w:proofErr w:type="spellEnd"/>
-      <w:r>
-        <w:t>)</w:t>
-      </w:r>
-    </w:p>
-    <w:p>
-      <w:r>
-        <w:t>E:/My D</w:t>
-      </w:r>
-      <w:r>
-        <w:t>ocuments/Paula/DATA</w:t>
-      </w:r>
-      <w:r>
-        <w:t xml:space="preserve"> </w:t>
-      </w:r>
-      <w:r>
-        <w:t>ANALYST</w:t>
-      </w:r>
-      <w:r>
-        <w:t xml:space="preserve"> </w:t>
-      </w:r>
-      <w:r>
-        <w:t>NANO</w:t>
-      </w:r>
-      <w:r>
-        <w:t xml:space="preserve"> </w:t>
-      </w:r>
-      <w:r>
-        <w:t>DEGREE/TERM</w:t>
-      </w:r>
-      <w:r>
-        <w:t xml:space="preserve"> </w:t>
-      </w:r>
-      <w:r>
-        <w:t>2/EDA/EDA</w:t>
-      </w:r>
-      <w:r>
-        <w:t xml:space="preserve"> </w:t>
-      </w:r>
-      <w:r>
-        <w:t>project/</w:t>
-      </w:r>
-    </w:p>
-    <w:p>
-      <w:pPr>
-        <w:pStyle w:val="ListParagraph"/>
-        <w:numPr>
-          <w:ilvl w:val="0"/>
-          <w:numId w:val="5"/>
-        </w:numPr>
-      </w:pPr>
-      <w:r>
-        <w:t>whitewineEDA2.html</w:t>
-      </w:r>
-    </w:p>
-    <w:p>
-      <w:pPr>
-        <w:pStyle w:val="ListParagraph"/>
-        <w:numPr>
-          <w:ilvl w:val="0"/>
-          <w:numId w:val="5"/>
-        </w:numPr>
-      </w:pPr>
-      <w:r>
-        <w:t>wineQualityWhites</w:t>
-      </w:r>
-      <w:r>
-        <w:t>.csv</w:t>
-      </w:r>
-    </w:p>
-    <w:p>
-      <w:pPr>
-        <w:pStyle w:val="ListParagraph"/>
-        <w:numPr>
-          <w:ilvl w:val="0"/>
-          <w:numId w:val="5"/>
-        </w:numPr>
-      </w:pPr>
-      <w:r>
-        <w:t>whitewineEDA2</w:t>
-      </w:r>
-      <w:r>
-        <w:t>.rmd</w:t>
-      </w:r>
-    </w:p>
-    <w:p>
-      <w:pPr>
-        <w:pStyle w:val="ListParagraph"/>
-        <w:numPr>
-          <w:ilvl w:val="0"/>
-          <w:numId w:val="5"/>
-        </w:numPr>
-      </w:pPr>
-      <w:r>
-        <w:t>EDA project review</w:t>
-      </w:r>
-      <w:r>
-        <w:t>.docx</w:t>
-      </w:r>
-    </w:p>
-    <w:p/>
-    <w:p>
-      <w:r>
-        <w:t>REVIEW FEEDBACK/</w:t>
-      </w:r>
-      <w:r>
-        <w:t>REFLECTION</w:t>
-      </w:r>
-    </w:p>
-    <w:p>
-      <w:pPr>
-        <w:pStyle w:val="ListParagraph"/>
-        <w:numPr>
-          <w:ilvl w:val="0"/>
-          <w:numId w:val="6"/>
-        </w:numPr>
-      </w:pPr>
-      <w:r>
-        <w:t>Easy to produce analysis on a dataset with R Studio.</w:t>
-      </w:r>
-    </w:p>
-    <w:p>
-      <w:pPr>
-        <w:pStyle w:val="ListParagraph"/>
-        <w:numPr>
-          <w:ilvl w:val="0"/>
-          <w:numId w:val="6"/>
-        </w:numPr>
-      </w:pPr>
-      <w:r>
-        <w:t>Might not be so easy to do a lot of data wrangling – might need to be cleansed in Python.</w:t>
-      </w:r>
-    </w:p>
-    <w:p>
-      <w:pPr>
-        <w:pStyle w:val="ListParagraph"/>
-        <w:numPr>
-          <w:ilvl w:val="0"/>
-          <w:numId w:val="6"/>
-        </w:numPr>
-      </w:pPr>
-      <w:r>
-        <w:t>Visualisations can be produced quickly and easily.</w:t>
-      </w:r>
-    </w:p>
-    <w:p>
-      <w:pPr>
-        <w:pStyle w:val="ListParagraph"/>
-        <w:numPr>
-          <w:ilvl w:val="0"/>
-          <w:numId w:val="6"/>
-        </w:numPr>
-      </w:pPr>
-      <w:r>
-        <w:t>Can produce presentations easily by knitting to html.</w:t>
-      </w:r>
-    </w:p>
-    <w:p>
-      <w:pPr>
-        <w:pStyle w:val="ListParagraph"/>
-        <w:numPr>
-          <w:ilvl w:val="0"/>
-          <w:numId w:val="6"/>
-        </w:numPr>
-      </w:pPr>
-      <w:r>
-        <w:t>The RMD file can be structured with code comment blocks so the file is a stream of consciousness.  Also good practice to give each code block a label.</w:t>
-      </w:r>
-    </w:p>
-    <w:p/>
-    <w:p/>
-    <w:p>
-      <w:pPr>
-        <w:pStyle w:val="Title"/>
-        <w:numPr>
-          <w:ilvl w:val="0"/>
-          <w:numId w:val="24"/>
-        </w:numPr>
-      </w:pPr>
-      <w:r>
-        <w:t>DATA WRANGLING</w:t>
-      </w:r>
-      <w:r>
-        <w:t xml:space="preserve"> – </w:t>
-      </w:r>
-      <w:r>
-        <w:t>PYTHON</w:t>
-      </w:r>
-      <w:r>
-        <w:t xml:space="preserve"> </w:t>
+        <w:t xml:space="preserve">DATA WRANGLING – PYTHON </w:t>
       </w:r>
     </w:p>
     <w:p>
@@ -2069,7 +5799,6 @@
         </w:numPr>
       </w:pPr>
       <w:r>
-        <w:lastRenderedPageBreak/>
         <w:t xml:space="preserve">Ensure you copy the </w:t>
       </w:r>
       <w:proofErr w:type="spellStart"/>
@@ -2087,7 +5816,15 @@
       </w:pPr>
     </w:p>
     <w:p>
-      <w:r>
+      <w:pPr>
+        <w:rPr>
+          <w:b/>
+        </w:rPr>
+      </w:pPr>
+      <w:r>
+        <w:rPr>
+          <w:b/>
+        </w:rPr>
         <w:t>PROJECT</w:t>
       </w:r>
     </w:p>
@@ -2106,272 +5843,300 @@
           <w:sz w:val="22"/>
           <w:szCs w:val="22"/>
         </w:rPr>
-        <w:t>W</w:t>
-      </w:r>
+        <w:t xml:space="preserve">Wrangle </w:t>
+      </w:r>
+      <w:proofErr w:type="spellStart"/>
       <w:r>
         <w:rPr>
           <w:color w:val="auto"/>
           <w:sz w:val="22"/>
           <w:szCs w:val="22"/>
         </w:rPr>
-        <w:t xml:space="preserve">rangle </w:t>
-      </w:r>
-      <w:proofErr w:type="spellStart"/>
+        <w:t>WeRateDogs</w:t>
+      </w:r>
+      <w:proofErr w:type="spellEnd"/>
       <w:r>
         <w:rPr>
           <w:color w:val="auto"/>
           <w:sz w:val="22"/>
           <w:szCs w:val="22"/>
         </w:rPr>
-        <w:t>WeRateDogs</w:t>
-      </w:r>
-      <w:proofErr w:type="spellEnd"/>
-      <w:r>
+        <w:t xml:space="preserve"> Twitter data to create interesting analyses and visualizations using python. The project supports the three stages of the data wrangling process and</w:t>
+      </w:r>
+    </w:p>
+    <w:p>
+      <w:pPr>
+        <w:pStyle w:val="Default"/>
         <w:rPr>
           <w:color w:val="auto"/>
           <w:sz w:val="22"/>
           <w:szCs w:val="22"/>
         </w:rPr>
-        <w:t xml:space="preserve"> Twitter data to create interesting analyses and visualizations using python. The project supports the three stages </w:t>
-      </w:r>
+      </w:pPr>
+      <w:proofErr w:type="gramStart"/>
       <w:r>
         <w:rPr>
           <w:color w:val="auto"/>
           <w:sz w:val="22"/>
           <w:szCs w:val="22"/>
         </w:rPr>
-        <w:t>of the data wrangling process and</w:t>
-      </w:r>
-    </w:p>
-    <w:p>
-      <w:pPr>
-        <w:pStyle w:val="Default"/>
+        <w:t>the</w:t>
+      </w:r>
+      <w:proofErr w:type="gramEnd"/>
+      <w:r>
         <w:rPr>
           <w:color w:val="auto"/>
           <w:sz w:val="22"/>
           <w:szCs w:val="22"/>
         </w:rPr>
-      </w:pPr>
-      <w:proofErr w:type="gramStart"/>
-      <w:r>
+        <w:t xml:space="preserve"> work culminated with storing, analysing and visualising the cleansed data. </w:t>
+      </w:r>
+    </w:p>
+    <w:p>
+      <w:pPr>
+        <w:pStyle w:val="Default"/>
         <w:rPr>
           <w:color w:val="auto"/>
           <w:sz w:val="22"/>
           <w:szCs w:val="22"/>
         </w:rPr>
-        <w:t>t</w:t>
-      </w:r>
-      <w:r>
+      </w:pPr>
+    </w:p>
+    <w:p>
+      <w:r>
+        <w:t>E:/My D</w:t>
+      </w:r>
+      <w:r>
+        <w:t>ocuments/Paula/DATA</w:t>
+      </w:r>
+      <w:r>
+        <w:t xml:space="preserve"> </w:t>
+      </w:r>
+      <w:r>
+        <w:t>ANALYST</w:t>
+      </w:r>
+      <w:r>
+        <w:t xml:space="preserve"> </w:t>
+      </w:r>
+      <w:r>
+        <w:t>NANO</w:t>
+      </w:r>
+      <w:r>
+        <w:t xml:space="preserve"> </w:t>
+      </w:r>
+      <w:r>
+        <w:t>DEGREE/TERM</w:t>
+      </w:r>
+      <w:r>
+        <w:t xml:space="preserve"> </w:t>
+      </w:r>
+      <w:r>
+        <w:t>2/</w:t>
+      </w:r>
+      <w:r>
+        <w:t xml:space="preserve"> </w:t>
+      </w:r>
+      <w:proofErr w:type="spellStart"/>
+      <w:r>
+        <w:t>DataWrangling</w:t>
+      </w:r>
+      <w:proofErr w:type="spellEnd"/>
+      <w:r>
+        <w:t>/</w:t>
+      </w:r>
+      <w:r>
+        <w:t>Project</w:t>
+      </w:r>
+    </w:p>
+    <w:p>
+      <w:pPr>
+        <w:pStyle w:val="ListParagraph"/>
+        <w:numPr>
+          <w:ilvl w:val="0"/>
+          <w:numId w:val="10"/>
+        </w:numPr>
+      </w:pPr>
+      <w:r>
+        <w:t>wrangle_report</w:t>
+      </w:r>
+      <w:r>
+        <w:t>.pdf</w:t>
+      </w:r>
+    </w:p>
+    <w:p>
+      <w:pPr>
+        <w:pStyle w:val="ListParagraph"/>
+        <w:numPr>
+          <w:ilvl w:val="0"/>
+          <w:numId w:val="10"/>
+        </w:numPr>
+      </w:pPr>
+      <w:r>
+        <w:t>act_report</w:t>
+      </w:r>
+      <w:r>
+        <w:t>.pdf – the actual code and comments.</w:t>
+      </w:r>
+    </w:p>
+    <w:p>
+      <w:pPr>
+        <w:pStyle w:val="ListParagraph"/>
+        <w:numPr>
+          <w:ilvl w:val="0"/>
+          <w:numId w:val="10"/>
+        </w:numPr>
+      </w:pPr>
+      <w:r>
+        <w:t>Wrangling review</w:t>
+      </w:r>
+      <w:r>
+        <w:t>.doc</w:t>
+      </w:r>
+    </w:p>
+    <w:p>
+      <w:pPr>
+        <w:rPr>
+          <w:b/>
+        </w:rPr>
+      </w:pPr>
+      <w:r>
+        <w:rPr>
+          <w:b/>
+        </w:rPr>
+        <w:t>REVIEW FEEDBACK/REFLECTION</w:t>
+      </w:r>
+    </w:p>
+    <w:p>
+      <w:pPr>
+        <w:pStyle w:val="Default"/>
         <w:rPr>
           <w:color w:val="auto"/>
           <w:sz w:val="22"/>
           <w:szCs w:val="22"/>
         </w:rPr>
-        <w:t>he</w:t>
-      </w:r>
-      <w:proofErr w:type="gramEnd"/>
+      </w:pPr>
       <w:r>
         <w:rPr>
           <w:color w:val="auto"/>
           <w:sz w:val="22"/>
           <w:szCs w:val="22"/>
         </w:rPr>
-        <w:t xml:space="preserve"> work culminate</w:t>
-      </w:r>
-      <w:r>
+        <w:t>This felt like it should have been a fairly simple and quick project but it was very intensive and the cleansing could have gone on for much longer.  I think you need to be clear about how much cleaning is really necessary as there would always be more to do.</w:t>
+      </w:r>
+    </w:p>
+    <w:p>
+      <w:pPr>
+        <w:pStyle w:val="Default"/>
         <w:rPr>
           <w:color w:val="auto"/>
           <w:sz w:val="22"/>
           <w:szCs w:val="22"/>
         </w:rPr>
-        <w:t>d</w:t>
-      </w:r>
+      </w:pPr>
       <w:r>
         <w:rPr>
           <w:color w:val="auto"/>
           <w:sz w:val="22"/>
           <w:szCs w:val="22"/>
         </w:rPr>
-        <w:t xml:space="preserve"> with storing, analysing and visualising the cleansed data. </w:t>
-      </w:r>
-    </w:p>
-    <w:p>
-      <w:pPr>
-        <w:pStyle w:val="Default"/>
+        <w:t xml:space="preserve">There are more succinct ways to cleanse – better use of functions and better use of </w:t>
+      </w:r>
+      <w:proofErr w:type="spellStart"/>
+      <w:r>
         <w:rPr>
           <w:color w:val="auto"/>
           <w:sz w:val="22"/>
           <w:szCs w:val="22"/>
         </w:rPr>
-      </w:pPr>
-    </w:p>
-    <w:p>
-      <w:r>
-        <w:t>E:/My D</w:t>
-      </w:r>
-      <w:r>
-        <w:t>ocuments/Paula/DATA</w:t>
-      </w:r>
-      <w:r>
-        <w:t xml:space="preserve"> </w:t>
-      </w:r>
-      <w:r>
-        <w:t>ANALYST</w:t>
-      </w:r>
-      <w:r>
-        <w:t xml:space="preserve"> </w:t>
-      </w:r>
-      <w:r>
-        <w:t>NANO</w:t>
-      </w:r>
-      <w:r>
-        <w:t xml:space="preserve"> </w:t>
-      </w:r>
-      <w:r>
-        <w:t>DEGREE/TERM</w:t>
-      </w:r>
-      <w:r>
-        <w:t xml:space="preserve"> </w:t>
-      </w:r>
-      <w:r>
-        <w:t>2/</w:t>
-      </w:r>
-      <w:r>
-        <w:t xml:space="preserve"> </w:t>
-      </w:r>
-      <w:proofErr w:type="spellStart"/>
-      <w:r>
-        <w:t>DataWrangling</w:t>
-      </w:r>
-      <w:proofErr w:type="spellEnd"/>
-      <w:r>
-        <w:t>/</w:t>
-      </w:r>
-      <w:r>
-        <w:t>Project</w:t>
-      </w:r>
-    </w:p>
-    <w:p>
-      <w:pPr>
-        <w:pStyle w:val="ListParagraph"/>
-        <w:numPr>
-          <w:ilvl w:val="0"/>
-          <w:numId w:val="10"/>
-        </w:numPr>
-      </w:pPr>
-      <w:r>
-        <w:t>wrangle_report</w:t>
-      </w:r>
-      <w:r>
-        <w:t>.pdf</w:t>
-      </w:r>
-    </w:p>
-    <w:p>
-      <w:pPr>
-        <w:pStyle w:val="ListParagraph"/>
-        <w:numPr>
-          <w:ilvl w:val="0"/>
-          <w:numId w:val="10"/>
-        </w:numPr>
-      </w:pPr>
-      <w:r>
-        <w:t>act_report</w:t>
-      </w:r>
-      <w:r>
-        <w:t>.pdf – the actual code and comments.</w:t>
-      </w:r>
-    </w:p>
-    <w:p>
-      <w:pPr>
-        <w:pStyle w:val="ListParagraph"/>
-        <w:numPr>
-          <w:ilvl w:val="0"/>
-          <w:numId w:val="10"/>
-        </w:numPr>
-      </w:pPr>
-      <w:r>
-        <w:t>Wrangling review</w:t>
-      </w:r>
-      <w:r>
-        <w:t>.doc</w:t>
-      </w:r>
-    </w:p>
-    <w:p>
-      <w:r>
-        <w:t>REVIEW FEEDBACK/REFLECTION</w:t>
-      </w:r>
-    </w:p>
-    <w:p>
-      <w:pPr>
-        <w:pStyle w:val="Default"/>
+        <w:t>Jupyter</w:t>
+      </w:r>
+      <w:proofErr w:type="spellEnd"/>
+      <w:r>
         <w:rPr>
           <w:color w:val="auto"/>
           <w:sz w:val="22"/>
           <w:szCs w:val="22"/>
         </w:rPr>
-      </w:pPr>
-      <w:r>
+        <w:t xml:space="preserve"> functionality.</w:t>
+      </w:r>
+    </w:p>
+    <w:p>
+      <w:pPr>
+        <w:pStyle w:val="Default"/>
         <w:rPr>
           <w:color w:val="auto"/>
           <w:sz w:val="22"/>
           <w:szCs w:val="22"/>
         </w:rPr>
-        <w:t>This felt like it should have been a fairly simple and quick project but it was very intensive and the cleansing could have gone on for much longer.  I think you need to be clear about how much cleaning is really necessary as there would always be more to do.</w:t>
-      </w:r>
-    </w:p>
-    <w:p>
-      <w:pPr>
-        <w:pStyle w:val="Default"/>
+      </w:pPr>
+      <w:r>
         <w:rPr>
           <w:color w:val="auto"/>
           <w:sz w:val="22"/>
           <w:szCs w:val="22"/>
         </w:rPr>
-      </w:pPr>
-      <w:r>
+        <w:t>Also important to note that actually gathering the data can be a big, time-consuming job!</w:t>
+      </w:r>
+    </w:p>
+    <w:p>
+      <w:pPr>
+        <w:pStyle w:val="Default"/>
         <w:rPr>
           <w:color w:val="auto"/>
           <w:sz w:val="22"/>
           <w:szCs w:val="22"/>
         </w:rPr>
-        <w:t xml:space="preserve">There are more succinct ways to cleanse – better use of functions and better use of </w:t>
-      </w:r>
-      <w:proofErr w:type="spellStart"/>
-      <w:r>
+      </w:pPr>
+    </w:p>
+    <w:p>
+      <w:pPr>
+        <w:pStyle w:val="Default"/>
         <w:rPr>
           <w:color w:val="auto"/>
           <w:sz w:val="22"/>
           <w:szCs w:val="22"/>
         </w:rPr>
-        <w:t>Jupyter</w:t>
-      </w:r>
-      <w:proofErr w:type="spellEnd"/>
-      <w:r>
+      </w:pPr>
+    </w:p>
+    <w:p>
+      <w:pPr>
+        <w:pStyle w:val="Title"/>
+        <w:numPr>
+          <w:ilvl w:val="0"/>
+          <w:numId w:val="24"/>
+        </w:numPr>
+      </w:pPr>
+      <w:r>
+        <w:t xml:space="preserve">DATA STORYTELLING – TABLEAU </w:t>
+      </w:r>
+    </w:p>
+    <w:p>
+      <w:pPr>
+        <w:pStyle w:val="Default"/>
         <w:rPr>
           <w:color w:val="auto"/>
           <w:sz w:val="22"/>
           <w:szCs w:val="22"/>
         </w:rPr>
-        <w:t xml:space="preserve"> functionality.</w:t>
-      </w:r>
-    </w:p>
-    <w:p>
-      <w:pPr>
-        <w:pStyle w:val="Default"/>
+      </w:pPr>
+      <w:r>
         <w:rPr>
           <w:color w:val="auto"/>
           <w:sz w:val="22"/>
           <w:szCs w:val="22"/>
         </w:rPr>
-      </w:pPr>
-      <w:r>
+        <w:t>This was the Explanatory phase of the data analysis process.  It concerned presenting insights in a focused way, using the best visualisation techniques to engage the audience, using polished visualisations.</w:t>
+      </w:r>
+    </w:p>
+    <w:p>
+      <w:pPr>
+        <w:pStyle w:val="Default"/>
         <w:rPr>
           <w:color w:val="auto"/>
           <w:sz w:val="22"/>
           <w:szCs w:val="22"/>
         </w:rPr>
-        <w:t>Also important to note that actually gathering the data can be a big, time-consuming job!</w:t>
-      </w:r>
+      </w:pPr>
     </w:p>
     <w:p>
       <w:pPr>
@@ -2382,46 +6147,22 @@
           <w:szCs w:val="22"/>
         </w:rPr>
       </w:pPr>
-    </w:p>
-    <w:p>
-      <w:pPr>
-        <w:pStyle w:val="Default"/>
+      <w:r>
         <w:rPr>
           <w:color w:val="auto"/>
           <w:sz w:val="22"/>
           <w:szCs w:val="22"/>
         </w:rPr>
-      </w:pPr>
-    </w:p>
-    <w:p>
-      <w:pPr>
-        <w:pStyle w:val="Title"/>
-        <w:numPr>
-          <w:ilvl w:val="0"/>
-          <w:numId w:val="24"/>
-        </w:numPr>
-      </w:pPr>
-      <w:bookmarkStart w:id="0" w:name="_GoBack"/>
-      <w:bookmarkEnd w:id="0"/>
-      <w:r>
-        <w:t xml:space="preserve">DATA </w:t>
-      </w:r>
-      <w:r>
-        <w:t>STORYTEL</w:t>
-      </w:r>
-      <w:r>
-        <w:t xml:space="preserve">LING – </w:t>
-      </w:r>
-      <w:r>
-        <w:t>TABLEAU</w:t>
-      </w:r>
-      <w:r>
-        <w:t xml:space="preserve"> </w:t>
+        <w:t>Visualisations should</w:t>
       </w:r>
     </w:p>
     <w:p>
       <w:pPr>
         <w:pStyle w:val="Default"/>
+        <w:numPr>
+          <w:ilvl w:val="0"/>
+          <w:numId w:val="11"/>
+        </w:numPr>
         <w:rPr>
           <w:color w:val="auto"/>
           <w:sz w:val="22"/>
@@ -2434,66 +6175,67 @@
           <w:sz w:val="22"/>
           <w:szCs w:val="22"/>
         </w:rPr>
-        <w:t>This was the Explanatory phase of the data analysis process.  It concerned presenting insights in a focused way, using the best visualisation techniques to engage the audience, using polished visualisations.</w:t>
+        <w:lastRenderedPageBreak/>
+        <w:t>Have high data ink ratio – there should not be superfluous information that is not part of the main message and remove chart junk.</w:t>
       </w:r>
     </w:p>
     <w:p>
       <w:pPr>
         <w:pStyle w:val="Default"/>
+        <w:numPr>
+          <w:ilvl w:val="0"/>
+          <w:numId w:val="11"/>
+        </w:numPr>
         <w:rPr>
           <w:color w:val="auto"/>
           <w:sz w:val="22"/>
           <w:szCs w:val="22"/>
         </w:rPr>
       </w:pPr>
-    </w:p>
-    <w:p>
-      <w:pPr>
-        <w:pStyle w:val="Default"/>
+      <w:r>
         <w:rPr>
           <w:color w:val="auto"/>
           <w:sz w:val="22"/>
           <w:szCs w:val="22"/>
         </w:rPr>
-      </w:pPr>
-      <w:r>
+        <w:t>Use simple colours – perhaps just one colour that is colour blind friendly (blue/orange) or just black.  Only use a different colour if you want to make something stand out.</w:t>
+      </w:r>
+    </w:p>
+    <w:p>
+      <w:pPr>
+        <w:pStyle w:val="Default"/>
+        <w:numPr>
+          <w:ilvl w:val="0"/>
+          <w:numId w:val="11"/>
+        </w:numPr>
         <w:rPr>
           <w:color w:val="auto"/>
           <w:sz w:val="22"/>
           <w:szCs w:val="22"/>
         </w:rPr>
-        <w:t>Visualisations should</w:t>
-      </w:r>
-    </w:p>
-    <w:p>
-      <w:pPr>
-        <w:pStyle w:val="Default"/>
-        <w:numPr>
-          <w:ilvl w:val="0"/>
-          <w:numId w:val="11"/>
-        </w:numPr>
+      </w:pPr>
+      <w:r>
         <w:rPr>
           <w:color w:val="auto"/>
           <w:sz w:val="22"/>
           <w:szCs w:val="22"/>
         </w:rPr>
-      </w:pPr>
-      <w:r>
+        <w:t>Not necessary to use 3D visuals.</w:t>
+      </w:r>
+    </w:p>
+    <w:p>
+      <w:pPr>
+        <w:pStyle w:val="Default"/>
         <w:rPr>
           <w:color w:val="auto"/>
           <w:sz w:val="22"/>
           <w:szCs w:val="22"/>
         </w:rPr>
-        <w:t>Have high data ink ratio – there should not be superfluous information that is not part of the main message and remove chart junk.</w:t>
-      </w:r>
+      </w:pPr>
     </w:p>
     <w:p>
       <w:pPr>
         <w:pStyle w:val="Default"/>
-        <w:numPr>
-          <w:ilvl w:val="0"/>
-          <w:numId w:val="11"/>
-        </w:numPr>
         <w:rPr>
           <w:color w:val="auto"/>
           <w:sz w:val="22"/>
@@ -2506,68 +6248,62 @@
           <w:sz w:val="22"/>
           <w:szCs w:val="22"/>
         </w:rPr>
-        <w:t>Use simple colours – perhaps just one colour that is colour blind friendly (blue/orange) or just black.  Only use a different colour if you want to make something stand out.</w:t>
+        <w:t>When presenting findings start with a question, then deeper questions.  Use visuals to help.</w:t>
       </w:r>
     </w:p>
     <w:p>
       <w:pPr>
         <w:pStyle w:val="Default"/>
-        <w:numPr>
-          <w:ilvl w:val="0"/>
-          <w:numId w:val="11"/>
-        </w:numPr>
         <w:rPr>
           <w:color w:val="auto"/>
           <w:sz w:val="22"/>
           <w:szCs w:val="22"/>
         </w:rPr>
       </w:pPr>
-      <w:r>
+    </w:p>
+    <w:p>
+      <w:pPr>
+        <w:pStyle w:val="Default"/>
         <w:rPr>
           <w:color w:val="auto"/>
           <w:sz w:val="22"/>
           <w:szCs w:val="22"/>
         </w:rPr>
-        <w:t>Not necessary to use 3D visuals.</w:t>
-      </w:r>
-    </w:p>
-    <w:p>
-      <w:pPr>
-        <w:pStyle w:val="Default"/>
+      </w:pPr>
+      <w:r>
         <w:rPr>
           <w:color w:val="auto"/>
           <w:sz w:val="22"/>
           <w:szCs w:val="22"/>
         </w:rPr>
-      </w:pPr>
-    </w:p>
-    <w:p>
-      <w:pPr>
-        <w:pStyle w:val="Default"/>
+        <w:t xml:space="preserve">Tableau allows you to first create visuals on a work sheet, drag worksheets to a dashboard, and add dashboards in order to create a </w:t>
+      </w:r>
+      <w:proofErr w:type="spellStart"/>
+      <w:r>
         <w:rPr>
           <w:color w:val="auto"/>
           <w:sz w:val="22"/>
           <w:szCs w:val="22"/>
         </w:rPr>
-      </w:pPr>
+        <w:t>datastory</w:t>
+      </w:r>
+      <w:proofErr w:type="spellEnd"/>
       <w:r>
         <w:rPr>
           <w:color w:val="auto"/>
           <w:sz w:val="22"/>
           <w:szCs w:val="22"/>
         </w:rPr>
-        <w:t>When presenting findings start with a question, then deeper questions.  Use visuals to help.</w:t>
-      </w:r>
-    </w:p>
-    <w:p>
-      <w:pPr>
-        <w:pStyle w:val="Default"/>
+        <w:t>.</w:t>
+      </w:r>
+      <w:r>
         <w:rPr>
           <w:color w:val="auto"/>
           <w:sz w:val="22"/>
           <w:szCs w:val="22"/>
         </w:rPr>
-      </w:pPr>
+        <w:t xml:space="preserve">  </w:t>
+      </w:r>
     </w:p>
     <w:p>
       <w:pPr>
@@ -2584,171 +6320,189 @@
           <w:sz w:val="22"/>
           <w:szCs w:val="22"/>
         </w:rPr>
-        <w:t xml:space="preserve">Tableau allows you to first create visuals on a work sheet, drag worksheets to a dashboard, and add dashboards in order to create a </w:t>
-      </w:r>
-      <w:proofErr w:type="spellStart"/>
-      <w:r>
+        <w:t>Visuals can be interactive – use hovers and interactive filters.</w:t>
+      </w:r>
+    </w:p>
+    <w:p>
+      <w:pPr>
+        <w:pStyle w:val="Default"/>
         <w:rPr>
           <w:color w:val="auto"/>
           <w:sz w:val="22"/>
           <w:szCs w:val="22"/>
         </w:rPr>
-        <w:t>datastory</w:t>
-      </w:r>
-      <w:proofErr w:type="spellEnd"/>
-      <w:r>
+      </w:pPr>
+    </w:p>
+    <w:p>
+      <w:pPr>
+        <w:rPr>
+          <w:b/>
+        </w:rPr>
+      </w:pPr>
+    </w:p>
+    <w:p>
+      <w:pPr>
+        <w:rPr>
+          <w:b/>
+        </w:rPr>
+      </w:pPr>
+      <w:r>
+        <w:rPr>
+          <w:b/>
+        </w:rPr>
+        <w:t>PROJECT</w:t>
+      </w:r>
+    </w:p>
+    <w:p>
+      <w:pPr>
+        <w:pStyle w:val="Default"/>
         <w:rPr>
           <w:color w:val="auto"/>
           <w:sz w:val="22"/>
           <w:szCs w:val="22"/>
         </w:rPr>
-        <w:t>.</w:t>
-      </w:r>
+      </w:pPr>
       <w:r>
         <w:rPr>
           <w:color w:val="auto"/>
           <w:sz w:val="22"/>
           <w:szCs w:val="22"/>
         </w:rPr>
-        <w:t xml:space="preserve">  </w:t>
-      </w:r>
-    </w:p>
-    <w:p>
-      <w:pPr>
-        <w:pStyle w:val="Default"/>
+        <w:t xml:space="preserve">The task was to use Tableau to create an explanatory data visualisation from </w:t>
+      </w:r>
+      <w:r>
         <w:rPr>
           <w:color w:val="auto"/>
           <w:sz w:val="22"/>
           <w:szCs w:val="22"/>
         </w:rPr>
-      </w:pPr>
+        <w:t>the Baseball</w:t>
+      </w:r>
       <w:r>
         <w:rPr>
           <w:color w:val="auto"/>
           <w:sz w:val="22"/>
           <w:szCs w:val="22"/>
         </w:rPr>
-        <w:t>Visuals can be interactive – use hovers and interactive filters.</w:t>
-      </w:r>
-    </w:p>
-    <w:p>
-      <w:pPr>
-        <w:pStyle w:val="Default"/>
+        <w:t xml:space="preserve"> dataset </w:t>
+      </w:r>
+      <w:r>
         <w:rPr>
           <w:color w:val="auto"/>
           <w:sz w:val="22"/>
           <w:szCs w:val="22"/>
         </w:rPr>
-      </w:pPr>
-    </w:p>
-    <w:p>
-      <w:r>
-        <w:t>PROJECT</w:t>
-      </w:r>
-    </w:p>
-    <w:p>
-      <w:pPr>
-        <w:pStyle w:val="Default"/>
+        <w:t>to</w:t>
+      </w:r>
+      <w:r>
         <w:rPr>
           <w:color w:val="auto"/>
           <w:sz w:val="22"/>
           <w:szCs w:val="22"/>
         </w:rPr>
-      </w:pPr>
-    </w:p>
-    <w:p>
-      <w:pPr>
-        <w:pStyle w:val="Default"/>
+        <w:t xml:space="preserve"> communicate</w:t>
+      </w:r>
+      <w:r>
         <w:rPr>
           <w:color w:val="auto"/>
           <w:sz w:val="22"/>
           <w:szCs w:val="22"/>
         </w:rPr>
-      </w:pPr>
-      <w:r>
+        <w:t xml:space="preserve"> which factors influenced the performance of batters.</w:t>
+      </w:r>
+    </w:p>
+    <w:p>
+      <w:pPr>
+        <w:pStyle w:val="Default"/>
         <w:rPr>
           <w:color w:val="auto"/>
           <w:sz w:val="22"/>
           <w:szCs w:val="22"/>
         </w:rPr>
-        <w:t xml:space="preserve">The task was to use Tableau to create an explanatory data visualisation from </w:t>
-      </w:r>
+      </w:pPr>
       <w:r>
         <w:rPr>
           <w:color w:val="auto"/>
           <w:sz w:val="22"/>
           <w:szCs w:val="22"/>
         </w:rPr>
-        <w:t>the Baseball</w:t>
-      </w:r>
-      <w:r>
+        <w:t>I firstly quickly visualised the variables (input and response variables) then looked at the response variables more closely and ended with a conclusion.</w:t>
+      </w:r>
+    </w:p>
+    <w:p>
+      <w:pPr>
+        <w:pStyle w:val="Default"/>
         <w:rPr>
           <w:color w:val="auto"/>
           <w:sz w:val="22"/>
           <w:szCs w:val="22"/>
         </w:rPr>
-        <w:t xml:space="preserve"> dataset </w:t>
-      </w:r>
+      </w:pPr>
       <w:r>
         <w:rPr>
           <w:color w:val="auto"/>
           <w:sz w:val="22"/>
           <w:szCs w:val="22"/>
         </w:rPr>
-        <w:t>to</w:t>
-      </w:r>
-      <w:r>
+        <w:t>A big part of this project was sharing with others and getting feedback then providing new iterations of the presentation.</w:t>
+      </w:r>
+    </w:p>
+    <w:p>
+      <w:pPr>
+        <w:pStyle w:val="Default"/>
         <w:rPr>
           <w:color w:val="auto"/>
           <w:sz w:val="22"/>
           <w:szCs w:val="22"/>
         </w:rPr>
-        <w:t xml:space="preserve"> communicate</w:t>
-      </w:r>
-      <w:r>
+      </w:pPr>
+    </w:p>
+    <w:p>
+      <w:pPr>
+        <w:pStyle w:val="Default"/>
         <w:rPr>
           <w:color w:val="auto"/>
           <w:sz w:val="22"/>
           <w:szCs w:val="22"/>
         </w:rPr>
-        <w:t xml:space="preserve"> which factors influenced the performance of batters.</w:t>
-      </w:r>
-    </w:p>
-    <w:p>
-      <w:pPr>
-        <w:pStyle w:val="Default"/>
+      </w:pPr>
+      <w:r>
         <w:rPr>
           <w:color w:val="auto"/>
           <w:sz w:val="22"/>
           <w:szCs w:val="22"/>
         </w:rPr>
-      </w:pPr>
-      <w:r>
+        <w:t>E:\My Documents\Paula\DATA ANALYST NANO DEGREE\TERM 2\Visualisation\Tableau\Project</w:t>
+      </w:r>
+    </w:p>
+    <w:p>
+      <w:pPr>
+        <w:pStyle w:val="Default"/>
+        <w:numPr>
+          <w:ilvl w:val="0"/>
+          <w:numId w:val="12"/>
+        </w:numPr>
         <w:rPr>
           <w:color w:val="auto"/>
           <w:sz w:val="22"/>
           <w:szCs w:val="22"/>
         </w:rPr>
-        <w:t>I firstly quickly visualised the variables (input and response variables) then looked at the response variables more closely and ended with a conclusion.</w:t>
-      </w:r>
-    </w:p>
-    <w:p>
-      <w:pPr>
-        <w:pStyle w:val="Default"/>
+      </w:pPr>
+      <w:r>
         <w:rPr>
           <w:color w:val="auto"/>
           <w:sz w:val="22"/>
           <w:szCs w:val="22"/>
         </w:rPr>
-      </w:pPr>
+        <w:t>Data_Story_Writeup</w:t>
+      </w:r>
       <w:r>
         <w:rPr>
           <w:color w:val="auto"/>
           <w:sz w:val="22"/>
           <w:szCs w:val="22"/>
         </w:rPr>
-        <w:lastRenderedPageBreak/>
-        <w:t>A big part of this project was sharing with others and getting feedback then providing new iterations of the presentation.</w:t>
+        <w:t>.pdf</w:t>
       </w:r>
     </w:p>
     <w:p>
@@ -2763,7 +6517,24 @@
     </w:p>
     <w:p>
       <w:pPr>
+        <w:rPr>
+          <w:b/>
+        </w:rPr>
+      </w:pPr>
+      <w:r>
+        <w:rPr>
+          <w:b/>
+        </w:rPr>
+        <w:t>REVIEW FEEDBACK/REFLECTION</w:t>
+      </w:r>
+    </w:p>
+    <w:p>
+      <w:pPr>
         <w:pStyle w:val="Default"/>
+        <w:numPr>
+          <w:ilvl w:val="0"/>
+          <w:numId w:val="12"/>
+        </w:numPr>
         <w:rPr>
           <w:color w:val="auto"/>
           <w:sz w:val="22"/>
@@ -2776,82 +6547,69 @@
           <w:sz w:val="22"/>
           <w:szCs w:val="22"/>
         </w:rPr>
-        <w:t>E:\My Documents\Paula\DATA ANALYST NANO DEGREE\TERM 2\Visualisation\Tableau\Project</w:t>
-      </w:r>
-    </w:p>
-    <w:p>
-      <w:pPr>
-        <w:pStyle w:val="Default"/>
-        <w:numPr>
-          <w:ilvl w:val="0"/>
-          <w:numId w:val="12"/>
-        </w:numPr>
+        <w:t>Tableau Project review</w:t>
+      </w:r>
+      <w:r>
         <w:rPr>
           <w:color w:val="auto"/>
           <w:sz w:val="22"/>
           <w:szCs w:val="22"/>
         </w:rPr>
-      </w:pPr>
-      <w:r>
+        <w:t>.doc</w:t>
+      </w:r>
+    </w:p>
+    <w:p>
+      <w:pPr>
+        <w:pStyle w:val="Default"/>
         <w:rPr>
           <w:color w:val="auto"/>
           <w:sz w:val="22"/>
           <w:szCs w:val="22"/>
         </w:rPr>
-        <w:t>Data_Story_Writeup</w:t>
-      </w:r>
-      <w:r>
+      </w:pPr>
+    </w:p>
+    <w:p>
+      <w:pPr>
+        <w:pStyle w:val="Default"/>
         <w:rPr>
           <w:color w:val="auto"/>
           <w:sz w:val="22"/>
           <w:szCs w:val="22"/>
         </w:rPr>
-        <w:t>.pdf</w:t>
-      </w:r>
-    </w:p>
-    <w:p>
-      <w:pPr>
-        <w:pStyle w:val="Default"/>
+      </w:pPr>
+      <w:r>
         <w:rPr>
           <w:color w:val="auto"/>
           <w:sz w:val="22"/>
           <w:szCs w:val="22"/>
         </w:rPr>
-      </w:pPr>
-    </w:p>
-    <w:p>
-      <w:r>
-        <w:t>REVIEW FEEDBACK/REFLECTION</w:t>
-      </w:r>
-    </w:p>
-    <w:p>
-      <w:pPr>
-        <w:pStyle w:val="Default"/>
-        <w:numPr>
-          <w:ilvl w:val="0"/>
-          <w:numId w:val="12"/>
-        </w:numPr>
+        <w:t>I really liked Tableau as a tool and couldn’t believe how simple it was to produce something really effective for an audience</w:t>
+      </w:r>
+      <w:r>
         <w:rPr>
           <w:color w:val="auto"/>
           <w:sz w:val="22"/>
           <w:szCs w:val="22"/>
         </w:rPr>
-      </w:pPr>
-      <w:r>
+        <w:t xml:space="preserve">.  </w:t>
+      </w:r>
+    </w:p>
+    <w:p>
+      <w:pPr>
+        <w:pStyle w:val="Default"/>
         <w:rPr>
           <w:color w:val="auto"/>
           <w:sz w:val="22"/>
           <w:szCs w:val="22"/>
         </w:rPr>
-        <w:t>Tableau Project review</w:t>
-      </w:r>
+      </w:pPr>
       <w:r>
         <w:rPr>
           <w:color w:val="auto"/>
           <w:sz w:val="22"/>
           <w:szCs w:val="22"/>
         </w:rPr>
-        <w:t>.doc</w:t>
+        <w:t>I think Tableau would be used to create a final interactive product for users once preliminary data analysis had been performed – e.g. EDA, wrangling, etc.</w:t>
       </w:r>
     </w:p>
     <w:p>
@@ -2864,63 +6622,10 @@
         </w:rPr>
       </w:pPr>
     </w:p>
-    <w:p>
-      <w:pPr>
-        <w:pStyle w:val="Default"/>
-        <w:rPr>
-          <w:color w:val="auto"/>
-          <w:sz w:val="22"/>
-          <w:szCs w:val="22"/>
-        </w:rPr>
-      </w:pPr>
-      <w:r>
-        <w:rPr>
-          <w:color w:val="auto"/>
-          <w:sz w:val="22"/>
-          <w:szCs w:val="22"/>
-        </w:rPr>
-        <w:t>I really liked Tableau as a tool and couldn’t believe how simple it was to produce something really effective for an audience</w:t>
-      </w:r>
-      <w:r>
-        <w:rPr>
-          <w:color w:val="auto"/>
-          <w:sz w:val="22"/>
-          <w:szCs w:val="22"/>
-        </w:rPr>
-        <w:t xml:space="preserve">.  </w:t>
-      </w:r>
-    </w:p>
-    <w:p>
-      <w:pPr>
-        <w:pStyle w:val="Default"/>
-        <w:rPr>
-          <w:color w:val="auto"/>
-          <w:sz w:val="22"/>
-          <w:szCs w:val="22"/>
-        </w:rPr>
-      </w:pPr>
-      <w:r>
-        <w:rPr>
-          <w:color w:val="auto"/>
-          <w:sz w:val="22"/>
-          <w:szCs w:val="22"/>
-        </w:rPr>
-        <w:t>I think Tableau would be used to create a final interactive product for users once preliminary data analysis had been performed – e.g. EDA, wrangling, etc.</w:t>
-      </w:r>
-    </w:p>
-    <w:p>
-      <w:pPr>
-        <w:pStyle w:val="Default"/>
-        <w:rPr>
-          <w:color w:val="auto"/>
-          <w:sz w:val="22"/>
-          <w:szCs w:val="22"/>
-        </w:rPr>
-      </w:pPr>
-    </w:p>
     <w:sectPr>
+      <w:footerReference w:type="default" r:id="rId8"/>
       <w:pgSz w:w="11906" w:h="16838"/>
-      <w:pgMar w:top="1440" w:right="1440" w:bottom="1440" w:left="1440" w:header="708" w:footer="708" w:gutter="0"/>
+      <w:pgMar w:top="1440" w:right="1080" w:bottom="1440" w:left="1080" w:header="709" w:footer="709" w:gutter="0"/>
       <w:cols w:space="708"/>
       <w:docGrid w:linePitch="360"/>
     </w:sectPr>
@@ -2928,9 +6633,319 @@
 </w:document>
 </file>
 
+<file path=word/endnotes.xml><?xml version="1.0" encoding="utf-8"?>
+<w:endnotes xmlns:wpc="http://schemas.microsoft.com/office/word/2010/wordprocessingCanvas" xmlns:mc="http://schemas.openxmlformats.org/markup-compatibility/2006" xmlns:o="urn:schemas-microsoft-com:office:office" xmlns:r="http://schemas.openxmlformats.org/officeDocument/2006/relationships" xmlns:m="http://schemas.openxmlformats.org/officeDocument/2006/math" xmlns:v="urn:schemas-microsoft-com:vml" xmlns:wp14="http://schemas.microsoft.com/office/word/2010/wordprocessingDrawing" xmlns:wp="http://schemas.openxmlformats.org/drawingml/2006/wordprocessingDrawing" xmlns:w10="urn:schemas-microsoft-com:office:word" xmlns:w="http://schemas.openxmlformats.org/wordprocessingml/2006/main" xmlns:w14="http://schemas.microsoft.com/office/word/2010/wordml" xmlns:w15="http://schemas.microsoft.com/office/word/2012/wordml" xmlns:wpg="http://schemas.microsoft.com/office/word/2010/wordprocessingGroup" xmlns:wpi="http://schemas.microsoft.com/office/word/2010/wordprocessingInk" xmlns:wne="http://schemas.microsoft.com/office/word/2006/wordml" xmlns:wps="http://schemas.microsoft.com/office/word/2010/wordprocessingShape" mc:Ignorable="w14 w15 wp14">
+  <w:endnote w:type="separator" w:id="-1">
+    <w:p>
+      <w:pPr>
+        <w:spacing w:after="0" w:line="240" w:lineRule="auto"/>
+      </w:pPr>
+      <w:r>
+        <w:separator/>
+      </w:r>
+    </w:p>
+  </w:endnote>
+  <w:endnote w:type="continuationSeparator" w:id="0">
+    <w:p>
+      <w:pPr>
+        <w:spacing w:after="0" w:line="240" w:lineRule="auto"/>
+      </w:pPr>
+      <w:r>
+        <w:continuationSeparator/>
+      </w:r>
+    </w:p>
+  </w:endnote>
+</w:endnotes>
+</file>
+
+<file path=word/footer1.xml><?xml version="1.0" encoding="utf-8"?>
+<w:ftr xmlns:wpc="http://schemas.microsoft.com/office/word/2010/wordprocessingCanvas" xmlns:mc="http://schemas.openxmlformats.org/markup-compatibility/2006" xmlns:o="urn:schemas-microsoft-com:office:office" xmlns:r="http://schemas.openxmlformats.org/officeDocument/2006/relationships" xmlns:m="http://schemas.openxmlformats.org/officeDocument/2006/math" xmlns:v="urn:schemas-microsoft-com:vml" xmlns:wp14="http://schemas.microsoft.com/office/word/2010/wordprocessingDrawing" xmlns:wp="http://schemas.openxmlformats.org/drawingml/2006/wordprocessingDrawing" xmlns:w10="urn:schemas-microsoft-com:office:word" xmlns:w="http://schemas.openxmlformats.org/wordprocessingml/2006/main" xmlns:w14="http://schemas.microsoft.com/office/word/2010/wordml" xmlns:w15="http://schemas.microsoft.com/office/word/2012/wordml" xmlns:wpg="http://schemas.microsoft.com/office/word/2010/wordprocessingGroup" xmlns:wpi="http://schemas.microsoft.com/office/word/2010/wordprocessingInk" xmlns:wne="http://schemas.microsoft.com/office/word/2006/wordml" xmlns:wps="http://schemas.microsoft.com/office/word/2010/wordprocessingShape" mc:Ignorable="w14 w15 wp14">
+  <w:p>
+    <w:pPr>
+      <w:pStyle w:val="Footer"/>
+      <w:jc w:val="center"/>
+      <w:rPr>
+        <w:caps/>
+        <w:noProof/>
+        <w:color w:val="5B9BD5" w:themeColor="accent1"/>
+      </w:rPr>
+    </w:pPr>
+    <w:r>
+      <w:rPr>
+        <w:caps/>
+        <w:color w:val="5B9BD5" w:themeColor="accent1"/>
+      </w:rPr>
+      <w:fldChar w:fldCharType="begin"/>
+    </w:r>
+    <w:r>
+      <w:rPr>
+        <w:caps/>
+        <w:color w:val="5B9BD5" w:themeColor="accent1"/>
+      </w:rPr>
+      <w:instrText xml:space="preserve"> PAGE   \* MERGEFORMAT </w:instrText>
+    </w:r>
+    <w:r>
+      <w:rPr>
+        <w:caps/>
+        <w:color w:val="5B9BD5" w:themeColor="accent1"/>
+      </w:rPr>
+      <w:fldChar w:fldCharType="separate"/>
+    </w:r>
+    <w:r>
+      <w:rPr>
+        <w:caps/>
+        <w:noProof/>
+        <w:color w:val="5B9BD5" w:themeColor="accent1"/>
+      </w:rPr>
+      <w:t>2</w:t>
+    </w:r>
+    <w:r>
+      <w:rPr>
+        <w:caps/>
+        <w:noProof/>
+        <w:color w:val="5B9BD5" w:themeColor="accent1"/>
+      </w:rPr>
+      <w:fldChar w:fldCharType="end"/>
+    </w:r>
+  </w:p>
+  <w:p>
+    <w:pPr>
+      <w:pStyle w:val="Footer"/>
+    </w:pPr>
+  </w:p>
+</w:ftr>
+</file>
+
+<file path=word/footnotes.xml><?xml version="1.0" encoding="utf-8"?>
+<w:footnotes xmlns:wpc="http://schemas.microsoft.com/office/word/2010/wordprocessingCanvas" xmlns:mc="http://schemas.openxmlformats.org/markup-compatibility/2006" xmlns:o="urn:schemas-microsoft-com:office:office" xmlns:r="http://schemas.openxmlformats.org/officeDocument/2006/relationships" xmlns:m="http://schemas.openxmlformats.org/officeDocument/2006/math" xmlns:v="urn:schemas-microsoft-com:vml" xmlns:wp14="http://schemas.microsoft.com/office/word/2010/wordprocessingDrawing" xmlns:wp="http://schemas.openxmlformats.org/drawingml/2006/wordprocessingDrawing" xmlns:w10="urn:schemas-microsoft-com:office:word" xmlns:w="http://schemas.openxmlformats.org/wordprocessingml/2006/main" xmlns:w14="http://schemas.microsoft.com/office/word/2010/wordml" xmlns:w15="http://schemas.microsoft.com/office/word/2012/wordml" xmlns:wpg="http://schemas.microsoft.com/office/word/2010/wordprocessingGroup" xmlns:wpi="http://schemas.microsoft.com/office/word/2010/wordprocessingInk" xmlns:wne="http://schemas.microsoft.com/office/word/2006/wordml" xmlns:wps="http://schemas.microsoft.com/office/word/2010/wordprocessingShape" mc:Ignorable="w14 w15 wp14">
+  <w:footnote w:type="separator" w:id="-1">
+    <w:p>
+      <w:pPr>
+        <w:spacing w:after="0" w:line="240" w:lineRule="auto"/>
+      </w:pPr>
+      <w:r>
+        <w:separator/>
+      </w:r>
+    </w:p>
+  </w:footnote>
+  <w:footnote w:type="continuationSeparator" w:id="0">
+    <w:p>
+      <w:pPr>
+        <w:spacing w:after="0" w:line="240" w:lineRule="auto"/>
+      </w:pPr>
+      <w:r>
+        <w:continuationSeparator/>
+      </w:r>
+    </w:p>
+  </w:footnote>
+</w:footnotes>
+</file>
+
 <file path=word/numbering.xml><?xml version="1.0" encoding="utf-8"?>
 <w:numbering xmlns:wpc="http://schemas.microsoft.com/office/word/2010/wordprocessingCanvas" xmlns:mc="http://schemas.openxmlformats.org/markup-compatibility/2006" xmlns:o="urn:schemas-microsoft-com:office:office" xmlns:r="http://schemas.openxmlformats.org/officeDocument/2006/relationships" xmlns:m="http://schemas.openxmlformats.org/officeDocument/2006/math" xmlns:v="urn:schemas-microsoft-com:vml" xmlns:wp14="http://schemas.microsoft.com/office/word/2010/wordprocessingDrawing" xmlns:wp="http://schemas.openxmlformats.org/drawingml/2006/wordprocessingDrawing" xmlns:w10="urn:schemas-microsoft-com:office:word" xmlns:w="http://schemas.openxmlformats.org/wordprocessingml/2006/main" xmlns:w14="http://schemas.microsoft.com/office/word/2010/wordml" xmlns:w15="http://schemas.microsoft.com/office/word/2012/wordml" xmlns:wpg="http://schemas.microsoft.com/office/word/2010/wordprocessingGroup" xmlns:wpi="http://schemas.microsoft.com/office/word/2010/wordprocessingInk" xmlns:wne="http://schemas.microsoft.com/office/word/2006/wordml" xmlns:wps="http://schemas.microsoft.com/office/word/2010/wordprocessingShape" mc:Ignorable="w14 w15 wp14">
   <w:abstractNum w:abstractNumId="0" w15:restartNumberingAfterBreak="0">
+    <w:nsid w:val="00D23703"/>
+    <w:multiLevelType w:val="hybridMultilevel"/>
+    <w:tmpl w:val="51CC5AC0"/>
+    <w:lvl w:ilvl="0" w:tplc="BCF82F42">
+      <w:start w:val="1"/>
+      <w:numFmt w:val="decimal"/>
+      <w:lvlText w:val="%1."/>
+      <w:lvlJc w:val="left"/>
+      <w:pPr>
+        <w:ind w:left="720" w:hanging="720"/>
+      </w:pPr>
+      <w:rPr>
+        <w:rFonts w:hint="default"/>
+      </w:rPr>
+    </w:lvl>
+    <w:lvl w:ilvl="1" w:tplc="08090019" w:tentative="1">
+      <w:start w:val="1"/>
+      <w:numFmt w:val="lowerLetter"/>
+      <w:lvlText w:val="%2."/>
+      <w:lvlJc w:val="left"/>
+      <w:pPr>
+        <w:ind w:left="1080" w:hanging="360"/>
+      </w:pPr>
+    </w:lvl>
+    <w:lvl w:ilvl="2" w:tplc="0809001B" w:tentative="1">
+      <w:start w:val="1"/>
+      <w:numFmt w:val="lowerRoman"/>
+      <w:lvlText w:val="%3."/>
+      <w:lvlJc w:val="right"/>
+      <w:pPr>
+        <w:ind w:left="1800" w:hanging="180"/>
+      </w:pPr>
+    </w:lvl>
+    <w:lvl w:ilvl="3" w:tplc="0809000F" w:tentative="1">
+      <w:start w:val="1"/>
+      <w:numFmt w:val="decimal"/>
+      <w:lvlText w:val="%4."/>
+      <w:lvlJc w:val="left"/>
+      <w:pPr>
+        <w:ind w:left="2520" w:hanging="360"/>
+      </w:pPr>
+    </w:lvl>
+    <w:lvl w:ilvl="4" w:tplc="08090019" w:tentative="1">
+      <w:start w:val="1"/>
+      <w:numFmt w:val="lowerLetter"/>
+      <w:lvlText w:val="%5."/>
+      <w:lvlJc w:val="left"/>
+      <w:pPr>
+        <w:ind w:left="3240" w:hanging="360"/>
+      </w:pPr>
+    </w:lvl>
+    <w:lvl w:ilvl="5" w:tplc="0809001B" w:tentative="1">
+      <w:start w:val="1"/>
+      <w:numFmt w:val="lowerRoman"/>
+      <w:lvlText w:val="%6."/>
+      <w:lvlJc w:val="right"/>
+      <w:pPr>
+        <w:ind w:left="3960" w:hanging="180"/>
+      </w:pPr>
+    </w:lvl>
+    <w:lvl w:ilvl="6" w:tplc="0809000F" w:tentative="1">
+      <w:start w:val="1"/>
+      <w:numFmt w:val="decimal"/>
+      <w:lvlText w:val="%7."/>
+      <w:lvlJc w:val="left"/>
+      <w:pPr>
+        <w:ind w:left="4680" w:hanging="360"/>
+      </w:pPr>
+    </w:lvl>
+    <w:lvl w:ilvl="7" w:tplc="08090019" w:tentative="1">
+      <w:start w:val="1"/>
+      <w:numFmt w:val="lowerLetter"/>
+      <w:lvlText w:val="%8."/>
+      <w:lvlJc w:val="left"/>
+      <w:pPr>
+        <w:ind w:left="5400" w:hanging="360"/>
+      </w:pPr>
+    </w:lvl>
+    <w:lvl w:ilvl="8" w:tplc="0809001B" w:tentative="1">
+      <w:start w:val="1"/>
+      <w:numFmt w:val="lowerRoman"/>
+      <w:lvlText w:val="%9."/>
+      <w:lvlJc w:val="right"/>
+      <w:pPr>
+        <w:ind w:left="6120" w:hanging="180"/>
+      </w:pPr>
+    </w:lvl>
+  </w:abstractNum>
+  <w:abstractNum w:abstractNumId="1" w15:restartNumberingAfterBreak="0">
+    <w:nsid w:val="058B6174"/>
+    <w:multiLevelType w:val="hybridMultilevel"/>
+    <w:tmpl w:val="473631B6"/>
+    <w:lvl w:ilvl="0" w:tplc="08090001">
+      <w:start w:val="1"/>
+      <w:numFmt w:val="bullet"/>
+      <w:lvlText w:val=""/>
+      <w:lvlJc w:val="left"/>
+      <w:pPr>
+        <w:ind w:left="720" w:hanging="360"/>
+      </w:pPr>
+      <w:rPr>
+        <w:rFonts w:ascii="Symbol" w:hAnsi="Symbol" w:hint="default"/>
+      </w:rPr>
+    </w:lvl>
+    <w:lvl w:ilvl="1" w:tplc="08090003">
+      <w:start w:val="1"/>
+      <w:numFmt w:val="bullet"/>
+      <w:lvlText w:val="o"/>
+      <w:lvlJc w:val="left"/>
+      <w:pPr>
+        <w:ind w:left="1440" w:hanging="360"/>
+      </w:pPr>
+      <w:rPr>
+        <w:rFonts w:ascii="Courier New" w:hAnsi="Courier New" w:cs="Courier New" w:hint="default"/>
+      </w:rPr>
+    </w:lvl>
+    <w:lvl w:ilvl="2" w:tplc="08090005">
+      <w:start w:val="1"/>
+      <w:numFmt w:val="bullet"/>
+      <w:lvlText w:val=""/>
+      <w:lvlJc w:val="left"/>
+      <w:pPr>
+        <w:ind w:left="2160" w:hanging="360"/>
+      </w:pPr>
+      <w:rPr>
+        <w:rFonts w:ascii="Wingdings" w:hAnsi="Wingdings" w:hint="default"/>
+      </w:rPr>
+    </w:lvl>
+    <w:lvl w:ilvl="3" w:tplc="08090001">
+      <w:start w:val="1"/>
+      <w:numFmt w:val="bullet"/>
+      <w:lvlText w:val=""/>
+      <w:lvlJc w:val="left"/>
+      <w:pPr>
+        <w:ind w:left="2880" w:hanging="360"/>
+      </w:pPr>
+      <w:rPr>
+        <w:rFonts w:ascii="Symbol" w:hAnsi="Symbol" w:hint="default"/>
+      </w:rPr>
+    </w:lvl>
+    <w:lvl w:ilvl="4" w:tplc="08090003">
+      <w:start w:val="1"/>
+      <w:numFmt w:val="bullet"/>
+      <w:lvlText w:val="o"/>
+      <w:lvlJc w:val="left"/>
+      <w:pPr>
+        <w:ind w:left="3600" w:hanging="360"/>
+      </w:pPr>
+      <w:rPr>
+        <w:rFonts w:ascii="Courier New" w:hAnsi="Courier New" w:cs="Courier New" w:hint="default"/>
+      </w:rPr>
+    </w:lvl>
+    <w:lvl w:ilvl="5" w:tplc="08090005">
+      <w:start w:val="1"/>
+      <w:numFmt w:val="bullet"/>
+      <w:lvlText w:val=""/>
+      <w:lvlJc w:val="left"/>
+      <w:pPr>
+        <w:ind w:left="4320" w:hanging="360"/>
+      </w:pPr>
+      <w:rPr>
+        <w:rFonts w:ascii="Wingdings" w:hAnsi="Wingdings" w:hint="default"/>
+      </w:rPr>
+    </w:lvl>
+    <w:lvl w:ilvl="6" w:tplc="08090001">
+      <w:start w:val="1"/>
+      <w:numFmt w:val="bullet"/>
+      <w:lvlText w:val=""/>
+      <w:lvlJc w:val="left"/>
+      <w:pPr>
+        <w:ind w:left="5040" w:hanging="360"/>
+      </w:pPr>
+      <w:rPr>
+        <w:rFonts w:ascii="Symbol" w:hAnsi="Symbol" w:hint="default"/>
+      </w:rPr>
+    </w:lvl>
+    <w:lvl w:ilvl="7" w:tplc="08090003">
+      <w:start w:val="1"/>
+      <w:numFmt w:val="bullet"/>
+      <w:lvlText w:val="o"/>
+      <w:lvlJc w:val="left"/>
+      <w:pPr>
+        <w:ind w:left="5760" w:hanging="360"/>
+      </w:pPr>
+      <w:rPr>
+        <w:rFonts w:ascii="Courier New" w:hAnsi="Courier New" w:cs="Courier New" w:hint="default"/>
+      </w:rPr>
+    </w:lvl>
+    <w:lvl w:ilvl="8" w:tplc="08090005">
+      <w:start w:val="1"/>
+      <w:numFmt w:val="bullet"/>
+      <w:lvlText w:val=""/>
+      <w:lvlJc w:val="left"/>
+      <w:pPr>
+        <w:ind w:left="6480" w:hanging="360"/>
+      </w:pPr>
+      <w:rPr>
+        <w:rFonts w:ascii="Wingdings" w:hAnsi="Wingdings" w:hint="default"/>
+      </w:rPr>
+    </w:lvl>
+  </w:abstractNum>
+  <w:abstractNum w:abstractNumId="2" w15:restartNumberingAfterBreak="0">
     <w:nsid w:val="05A535F0"/>
     <w:multiLevelType w:val="hybridMultilevel"/>
     <w:tmpl w:val="0966D74E"/>
@@ -3043,7 +7058,7 @@
       </w:rPr>
     </w:lvl>
   </w:abstractNum>
-  <w:abstractNum w:abstractNumId="1" w15:restartNumberingAfterBreak="0">
+  <w:abstractNum w:abstractNumId="3" w15:restartNumberingAfterBreak="0">
     <w:nsid w:val="07E47208"/>
     <w:multiLevelType w:val="hybridMultilevel"/>
     <w:tmpl w:val="DD5E1BC2"/>
@@ -3129,7 +7144,7 @@
       </w:pPr>
     </w:lvl>
   </w:abstractNum>
-  <w:abstractNum w:abstractNumId="2" w15:restartNumberingAfterBreak="0">
+  <w:abstractNum w:abstractNumId="4" w15:restartNumberingAfterBreak="0">
     <w:nsid w:val="07EB0128"/>
     <w:multiLevelType w:val="hybridMultilevel"/>
     <w:tmpl w:val="E3283792"/>
@@ -3242,7 +7257,120 @@
       </w:rPr>
     </w:lvl>
   </w:abstractNum>
-  <w:abstractNum w:abstractNumId="3" w15:restartNumberingAfterBreak="0">
+  <w:abstractNum w:abstractNumId="5" w15:restartNumberingAfterBreak="0">
+    <w:nsid w:val="0C183182"/>
+    <w:multiLevelType w:val="hybridMultilevel"/>
+    <w:tmpl w:val="E99CA760"/>
+    <w:lvl w:ilvl="0" w:tplc="08090001">
+      <w:start w:val="1"/>
+      <w:numFmt w:val="bullet"/>
+      <w:lvlText w:val=""/>
+      <w:lvlJc w:val="left"/>
+      <w:pPr>
+        <w:ind w:left="720" w:hanging="360"/>
+      </w:pPr>
+      <w:rPr>
+        <w:rFonts w:ascii="Symbol" w:hAnsi="Symbol" w:hint="default"/>
+      </w:rPr>
+    </w:lvl>
+    <w:lvl w:ilvl="1" w:tplc="08090003" w:tentative="1">
+      <w:start w:val="1"/>
+      <w:numFmt w:val="bullet"/>
+      <w:lvlText w:val="o"/>
+      <w:lvlJc w:val="left"/>
+      <w:pPr>
+        <w:ind w:left="1440" w:hanging="360"/>
+      </w:pPr>
+      <w:rPr>
+        <w:rFonts w:ascii="Courier New" w:hAnsi="Courier New" w:cs="Courier New" w:hint="default"/>
+      </w:rPr>
+    </w:lvl>
+    <w:lvl w:ilvl="2" w:tplc="08090005" w:tentative="1">
+      <w:start w:val="1"/>
+      <w:numFmt w:val="bullet"/>
+      <w:lvlText w:val=""/>
+      <w:lvlJc w:val="left"/>
+      <w:pPr>
+        <w:ind w:left="2160" w:hanging="360"/>
+      </w:pPr>
+      <w:rPr>
+        <w:rFonts w:ascii="Wingdings" w:hAnsi="Wingdings" w:hint="default"/>
+      </w:rPr>
+    </w:lvl>
+    <w:lvl w:ilvl="3" w:tplc="08090001" w:tentative="1">
+      <w:start w:val="1"/>
+      <w:numFmt w:val="bullet"/>
+      <w:lvlText w:val=""/>
+      <w:lvlJc w:val="left"/>
+      <w:pPr>
+        <w:ind w:left="2880" w:hanging="360"/>
+      </w:pPr>
+      <w:rPr>
+        <w:rFonts w:ascii="Symbol" w:hAnsi="Symbol" w:hint="default"/>
+      </w:rPr>
+    </w:lvl>
+    <w:lvl w:ilvl="4" w:tplc="08090003" w:tentative="1">
+      <w:start w:val="1"/>
+      <w:numFmt w:val="bullet"/>
+      <w:lvlText w:val="o"/>
+      <w:lvlJc w:val="left"/>
+      <w:pPr>
+        <w:ind w:left="3600" w:hanging="360"/>
+      </w:pPr>
+      <w:rPr>
+        <w:rFonts w:ascii="Courier New" w:hAnsi="Courier New" w:cs="Courier New" w:hint="default"/>
+      </w:rPr>
+    </w:lvl>
+    <w:lvl w:ilvl="5" w:tplc="08090005" w:tentative="1">
+      <w:start w:val="1"/>
+      <w:numFmt w:val="bullet"/>
+      <w:lvlText w:val=""/>
+      <w:lvlJc w:val="left"/>
+      <w:pPr>
+        <w:ind w:left="4320" w:hanging="360"/>
+      </w:pPr>
+      <w:rPr>
+        <w:rFonts w:ascii="Wingdings" w:hAnsi="Wingdings" w:hint="default"/>
+      </w:rPr>
+    </w:lvl>
+    <w:lvl w:ilvl="6" w:tplc="08090001" w:tentative="1">
+      <w:start w:val="1"/>
+      <w:numFmt w:val="bullet"/>
+      <w:lvlText w:val=""/>
+      <w:lvlJc w:val="left"/>
+      <w:pPr>
+        <w:ind w:left="5040" w:hanging="360"/>
+      </w:pPr>
+      <w:rPr>
+        <w:rFonts w:ascii="Symbol" w:hAnsi="Symbol" w:hint="default"/>
+      </w:rPr>
+    </w:lvl>
+    <w:lvl w:ilvl="7" w:tplc="08090003" w:tentative="1">
+      <w:start w:val="1"/>
+      <w:numFmt w:val="bullet"/>
+      <w:lvlText w:val="o"/>
+      <w:lvlJc w:val="left"/>
+      <w:pPr>
+        <w:ind w:left="5760" w:hanging="360"/>
+      </w:pPr>
+      <w:rPr>
+        <w:rFonts w:ascii="Courier New" w:hAnsi="Courier New" w:cs="Courier New" w:hint="default"/>
+      </w:rPr>
+    </w:lvl>
+    <w:lvl w:ilvl="8" w:tplc="08090005" w:tentative="1">
+      <w:start w:val="1"/>
+      <w:numFmt w:val="bullet"/>
+      <w:lvlText w:val=""/>
+      <w:lvlJc w:val="left"/>
+      <w:pPr>
+        <w:ind w:left="6480" w:hanging="360"/>
+      </w:pPr>
+      <w:rPr>
+        <w:rFonts w:ascii="Wingdings" w:hAnsi="Wingdings" w:hint="default"/>
+      </w:rPr>
+    </w:lvl>
+  </w:abstractNum>
+  <w:abstractNum w:abstractNumId="6" w15:restartNumberingAfterBreak="0">
     <w:nsid w:val="0E865BC3"/>
     <w:multiLevelType w:val="hybridMultilevel"/>
     <w:tmpl w:val="02B2CD02"/>
@@ -3355,7 +7483,120 @@
       </w:rPr>
     </w:lvl>
   </w:abstractNum>
-  <w:abstractNum w:abstractNumId="4" w15:restartNumberingAfterBreak="0">
+  <w:abstractNum w:abstractNumId="7" w15:restartNumberingAfterBreak="0">
+    <w:nsid w:val="12F5640D"/>
+    <w:multiLevelType w:val="hybridMultilevel"/>
+    <w:tmpl w:val="F836C1FE"/>
+    <w:lvl w:ilvl="0" w:tplc="08090001">
+      <w:start w:val="1"/>
+      <w:numFmt w:val="bullet"/>
+      <w:lvlText w:val=""/>
+      <w:lvlJc w:val="left"/>
+      <w:pPr>
+        <w:ind w:left="720" w:hanging="360"/>
+      </w:pPr>
+      <w:rPr>
+        <w:rFonts w:ascii="Symbol" w:hAnsi="Symbol" w:hint="default"/>
+      </w:rPr>
+    </w:lvl>
+    <w:lvl w:ilvl="1" w:tplc="08090003">
+      <w:start w:val="1"/>
+      <w:numFmt w:val="bullet"/>
+      <w:lvlText w:val="o"/>
+      <w:lvlJc w:val="left"/>
+      <w:pPr>
+        <w:ind w:left="1440" w:hanging="360"/>
+      </w:pPr>
+      <w:rPr>
+        <w:rFonts w:ascii="Courier New" w:hAnsi="Courier New" w:cs="Courier New" w:hint="default"/>
+      </w:rPr>
+    </w:lvl>
+    <w:lvl w:ilvl="2" w:tplc="08090005" w:tentative="1">
+      <w:start w:val="1"/>
+      <w:numFmt w:val="bullet"/>
+      <w:lvlText w:val=""/>
+      <w:lvlJc w:val="left"/>
+      <w:pPr>
+        <w:ind w:left="2160" w:hanging="360"/>
+      </w:pPr>
+      <w:rPr>
+        <w:rFonts w:ascii="Wingdings" w:hAnsi="Wingdings" w:hint="default"/>
+      </w:rPr>
+    </w:lvl>
+    <w:lvl w:ilvl="3" w:tplc="08090001" w:tentative="1">
+      <w:start w:val="1"/>
+      <w:numFmt w:val="bullet"/>
+      <w:lvlText w:val=""/>
+      <w:lvlJc w:val="left"/>
+      <w:pPr>
+        <w:ind w:left="2880" w:hanging="360"/>
+      </w:pPr>
+      <w:rPr>
+        <w:rFonts w:ascii="Symbol" w:hAnsi="Symbol" w:hint="default"/>
+      </w:rPr>
+    </w:lvl>
+    <w:lvl w:ilvl="4" w:tplc="08090003" w:tentative="1">
+      <w:start w:val="1"/>
+      <w:numFmt w:val="bullet"/>
+      <w:lvlText w:val="o"/>
+      <w:lvlJc w:val="left"/>
+      <w:pPr>
+        <w:ind w:left="3600" w:hanging="360"/>
+      </w:pPr>
+      <w:rPr>
+        <w:rFonts w:ascii="Courier New" w:hAnsi="Courier New" w:cs="Courier New" w:hint="default"/>
+      </w:rPr>
+    </w:lvl>
+    <w:lvl w:ilvl="5" w:tplc="08090005" w:tentative="1">
+      <w:start w:val="1"/>
+      <w:numFmt w:val="bullet"/>
+      <w:lvlText w:val=""/>
+      <w:lvlJc w:val="left"/>
+      <w:pPr>
+        <w:ind w:left="4320" w:hanging="360"/>
+      </w:pPr>
+      <w:rPr>
+        <w:rFonts w:ascii="Wingdings" w:hAnsi="Wingdings" w:hint="default"/>
+      </w:rPr>
+    </w:lvl>
+    <w:lvl w:ilvl="6" w:tplc="08090001" w:tentative="1">
+      <w:start w:val="1"/>
+      <w:numFmt w:val="bullet"/>
+      <w:lvlText w:val=""/>
+      <w:lvlJc w:val="left"/>
+      <w:pPr>
+        <w:ind w:left="5040" w:hanging="360"/>
+      </w:pPr>
+      <w:rPr>
+        <w:rFonts w:ascii="Symbol" w:hAnsi="Symbol" w:hint="default"/>
+      </w:rPr>
+    </w:lvl>
+    <w:lvl w:ilvl="7" w:tplc="08090003" w:tentative="1">
+      <w:start w:val="1"/>
+      <w:numFmt w:val="bullet"/>
+      <w:lvlText w:val="o"/>
+      <w:lvlJc w:val="left"/>
+      <w:pPr>
+        <w:ind w:left="5760" w:hanging="360"/>
+      </w:pPr>
+      <w:rPr>
+        <w:rFonts w:ascii="Courier New" w:hAnsi="Courier New" w:cs="Courier New" w:hint="default"/>
+      </w:rPr>
+    </w:lvl>
+    <w:lvl w:ilvl="8" w:tplc="08090005" w:tentative="1">
+      <w:start w:val="1"/>
+      <w:numFmt w:val="bullet"/>
+      <w:lvlText w:val=""/>
+      <w:lvlJc w:val="left"/>
+      <w:pPr>
+        <w:ind w:left="6480" w:hanging="360"/>
+      </w:pPr>
+      <w:rPr>
+        <w:rFonts w:ascii="Wingdings" w:hAnsi="Wingdings" w:hint="default"/>
+      </w:rPr>
+    </w:lvl>
+  </w:abstractNum>
+  <w:abstractNum w:abstractNumId="8" w15:restartNumberingAfterBreak="0">
     <w:nsid w:val="132A6CF0"/>
     <w:multiLevelType w:val="hybridMultilevel"/>
     <w:tmpl w:val="E95AB7A4"/>
@@ -3441,7 +7682,120 @@
       </w:pPr>
     </w:lvl>
   </w:abstractNum>
-  <w:abstractNum w:abstractNumId="5" w15:restartNumberingAfterBreak="0">
+  <w:abstractNum w:abstractNumId="9" w15:restartNumberingAfterBreak="0">
+    <w:nsid w:val="13567838"/>
+    <w:multiLevelType w:val="hybridMultilevel"/>
+    <w:tmpl w:val="0A7A32AA"/>
+    <w:lvl w:ilvl="0" w:tplc="08090001">
+      <w:start w:val="1"/>
+      <w:numFmt w:val="bullet"/>
+      <w:lvlText w:val=""/>
+      <w:lvlJc w:val="left"/>
+      <w:pPr>
+        <w:ind w:left="720" w:hanging="360"/>
+      </w:pPr>
+      <w:rPr>
+        <w:rFonts w:ascii="Symbol" w:hAnsi="Symbol" w:hint="default"/>
+      </w:rPr>
+    </w:lvl>
+    <w:lvl w:ilvl="1" w:tplc="08090003" w:tentative="1">
+      <w:start w:val="1"/>
+      <w:numFmt w:val="bullet"/>
+      <w:lvlText w:val="o"/>
+      <w:lvlJc w:val="left"/>
+      <w:pPr>
+        <w:ind w:left="1440" w:hanging="360"/>
+      </w:pPr>
+      <w:rPr>
+        <w:rFonts w:ascii="Courier New" w:hAnsi="Courier New" w:cs="Courier New" w:hint="default"/>
+      </w:rPr>
+    </w:lvl>
+    <w:lvl w:ilvl="2" w:tplc="08090005" w:tentative="1">
+      <w:start w:val="1"/>
+      <w:numFmt w:val="bullet"/>
+      <w:lvlText w:val=""/>
+      <w:lvlJc w:val="left"/>
+      <w:pPr>
+        <w:ind w:left="2160" w:hanging="360"/>
+      </w:pPr>
+      <w:rPr>
+        <w:rFonts w:ascii="Wingdings" w:hAnsi="Wingdings" w:hint="default"/>
+      </w:rPr>
+    </w:lvl>
+    <w:lvl w:ilvl="3" w:tplc="08090001" w:tentative="1">
+      <w:start w:val="1"/>
+      <w:numFmt w:val="bullet"/>
+      <w:lvlText w:val=""/>
+      <w:lvlJc w:val="left"/>
+      <w:pPr>
+        <w:ind w:left="2880" w:hanging="360"/>
+      </w:pPr>
+      <w:rPr>
+        <w:rFonts w:ascii="Symbol" w:hAnsi="Symbol" w:hint="default"/>
+      </w:rPr>
+    </w:lvl>
+    <w:lvl w:ilvl="4" w:tplc="08090003" w:tentative="1">
+      <w:start w:val="1"/>
+      <w:numFmt w:val="bullet"/>
+      <w:lvlText w:val="o"/>
+      <w:lvlJc w:val="left"/>
+      <w:pPr>
+        <w:ind w:left="3600" w:hanging="360"/>
+      </w:pPr>
+      <w:rPr>
+        <w:rFonts w:ascii="Courier New" w:hAnsi="Courier New" w:cs="Courier New" w:hint="default"/>
+      </w:rPr>
+    </w:lvl>
+    <w:lvl w:ilvl="5" w:tplc="08090005" w:tentative="1">
+      <w:start w:val="1"/>
+      <w:numFmt w:val="bullet"/>
+      <w:lvlText w:val=""/>
+      <w:lvlJc w:val="left"/>
+      <w:pPr>
+        <w:ind w:left="4320" w:hanging="360"/>
+      </w:pPr>
+      <w:rPr>
+        <w:rFonts w:ascii="Wingdings" w:hAnsi="Wingdings" w:hint="default"/>
+      </w:rPr>
+    </w:lvl>
+    <w:lvl w:ilvl="6" w:tplc="08090001" w:tentative="1">
+      <w:start w:val="1"/>
+      <w:numFmt w:val="bullet"/>
+      <w:lvlText w:val=""/>
+      <w:lvlJc w:val="left"/>
+      <w:pPr>
+        <w:ind w:left="5040" w:hanging="360"/>
+      </w:pPr>
+      <w:rPr>
+        <w:rFonts w:ascii="Symbol" w:hAnsi="Symbol" w:hint="default"/>
+      </w:rPr>
+    </w:lvl>
+    <w:lvl w:ilvl="7" w:tplc="08090003" w:tentative="1">
+      <w:start w:val="1"/>
+      <w:numFmt w:val="bullet"/>
+      <w:lvlText w:val="o"/>
+      <w:lvlJc w:val="left"/>
+      <w:pPr>
+        <w:ind w:left="5760" w:hanging="360"/>
+      </w:pPr>
+      <w:rPr>
+        <w:rFonts w:ascii="Courier New" w:hAnsi="Courier New" w:cs="Courier New" w:hint="default"/>
+      </w:rPr>
+    </w:lvl>
+    <w:lvl w:ilvl="8" w:tplc="08090005" w:tentative="1">
+      <w:start w:val="1"/>
+      <w:numFmt w:val="bullet"/>
+      <w:lvlText w:val=""/>
+      <w:lvlJc w:val="left"/>
+      <w:pPr>
+        <w:ind w:left="6480" w:hanging="360"/>
+      </w:pPr>
+      <w:rPr>
+        <w:rFonts w:ascii="Wingdings" w:hAnsi="Wingdings" w:hint="default"/>
+      </w:rPr>
+    </w:lvl>
+  </w:abstractNum>
+  <w:abstractNum w:abstractNumId="10" w15:restartNumberingAfterBreak="0">
     <w:nsid w:val="14D20160"/>
     <w:multiLevelType w:val="hybridMultilevel"/>
     <w:tmpl w:val="BDD2C0B6"/>
@@ -3554,7 +7908,7 @@
       </w:rPr>
     </w:lvl>
   </w:abstractNum>
-  <w:abstractNum w:abstractNumId="6" w15:restartNumberingAfterBreak="0">
+  <w:abstractNum w:abstractNumId="11" w15:restartNumberingAfterBreak="0">
     <w:nsid w:val="1C0F3078"/>
     <w:multiLevelType w:val="hybridMultilevel"/>
     <w:tmpl w:val="2F8670E2"/>
@@ -3667,7 +8021,120 @@
       </w:rPr>
     </w:lvl>
   </w:abstractNum>
-  <w:abstractNum w:abstractNumId="7" w15:restartNumberingAfterBreak="0">
+  <w:abstractNum w:abstractNumId="12" w15:restartNumberingAfterBreak="0">
+    <w:nsid w:val="1D2250F7"/>
+    <w:multiLevelType w:val="hybridMultilevel"/>
+    <w:tmpl w:val="9F5C3516"/>
+    <w:lvl w:ilvl="0" w:tplc="08090001">
+      <w:start w:val="1"/>
+      <w:numFmt w:val="bullet"/>
+      <w:lvlText w:val=""/>
+      <w:lvlJc w:val="left"/>
+      <w:pPr>
+        <w:ind w:left="360" w:hanging="360"/>
+      </w:pPr>
+      <w:rPr>
+        <w:rFonts w:ascii="Symbol" w:hAnsi="Symbol" w:hint="default"/>
+      </w:rPr>
+    </w:lvl>
+    <w:lvl w:ilvl="1" w:tplc="08090003" w:tentative="1">
+      <w:start w:val="1"/>
+      <w:numFmt w:val="bullet"/>
+      <w:lvlText w:val="o"/>
+      <w:lvlJc w:val="left"/>
+      <w:pPr>
+        <w:ind w:left="1080" w:hanging="360"/>
+      </w:pPr>
+      <w:rPr>
+        <w:rFonts w:ascii="Courier New" w:hAnsi="Courier New" w:cs="Courier New" w:hint="default"/>
+      </w:rPr>
+    </w:lvl>
+    <w:lvl w:ilvl="2" w:tplc="08090005" w:tentative="1">
+      <w:start w:val="1"/>
+      <w:numFmt w:val="bullet"/>
+      <w:lvlText w:val=""/>
+      <w:lvlJc w:val="left"/>
+      <w:pPr>
+        <w:ind w:left="1800" w:hanging="360"/>
+      </w:pPr>
+      <w:rPr>
+        <w:rFonts w:ascii="Wingdings" w:hAnsi="Wingdings" w:hint="default"/>
+      </w:rPr>
+    </w:lvl>
+    <w:lvl w:ilvl="3" w:tplc="08090001" w:tentative="1">
+      <w:start w:val="1"/>
+      <w:numFmt w:val="bullet"/>
+      <w:lvlText w:val=""/>
+      <w:lvlJc w:val="left"/>
+      <w:pPr>
+        <w:ind w:left="2520" w:hanging="360"/>
+      </w:pPr>
+      <w:rPr>
+        <w:rFonts w:ascii="Symbol" w:hAnsi="Symbol" w:hint="default"/>
+      </w:rPr>
+    </w:lvl>
+    <w:lvl w:ilvl="4" w:tplc="08090003" w:tentative="1">
+      <w:start w:val="1"/>
+      <w:numFmt w:val="bullet"/>
+      <w:lvlText w:val="o"/>
+      <w:lvlJc w:val="left"/>
+      <w:pPr>
+        <w:ind w:left="3240" w:hanging="360"/>
+      </w:pPr>
+      <w:rPr>
+        <w:rFonts w:ascii="Courier New" w:hAnsi="Courier New" w:cs="Courier New" w:hint="default"/>
+      </w:rPr>
+    </w:lvl>
+    <w:lvl w:ilvl="5" w:tplc="08090005" w:tentative="1">
+      <w:start w:val="1"/>
+      <w:numFmt w:val="bullet"/>
+      <w:lvlText w:val=""/>
+      <w:lvlJc w:val="left"/>
+      <w:pPr>
+        <w:ind w:left="3960" w:hanging="360"/>
+      </w:pPr>
+      <w:rPr>
+        <w:rFonts w:ascii="Wingdings" w:hAnsi="Wingdings" w:hint="default"/>
+      </w:rPr>
+    </w:lvl>
+    <w:lvl w:ilvl="6" w:tplc="08090001" w:tentative="1">
+      <w:start w:val="1"/>
+      <w:numFmt w:val="bullet"/>
+      <w:lvlText w:val=""/>
+      <w:lvlJc w:val="left"/>
+      <w:pPr>
+        <w:ind w:left="4680" w:hanging="360"/>
+      </w:pPr>
+      <w:rPr>
+        <w:rFonts w:ascii="Symbol" w:hAnsi="Symbol" w:hint="default"/>
+      </w:rPr>
+    </w:lvl>
+    <w:lvl w:ilvl="7" w:tplc="08090003" w:tentative="1">
+      <w:start w:val="1"/>
+      <w:numFmt w:val="bullet"/>
+      <w:lvlText w:val="o"/>
+      <w:lvlJc w:val="left"/>
+      <w:pPr>
+        <w:ind w:left="5400" w:hanging="360"/>
+      </w:pPr>
+      <w:rPr>
+        <w:rFonts w:ascii="Courier New" w:hAnsi="Courier New" w:cs="Courier New" w:hint="default"/>
+      </w:rPr>
+    </w:lvl>
+    <w:lvl w:ilvl="8" w:tplc="08090005" w:tentative="1">
+      <w:start w:val="1"/>
+      <w:numFmt w:val="bullet"/>
+      <w:lvlText w:val=""/>
+      <w:lvlJc w:val="left"/>
+      <w:pPr>
+        <w:ind w:left="6120" w:hanging="360"/>
+      </w:pPr>
+      <w:rPr>
+        <w:rFonts w:ascii="Wingdings" w:hAnsi="Wingdings" w:hint="default"/>
+      </w:rPr>
+    </w:lvl>
+  </w:abstractNum>
+  <w:abstractNum w:abstractNumId="13" w15:restartNumberingAfterBreak="0">
     <w:nsid w:val="1F1344F7"/>
     <w:multiLevelType w:val="hybridMultilevel"/>
     <w:tmpl w:val="B0B25326"/>
@@ -3780,7 +8247,7 @@
       </w:rPr>
     </w:lvl>
   </w:abstractNum>
-  <w:abstractNum w:abstractNumId="8" w15:restartNumberingAfterBreak="0">
+  <w:abstractNum w:abstractNumId="14" w15:restartNumberingAfterBreak="0">
     <w:nsid w:val="216D14BB"/>
     <w:multiLevelType w:val="hybridMultilevel"/>
     <w:tmpl w:val="13003AC6"/>
@@ -3893,7 +8360,120 @@
       </w:rPr>
     </w:lvl>
   </w:abstractNum>
-  <w:abstractNum w:abstractNumId="9" w15:restartNumberingAfterBreak="0">
+  <w:abstractNum w:abstractNumId="15" w15:restartNumberingAfterBreak="0">
+    <w:nsid w:val="21F30F3F"/>
+    <w:multiLevelType w:val="hybridMultilevel"/>
+    <w:tmpl w:val="1C487428"/>
+    <w:lvl w:ilvl="0" w:tplc="08090001">
+      <w:start w:val="1"/>
+      <w:numFmt w:val="bullet"/>
+      <w:lvlText w:val=""/>
+      <w:lvlJc w:val="left"/>
+      <w:pPr>
+        <w:ind w:left="360" w:hanging="360"/>
+      </w:pPr>
+      <w:rPr>
+        <w:rFonts w:ascii="Symbol" w:hAnsi="Symbol" w:hint="default"/>
+      </w:rPr>
+    </w:lvl>
+    <w:lvl w:ilvl="1" w:tplc="08090003" w:tentative="1">
+      <w:start w:val="1"/>
+      <w:numFmt w:val="bullet"/>
+      <w:lvlText w:val="o"/>
+      <w:lvlJc w:val="left"/>
+      <w:pPr>
+        <w:ind w:left="1080" w:hanging="360"/>
+      </w:pPr>
+      <w:rPr>
+        <w:rFonts w:ascii="Courier New" w:hAnsi="Courier New" w:cs="Courier New" w:hint="default"/>
+      </w:rPr>
+    </w:lvl>
+    <w:lvl w:ilvl="2" w:tplc="08090005" w:tentative="1">
+      <w:start w:val="1"/>
+      <w:numFmt w:val="bullet"/>
+      <w:lvlText w:val=""/>
+      <w:lvlJc w:val="left"/>
+      <w:pPr>
+        <w:ind w:left="1800" w:hanging="360"/>
+      </w:pPr>
+      <w:rPr>
+        <w:rFonts w:ascii="Wingdings" w:hAnsi="Wingdings" w:hint="default"/>
+      </w:rPr>
+    </w:lvl>
+    <w:lvl w:ilvl="3" w:tplc="08090001" w:tentative="1">
+      <w:start w:val="1"/>
+      <w:numFmt w:val="bullet"/>
+      <w:lvlText w:val=""/>
+      <w:lvlJc w:val="left"/>
+      <w:pPr>
+        <w:ind w:left="2520" w:hanging="360"/>
+      </w:pPr>
+      <w:rPr>
+        <w:rFonts w:ascii="Symbol" w:hAnsi="Symbol" w:hint="default"/>
+      </w:rPr>
+    </w:lvl>
+    <w:lvl w:ilvl="4" w:tplc="08090003" w:tentative="1">
+      <w:start w:val="1"/>
+      <w:numFmt w:val="bullet"/>
+      <w:lvlText w:val="o"/>
+      <w:lvlJc w:val="left"/>
+      <w:pPr>
+        <w:ind w:left="3240" w:hanging="360"/>
+      </w:pPr>
+      <w:rPr>
+        <w:rFonts w:ascii="Courier New" w:hAnsi="Courier New" w:cs="Courier New" w:hint="default"/>
+      </w:rPr>
+    </w:lvl>
+    <w:lvl w:ilvl="5" w:tplc="08090005" w:tentative="1">
+      <w:start w:val="1"/>
+      <w:numFmt w:val="bullet"/>
+      <w:lvlText w:val=""/>
+      <w:lvlJc w:val="left"/>
+      <w:pPr>
+        <w:ind w:left="3960" w:hanging="360"/>
+      </w:pPr>
+      <w:rPr>
+        <w:rFonts w:ascii="Wingdings" w:hAnsi="Wingdings" w:hint="default"/>
+      </w:rPr>
+    </w:lvl>
+    <w:lvl w:ilvl="6" w:tplc="08090001" w:tentative="1">
+      <w:start w:val="1"/>
+      <w:numFmt w:val="bullet"/>
+      <w:lvlText w:val=""/>
+      <w:lvlJc w:val="left"/>
+      <w:pPr>
+        <w:ind w:left="4680" w:hanging="360"/>
+      </w:pPr>
+      <w:rPr>
+        <w:rFonts w:ascii="Symbol" w:hAnsi="Symbol" w:hint="default"/>
+      </w:rPr>
+    </w:lvl>
+    <w:lvl w:ilvl="7" w:tplc="08090003" w:tentative="1">
+      <w:start w:val="1"/>
+      <w:numFmt w:val="bullet"/>
+      <w:lvlText w:val="o"/>
+      <w:lvlJc w:val="left"/>
+      <w:pPr>
+        <w:ind w:left="5400" w:hanging="360"/>
+      </w:pPr>
+      <w:rPr>
+        <w:rFonts w:ascii="Courier New" w:hAnsi="Courier New" w:cs="Courier New" w:hint="default"/>
+      </w:rPr>
+    </w:lvl>
+    <w:lvl w:ilvl="8" w:tplc="08090005" w:tentative="1">
+      <w:start w:val="1"/>
+      <w:numFmt w:val="bullet"/>
+      <w:lvlText w:val=""/>
+      <w:lvlJc w:val="left"/>
+      <w:pPr>
+        <w:ind w:left="6120" w:hanging="360"/>
+      </w:pPr>
+      <w:rPr>
+        <w:rFonts w:ascii="Wingdings" w:hAnsi="Wingdings" w:hint="default"/>
+      </w:rPr>
+    </w:lvl>
+  </w:abstractNum>
+  <w:abstractNum w:abstractNumId="16" w15:restartNumberingAfterBreak="0">
     <w:nsid w:val="225C5DEA"/>
     <w:multiLevelType w:val="hybridMultilevel"/>
     <w:tmpl w:val="3DC649E8"/>
@@ -4006,7 +8586,120 @@
       </w:rPr>
     </w:lvl>
   </w:abstractNum>
-  <w:abstractNum w:abstractNumId="10" w15:restartNumberingAfterBreak="0">
+  <w:abstractNum w:abstractNumId="17" w15:restartNumberingAfterBreak="0">
+    <w:nsid w:val="22914406"/>
+    <w:multiLevelType w:val="hybridMultilevel"/>
+    <w:tmpl w:val="BCA6CB4A"/>
+    <w:lvl w:ilvl="0" w:tplc="08090001">
+      <w:start w:val="1"/>
+      <w:numFmt w:val="bullet"/>
+      <w:lvlText w:val=""/>
+      <w:lvlJc w:val="left"/>
+      <w:pPr>
+        <w:ind w:left="720" w:hanging="360"/>
+      </w:pPr>
+      <w:rPr>
+        <w:rFonts w:ascii="Symbol" w:hAnsi="Symbol" w:hint="default"/>
+      </w:rPr>
+    </w:lvl>
+    <w:lvl w:ilvl="1" w:tplc="08090003" w:tentative="1">
+      <w:start w:val="1"/>
+      <w:numFmt w:val="bullet"/>
+      <w:lvlText w:val="o"/>
+      <w:lvlJc w:val="left"/>
+      <w:pPr>
+        <w:ind w:left="1440" w:hanging="360"/>
+      </w:pPr>
+      <w:rPr>
+        <w:rFonts w:ascii="Courier New" w:hAnsi="Courier New" w:cs="Courier New" w:hint="default"/>
+      </w:rPr>
+    </w:lvl>
+    <w:lvl w:ilvl="2" w:tplc="08090005" w:tentative="1">
+      <w:start w:val="1"/>
+      <w:numFmt w:val="bullet"/>
+      <w:lvlText w:val=""/>
+      <w:lvlJc w:val="left"/>
+      <w:pPr>
+        <w:ind w:left="2160" w:hanging="360"/>
+      </w:pPr>
+      <w:rPr>
+        <w:rFonts w:ascii="Wingdings" w:hAnsi="Wingdings" w:hint="default"/>
+      </w:rPr>
+    </w:lvl>
+    <w:lvl w:ilvl="3" w:tplc="08090001" w:tentative="1">
+      <w:start w:val="1"/>
+      <w:numFmt w:val="bullet"/>
+      <w:lvlText w:val=""/>
+      <w:lvlJc w:val="left"/>
+      <w:pPr>
+        <w:ind w:left="2880" w:hanging="360"/>
+      </w:pPr>
+      <w:rPr>
+        <w:rFonts w:ascii="Symbol" w:hAnsi="Symbol" w:hint="default"/>
+      </w:rPr>
+    </w:lvl>
+    <w:lvl w:ilvl="4" w:tplc="08090003" w:tentative="1">
+      <w:start w:val="1"/>
+      <w:numFmt w:val="bullet"/>
+      <w:lvlText w:val="o"/>
+      <w:lvlJc w:val="left"/>
+      <w:pPr>
+        <w:ind w:left="3600" w:hanging="360"/>
+      </w:pPr>
+      <w:rPr>
+        <w:rFonts w:ascii="Courier New" w:hAnsi="Courier New" w:cs="Courier New" w:hint="default"/>
+      </w:rPr>
+    </w:lvl>
+    <w:lvl w:ilvl="5" w:tplc="08090005" w:tentative="1">
+      <w:start w:val="1"/>
+      <w:numFmt w:val="bullet"/>
+      <w:lvlText w:val=""/>
+      <w:lvlJc w:val="left"/>
+      <w:pPr>
+        <w:ind w:left="4320" w:hanging="360"/>
+      </w:pPr>
+      <w:rPr>
+        <w:rFonts w:ascii="Wingdings" w:hAnsi="Wingdings" w:hint="default"/>
+      </w:rPr>
+    </w:lvl>
+    <w:lvl w:ilvl="6" w:tplc="08090001" w:tentative="1">
+      <w:start w:val="1"/>
+      <w:numFmt w:val="bullet"/>
+      <w:lvlText w:val=""/>
+      <w:lvlJc w:val="left"/>
+      <w:pPr>
+        <w:ind w:left="5040" w:hanging="360"/>
+      </w:pPr>
+      <w:rPr>
+        <w:rFonts w:ascii="Symbol" w:hAnsi="Symbol" w:hint="default"/>
+      </w:rPr>
+    </w:lvl>
+    <w:lvl w:ilvl="7" w:tplc="08090003" w:tentative="1">
+      <w:start w:val="1"/>
+      <w:numFmt w:val="bullet"/>
+      <w:lvlText w:val="o"/>
+      <w:lvlJc w:val="left"/>
+      <w:pPr>
+        <w:ind w:left="5760" w:hanging="360"/>
+      </w:pPr>
+      <w:rPr>
+        <w:rFonts w:ascii="Courier New" w:hAnsi="Courier New" w:cs="Courier New" w:hint="default"/>
+      </w:rPr>
+    </w:lvl>
+    <w:lvl w:ilvl="8" w:tplc="08090005" w:tentative="1">
+      <w:start w:val="1"/>
+      <w:numFmt w:val="bullet"/>
+      <w:lvlText w:val=""/>
+      <w:lvlJc w:val="left"/>
+      <w:pPr>
+        <w:ind w:left="6480" w:hanging="360"/>
+      </w:pPr>
+      <w:rPr>
+        <w:rFonts w:ascii="Wingdings" w:hAnsi="Wingdings" w:hint="default"/>
+      </w:rPr>
+    </w:lvl>
+  </w:abstractNum>
+  <w:abstractNum w:abstractNumId="18" w15:restartNumberingAfterBreak="0">
     <w:nsid w:val="25D5245E"/>
     <w:multiLevelType w:val="hybridMultilevel"/>
     <w:tmpl w:val="B7D4B886"/>
@@ -4119,7 +8812,7 @@
       </w:rPr>
     </w:lvl>
   </w:abstractNum>
-  <w:abstractNum w:abstractNumId="11" w15:restartNumberingAfterBreak="0">
+  <w:abstractNum w:abstractNumId="19" w15:restartNumberingAfterBreak="0">
     <w:nsid w:val="262D4CD0"/>
     <w:multiLevelType w:val="hybridMultilevel"/>
     <w:tmpl w:val="E6806D4C"/>
@@ -4232,7 +8925,346 @@
       </w:rPr>
     </w:lvl>
   </w:abstractNum>
-  <w:abstractNum w:abstractNumId="12" w15:restartNumberingAfterBreak="0">
+  <w:abstractNum w:abstractNumId="20" w15:restartNumberingAfterBreak="0">
+    <w:nsid w:val="2A60718C"/>
+    <w:multiLevelType w:val="hybridMultilevel"/>
+    <w:tmpl w:val="B404A20E"/>
+    <w:lvl w:ilvl="0" w:tplc="08090001">
+      <w:start w:val="1"/>
+      <w:numFmt w:val="bullet"/>
+      <w:lvlText w:val=""/>
+      <w:lvlJc w:val="left"/>
+      <w:pPr>
+        <w:ind w:left="1440" w:hanging="360"/>
+      </w:pPr>
+      <w:rPr>
+        <w:rFonts w:ascii="Symbol" w:hAnsi="Symbol" w:hint="default"/>
+      </w:rPr>
+    </w:lvl>
+    <w:lvl w:ilvl="1" w:tplc="08090003" w:tentative="1">
+      <w:start w:val="1"/>
+      <w:numFmt w:val="bullet"/>
+      <w:lvlText w:val="o"/>
+      <w:lvlJc w:val="left"/>
+      <w:pPr>
+        <w:ind w:left="2160" w:hanging="360"/>
+      </w:pPr>
+      <w:rPr>
+        <w:rFonts w:ascii="Courier New" w:hAnsi="Courier New" w:cs="Courier New" w:hint="default"/>
+      </w:rPr>
+    </w:lvl>
+    <w:lvl w:ilvl="2" w:tplc="08090005" w:tentative="1">
+      <w:start w:val="1"/>
+      <w:numFmt w:val="bullet"/>
+      <w:lvlText w:val=""/>
+      <w:lvlJc w:val="left"/>
+      <w:pPr>
+        <w:ind w:left="2880" w:hanging="360"/>
+      </w:pPr>
+      <w:rPr>
+        <w:rFonts w:ascii="Wingdings" w:hAnsi="Wingdings" w:hint="default"/>
+      </w:rPr>
+    </w:lvl>
+    <w:lvl w:ilvl="3" w:tplc="08090001" w:tentative="1">
+      <w:start w:val="1"/>
+      <w:numFmt w:val="bullet"/>
+      <w:lvlText w:val=""/>
+      <w:lvlJc w:val="left"/>
+      <w:pPr>
+        <w:ind w:left="3600" w:hanging="360"/>
+      </w:pPr>
+      <w:rPr>
+        <w:rFonts w:ascii="Symbol" w:hAnsi="Symbol" w:hint="default"/>
+      </w:rPr>
+    </w:lvl>
+    <w:lvl w:ilvl="4" w:tplc="08090003" w:tentative="1">
+      <w:start w:val="1"/>
+      <w:numFmt w:val="bullet"/>
+      <w:lvlText w:val="o"/>
+      <w:lvlJc w:val="left"/>
+      <w:pPr>
+        <w:ind w:left="4320" w:hanging="360"/>
+      </w:pPr>
+      <w:rPr>
+        <w:rFonts w:ascii="Courier New" w:hAnsi="Courier New" w:cs="Courier New" w:hint="default"/>
+      </w:rPr>
+    </w:lvl>
+    <w:lvl w:ilvl="5" w:tplc="08090005" w:tentative="1">
+      <w:start w:val="1"/>
+      <w:numFmt w:val="bullet"/>
+      <w:lvlText w:val=""/>
+      <w:lvlJc w:val="left"/>
+      <w:pPr>
+        <w:ind w:left="5040" w:hanging="360"/>
+      </w:pPr>
+      <w:rPr>
+        <w:rFonts w:ascii="Wingdings" w:hAnsi="Wingdings" w:hint="default"/>
+      </w:rPr>
+    </w:lvl>
+    <w:lvl w:ilvl="6" w:tplc="08090001" w:tentative="1">
+      <w:start w:val="1"/>
+      <w:numFmt w:val="bullet"/>
+      <w:lvlText w:val=""/>
+      <w:lvlJc w:val="left"/>
+      <w:pPr>
+        <w:ind w:left="5760" w:hanging="360"/>
+      </w:pPr>
+      <w:rPr>
+        <w:rFonts w:ascii="Symbol" w:hAnsi="Symbol" w:hint="default"/>
+      </w:rPr>
+    </w:lvl>
+    <w:lvl w:ilvl="7" w:tplc="08090003" w:tentative="1">
+      <w:start w:val="1"/>
+      <w:numFmt w:val="bullet"/>
+      <w:lvlText w:val="o"/>
+      <w:lvlJc w:val="left"/>
+      <w:pPr>
+        <w:ind w:left="6480" w:hanging="360"/>
+      </w:pPr>
+      <w:rPr>
+        <w:rFonts w:ascii="Courier New" w:hAnsi="Courier New" w:cs="Courier New" w:hint="default"/>
+      </w:rPr>
+    </w:lvl>
+    <w:lvl w:ilvl="8" w:tplc="08090005" w:tentative="1">
+      <w:start w:val="1"/>
+      <w:numFmt w:val="bullet"/>
+      <w:lvlText w:val=""/>
+      <w:lvlJc w:val="left"/>
+      <w:pPr>
+        <w:ind w:left="7200" w:hanging="360"/>
+      </w:pPr>
+      <w:rPr>
+        <w:rFonts w:ascii="Wingdings" w:hAnsi="Wingdings" w:hint="default"/>
+      </w:rPr>
+    </w:lvl>
+  </w:abstractNum>
+  <w:abstractNum w:abstractNumId="21" w15:restartNumberingAfterBreak="0">
+    <w:nsid w:val="2DB36D16"/>
+    <w:multiLevelType w:val="hybridMultilevel"/>
+    <w:tmpl w:val="590A3EB2"/>
+    <w:lvl w:ilvl="0" w:tplc="08090001">
+      <w:start w:val="1"/>
+      <w:numFmt w:val="bullet"/>
+      <w:lvlText w:val=""/>
+      <w:lvlJc w:val="left"/>
+      <w:pPr>
+        <w:ind w:left="720" w:hanging="360"/>
+      </w:pPr>
+      <w:rPr>
+        <w:rFonts w:ascii="Symbol" w:hAnsi="Symbol" w:hint="default"/>
+      </w:rPr>
+    </w:lvl>
+    <w:lvl w:ilvl="1" w:tplc="08090003">
+      <w:start w:val="1"/>
+      <w:numFmt w:val="bullet"/>
+      <w:lvlText w:val="o"/>
+      <w:lvlJc w:val="left"/>
+      <w:pPr>
+        <w:ind w:left="1440" w:hanging="360"/>
+      </w:pPr>
+      <w:rPr>
+        <w:rFonts w:ascii="Courier New" w:hAnsi="Courier New" w:cs="Courier New" w:hint="default"/>
+      </w:rPr>
+    </w:lvl>
+    <w:lvl w:ilvl="2" w:tplc="08090005" w:tentative="1">
+      <w:start w:val="1"/>
+      <w:numFmt w:val="bullet"/>
+      <w:lvlText w:val=""/>
+      <w:lvlJc w:val="left"/>
+      <w:pPr>
+        <w:ind w:left="2160" w:hanging="360"/>
+      </w:pPr>
+      <w:rPr>
+        <w:rFonts w:ascii="Wingdings" w:hAnsi="Wingdings" w:hint="default"/>
+      </w:rPr>
+    </w:lvl>
+    <w:lvl w:ilvl="3" w:tplc="08090001" w:tentative="1">
+      <w:start w:val="1"/>
+      <w:numFmt w:val="bullet"/>
+      <w:lvlText w:val=""/>
+      <w:lvlJc w:val="left"/>
+      <w:pPr>
+        <w:ind w:left="2880" w:hanging="360"/>
+      </w:pPr>
+      <w:rPr>
+        <w:rFonts w:ascii="Symbol" w:hAnsi="Symbol" w:hint="default"/>
+      </w:rPr>
+    </w:lvl>
+    <w:lvl w:ilvl="4" w:tplc="08090003" w:tentative="1">
+      <w:start w:val="1"/>
+      <w:numFmt w:val="bullet"/>
+      <w:lvlText w:val="o"/>
+      <w:lvlJc w:val="left"/>
+      <w:pPr>
+        <w:ind w:left="3600" w:hanging="360"/>
+      </w:pPr>
+      <w:rPr>
+        <w:rFonts w:ascii="Courier New" w:hAnsi="Courier New" w:cs="Courier New" w:hint="default"/>
+      </w:rPr>
+    </w:lvl>
+    <w:lvl w:ilvl="5" w:tplc="08090005" w:tentative="1">
+      <w:start w:val="1"/>
+      <w:numFmt w:val="bullet"/>
+      <w:lvlText w:val=""/>
+      <w:lvlJc w:val="left"/>
+      <w:pPr>
+        <w:ind w:left="4320" w:hanging="360"/>
+      </w:pPr>
+      <w:rPr>
+        <w:rFonts w:ascii="Wingdings" w:hAnsi="Wingdings" w:hint="default"/>
+      </w:rPr>
+    </w:lvl>
+    <w:lvl w:ilvl="6" w:tplc="08090001" w:tentative="1">
+      <w:start w:val="1"/>
+      <w:numFmt w:val="bullet"/>
+      <w:lvlText w:val=""/>
+      <w:lvlJc w:val="left"/>
+      <w:pPr>
+        <w:ind w:left="5040" w:hanging="360"/>
+      </w:pPr>
+      <w:rPr>
+        <w:rFonts w:ascii="Symbol" w:hAnsi="Symbol" w:hint="default"/>
+      </w:rPr>
+    </w:lvl>
+    <w:lvl w:ilvl="7" w:tplc="08090003" w:tentative="1">
+      <w:start w:val="1"/>
+      <w:numFmt w:val="bullet"/>
+      <w:lvlText w:val="o"/>
+      <w:lvlJc w:val="left"/>
+      <w:pPr>
+        <w:ind w:left="5760" w:hanging="360"/>
+      </w:pPr>
+      <w:rPr>
+        <w:rFonts w:ascii="Courier New" w:hAnsi="Courier New" w:cs="Courier New" w:hint="default"/>
+      </w:rPr>
+    </w:lvl>
+    <w:lvl w:ilvl="8" w:tplc="08090005" w:tentative="1">
+      <w:start w:val="1"/>
+      <w:numFmt w:val="bullet"/>
+      <w:lvlText w:val=""/>
+      <w:lvlJc w:val="left"/>
+      <w:pPr>
+        <w:ind w:left="6480" w:hanging="360"/>
+      </w:pPr>
+      <w:rPr>
+        <w:rFonts w:ascii="Wingdings" w:hAnsi="Wingdings" w:hint="default"/>
+      </w:rPr>
+    </w:lvl>
+  </w:abstractNum>
+  <w:abstractNum w:abstractNumId="22" w15:restartNumberingAfterBreak="0">
+    <w:nsid w:val="2FF51151"/>
+    <w:multiLevelType w:val="hybridMultilevel"/>
+    <w:tmpl w:val="1BF03A48"/>
+    <w:lvl w:ilvl="0" w:tplc="08090001">
+      <w:start w:val="1"/>
+      <w:numFmt w:val="bullet"/>
+      <w:lvlText w:val=""/>
+      <w:lvlJc w:val="left"/>
+      <w:pPr>
+        <w:ind w:left="720" w:hanging="360"/>
+      </w:pPr>
+      <w:rPr>
+        <w:rFonts w:ascii="Symbol" w:hAnsi="Symbol" w:hint="default"/>
+      </w:rPr>
+    </w:lvl>
+    <w:lvl w:ilvl="1" w:tplc="08090003" w:tentative="1">
+      <w:start w:val="1"/>
+      <w:numFmt w:val="bullet"/>
+      <w:lvlText w:val="o"/>
+      <w:lvlJc w:val="left"/>
+      <w:pPr>
+        <w:ind w:left="1440" w:hanging="360"/>
+      </w:pPr>
+      <w:rPr>
+        <w:rFonts w:ascii="Courier New" w:hAnsi="Courier New" w:cs="Courier New" w:hint="default"/>
+      </w:rPr>
+    </w:lvl>
+    <w:lvl w:ilvl="2" w:tplc="08090005" w:tentative="1">
+      <w:start w:val="1"/>
+      <w:numFmt w:val="bullet"/>
+      <w:lvlText w:val=""/>
+      <w:lvlJc w:val="left"/>
+      <w:pPr>
+        <w:ind w:left="2160" w:hanging="360"/>
+      </w:pPr>
+      <w:rPr>
+        <w:rFonts w:ascii="Wingdings" w:hAnsi="Wingdings" w:hint="default"/>
+      </w:rPr>
+    </w:lvl>
+    <w:lvl w:ilvl="3" w:tplc="08090001" w:tentative="1">
+      <w:start w:val="1"/>
+      <w:numFmt w:val="bullet"/>
+      <w:lvlText w:val=""/>
+      <w:lvlJc w:val="left"/>
+      <w:pPr>
+        <w:ind w:left="2880" w:hanging="360"/>
+      </w:pPr>
+      <w:rPr>
+        <w:rFonts w:ascii="Symbol" w:hAnsi="Symbol" w:hint="default"/>
+      </w:rPr>
+    </w:lvl>
+    <w:lvl w:ilvl="4" w:tplc="08090003" w:tentative="1">
+      <w:start w:val="1"/>
+      <w:numFmt w:val="bullet"/>
+      <w:lvlText w:val="o"/>
+      <w:lvlJc w:val="left"/>
+      <w:pPr>
+        <w:ind w:left="3600" w:hanging="360"/>
+      </w:pPr>
+      <w:rPr>
+        <w:rFonts w:ascii="Courier New" w:hAnsi="Courier New" w:cs="Courier New" w:hint="default"/>
+      </w:rPr>
+    </w:lvl>
+    <w:lvl w:ilvl="5" w:tplc="08090005" w:tentative="1">
+      <w:start w:val="1"/>
+      <w:numFmt w:val="bullet"/>
+      <w:lvlText w:val=""/>
+      <w:lvlJc w:val="left"/>
+      <w:pPr>
+        <w:ind w:left="4320" w:hanging="360"/>
+      </w:pPr>
+      <w:rPr>
+        <w:rFonts w:ascii="Wingdings" w:hAnsi="Wingdings" w:hint="default"/>
+      </w:rPr>
+    </w:lvl>
+    <w:lvl w:ilvl="6" w:tplc="08090001" w:tentative="1">
+      <w:start w:val="1"/>
+      <w:numFmt w:val="bullet"/>
+      <w:lvlText w:val=""/>
+      <w:lvlJc w:val="left"/>
+      <w:pPr>
+        <w:ind w:left="5040" w:hanging="360"/>
+      </w:pPr>
+      <w:rPr>
+        <w:rFonts w:ascii="Symbol" w:hAnsi="Symbol" w:hint="default"/>
+      </w:rPr>
+    </w:lvl>
+    <w:lvl w:ilvl="7" w:tplc="08090003" w:tentative="1">
+      <w:start w:val="1"/>
+      <w:numFmt w:val="bullet"/>
+      <w:lvlText w:val="o"/>
+      <w:lvlJc w:val="left"/>
+      <w:pPr>
+        <w:ind w:left="5760" w:hanging="360"/>
+      </w:pPr>
+      <w:rPr>
+        <w:rFonts w:ascii="Courier New" w:hAnsi="Courier New" w:cs="Courier New" w:hint="default"/>
+      </w:rPr>
+    </w:lvl>
+    <w:lvl w:ilvl="8" w:tplc="08090005" w:tentative="1">
+      <w:start w:val="1"/>
+      <w:numFmt w:val="bullet"/>
+      <w:lvlText w:val=""/>
+      <w:lvlJc w:val="left"/>
+      <w:pPr>
+        <w:ind w:left="6480" w:hanging="360"/>
+      </w:pPr>
+      <w:rPr>
+        <w:rFonts w:ascii="Wingdings" w:hAnsi="Wingdings" w:hint="default"/>
+      </w:rPr>
+    </w:lvl>
+  </w:abstractNum>
+  <w:abstractNum w:abstractNumId="23" w15:restartNumberingAfterBreak="0">
     <w:nsid w:val="322906CE"/>
     <w:multiLevelType w:val="hybridMultilevel"/>
     <w:tmpl w:val="6896D0E8"/>
@@ -4345,7 +9377,7 @@
       </w:rPr>
     </w:lvl>
   </w:abstractNum>
-  <w:abstractNum w:abstractNumId="13" w15:restartNumberingAfterBreak="0">
+  <w:abstractNum w:abstractNumId="24" w15:restartNumberingAfterBreak="0">
     <w:nsid w:val="35885876"/>
     <w:multiLevelType w:val="hybridMultilevel"/>
     <w:tmpl w:val="01F0B7F8"/>
@@ -4458,7 +9490,120 @@
       </w:rPr>
     </w:lvl>
   </w:abstractNum>
-  <w:abstractNum w:abstractNumId="14" w15:restartNumberingAfterBreak="0">
+  <w:abstractNum w:abstractNumId="25" w15:restartNumberingAfterBreak="0">
+    <w:nsid w:val="3DE07F55"/>
+    <w:multiLevelType w:val="hybridMultilevel"/>
+    <w:tmpl w:val="560A34AC"/>
+    <w:lvl w:ilvl="0" w:tplc="08090001">
+      <w:start w:val="1"/>
+      <w:numFmt w:val="bullet"/>
+      <w:lvlText w:val=""/>
+      <w:lvlJc w:val="left"/>
+      <w:pPr>
+        <w:ind w:left="720" w:hanging="360"/>
+      </w:pPr>
+      <w:rPr>
+        <w:rFonts w:ascii="Symbol" w:hAnsi="Symbol" w:hint="default"/>
+      </w:rPr>
+    </w:lvl>
+    <w:lvl w:ilvl="1" w:tplc="08090003" w:tentative="1">
+      <w:start w:val="1"/>
+      <w:numFmt w:val="bullet"/>
+      <w:lvlText w:val="o"/>
+      <w:lvlJc w:val="left"/>
+      <w:pPr>
+        <w:ind w:left="1440" w:hanging="360"/>
+      </w:pPr>
+      <w:rPr>
+        <w:rFonts w:ascii="Courier New" w:hAnsi="Courier New" w:cs="Courier New" w:hint="default"/>
+      </w:rPr>
+    </w:lvl>
+    <w:lvl w:ilvl="2" w:tplc="08090005" w:tentative="1">
+      <w:start w:val="1"/>
+      <w:numFmt w:val="bullet"/>
+      <w:lvlText w:val=""/>
+      <w:lvlJc w:val="left"/>
+      <w:pPr>
+        <w:ind w:left="2160" w:hanging="360"/>
+      </w:pPr>
+      <w:rPr>
+        <w:rFonts w:ascii="Wingdings" w:hAnsi="Wingdings" w:hint="default"/>
+      </w:rPr>
+    </w:lvl>
+    <w:lvl w:ilvl="3" w:tplc="08090001" w:tentative="1">
+      <w:start w:val="1"/>
+      <w:numFmt w:val="bullet"/>
+      <w:lvlText w:val=""/>
+      <w:lvlJc w:val="left"/>
+      <w:pPr>
+        <w:ind w:left="2880" w:hanging="360"/>
+      </w:pPr>
+      <w:rPr>
+        <w:rFonts w:ascii="Symbol" w:hAnsi="Symbol" w:hint="default"/>
+      </w:rPr>
+    </w:lvl>
+    <w:lvl w:ilvl="4" w:tplc="08090003" w:tentative="1">
+      <w:start w:val="1"/>
+      <w:numFmt w:val="bullet"/>
+      <w:lvlText w:val="o"/>
+      <w:lvlJc w:val="left"/>
+      <w:pPr>
+        <w:ind w:left="3600" w:hanging="360"/>
+      </w:pPr>
+      <w:rPr>
+        <w:rFonts w:ascii="Courier New" w:hAnsi="Courier New" w:cs="Courier New" w:hint="default"/>
+      </w:rPr>
+    </w:lvl>
+    <w:lvl w:ilvl="5" w:tplc="08090005" w:tentative="1">
+      <w:start w:val="1"/>
+      <w:numFmt w:val="bullet"/>
+      <w:lvlText w:val=""/>
+      <w:lvlJc w:val="left"/>
+      <w:pPr>
+        <w:ind w:left="4320" w:hanging="360"/>
+      </w:pPr>
+      <w:rPr>
+        <w:rFonts w:ascii="Wingdings" w:hAnsi="Wingdings" w:hint="default"/>
+      </w:rPr>
+    </w:lvl>
+    <w:lvl w:ilvl="6" w:tplc="08090001" w:tentative="1">
+      <w:start w:val="1"/>
+      <w:numFmt w:val="bullet"/>
+      <w:lvlText w:val=""/>
+      <w:lvlJc w:val="left"/>
+      <w:pPr>
+        <w:ind w:left="5040" w:hanging="360"/>
+      </w:pPr>
+      <w:rPr>
+        <w:rFonts w:ascii="Symbol" w:hAnsi="Symbol" w:hint="default"/>
+      </w:rPr>
+    </w:lvl>
+    <w:lvl w:ilvl="7" w:tplc="08090003" w:tentative="1">
+      <w:start w:val="1"/>
+      <w:numFmt w:val="bullet"/>
+      <w:lvlText w:val="o"/>
+      <w:lvlJc w:val="left"/>
+      <w:pPr>
+        <w:ind w:left="5760" w:hanging="360"/>
+      </w:pPr>
+      <w:rPr>
+        <w:rFonts w:ascii="Courier New" w:hAnsi="Courier New" w:cs="Courier New" w:hint="default"/>
+      </w:rPr>
+    </w:lvl>
+    <w:lvl w:ilvl="8" w:tplc="08090005" w:tentative="1">
+      <w:start w:val="1"/>
+      <w:numFmt w:val="bullet"/>
+      <w:lvlText w:val=""/>
+      <w:lvlJc w:val="left"/>
+      <w:pPr>
+        <w:ind w:left="6480" w:hanging="360"/>
+      </w:pPr>
+      <w:rPr>
+        <w:rFonts w:ascii="Wingdings" w:hAnsi="Wingdings" w:hint="default"/>
+      </w:rPr>
+    </w:lvl>
+  </w:abstractNum>
+  <w:abstractNum w:abstractNumId="26" w15:restartNumberingAfterBreak="0">
     <w:nsid w:val="444606C0"/>
     <w:multiLevelType w:val="hybridMultilevel"/>
     <w:tmpl w:val="34202D60"/>
@@ -4571,7 +9716,7 @@
       </w:rPr>
     </w:lvl>
   </w:abstractNum>
-  <w:abstractNum w:abstractNumId="15" w15:restartNumberingAfterBreak="0">
+  <w:abstractNum w:abstractNumId="27" w15:restartNumberingAfterBreak="0">
     <w:nsid w:val="488311E0"/>
     <w:multiLevelType w:val="hybridMultilevel"/>
     <w:tmpl w:val="D812A3C0"/>
@@ -4684,7 +9829,209 @@
       </w:rPr>
     </w:lvl>
   </w:abstractNum>
-  <w:abstractNum w:abstractNumId="16" w15:restartNumberingAfterBreak="0">
+  <w:abstractNum w:abstractNumId="28" w15:restartNumberingAfterBreak="0">
+    <w:nsid w:val="49A32955"/>
+    <w:multiLevelType w:val="hybridMultilevel"/>
+    <w:tmpl w:val="F450440C"/>
+    <w:lvl w:ilvl="0" w:tplc="0809000F">
+      <w:start w:val="1"/>
+      <w:numFmt w:val="decimal"/>
+      <w:lvlText w:val="%1."/>
+      <w:lvlJc w:val="left"/>
+      <w:pPr>
+        <w:ind w:left="720" w:hanging="360"/>
+      </w:pPr>
+      <w:rPr>
+        <w:rFonts w:hint="default"/>
+      </w:rPr>
+    </w:lvl>
+    <w:lvl w:ilvl="1" w:tplc="08090019" w:tentative="1">
+      <w:start w:val="1"/>
+      <w:numFmt w:val="lowerLetter"/>
+      <w:lvlText w:val="%2."/>
+      <w:lvlJc w:val="left"/>
+      <w:pPr>
+        <w:ind w:left="1440" w:hanging="360"/>
+      </w:pPr>
+    </w:lvl>
+    <w:lvl w:ilvl="2" w:tplc="0809001B" w:tentative="1">
+      <w:start w:val="1"/>
+      <w:numFmt w:val="lowerRoman"/>
+      <w:lvlText w:val="%3."/>
+      <w:lvlJc w:val="right"/>
+      <w:pPr>
+        <w:ind w:left="2160" w:hanging="180"/>
+      </w:pPr>
+    </w:lvl>
+    <w:lvl w:ilvl="3" w:tplc="0809000F" w:tentative="1">
+      <w:start w:val="1"/>
+      <w:numFmt w:val="decimal"/>
+      <w:lvlText w:val="%4."/>
+      <w:lvlJc w:val="left"/>
+      <w:pPr>
+        <w:ind w:left="2880" w:hanging="360"/>
+      </w:pPr>
+    </w:lvl>
+    <w:lvl w:ilvl="4" w:tplc="08090019" w:tentative="1">
+      <w:start w:val="1"/>
+      <w:numFmt w:val="lowerLetter"/>
+      <w:lvlText w:val="%5."/>
+      <w:lvlJc w:val="left"/>
+      <w:pPr>
+        <w:ind w:left="3600" w:hanging="360"/>
+      </w:pPr>
+    </w:lvl>
+    <w:lvl w:ilvl="5" w:tplc="0809001B" w:tentative="1">
+      <w:start w:val="1"/>
+      <w:numFmt w:val="lowerRoman"/>
+      <w:lvlText w:val="%6."/>
+      <w:lvlJc w:val="right"/>
+      <w:pPr>
+        <w:ind w:left="4320" w:hanging="180"/>
+      </w:pPr>
+    </w:lvl>
+    <w:lvl w:ilvl="6" w:tplc="0809000F" w:tentative="1">
+      <w:start w:val="1"/>
+      <w:numFmt w:val="decimal"/>
+      <w:lvlText w:val="%7."/>
+      <w:lvlJc w:val="left"/>
+      <w:pPr>
+        <w:ind w:left="5040" w:hanging="360"/>
+      </w:pPr>
+    </w:lvl>
+    <w:lvl w:ilvl="7" w:tplc="08090019" w:tentative="1">
+      <w:start w:val="1"/>
+      <w:numFmt w:val="lowerLetter"/>
+      <w:lvlText w:val="%8."/>
+      <w:lvlJc w:val="left"/>
+      <w:pPr>
+        <w:ind w:left="5760" w:hanging="360"/>
+      </w:pPr>
+    </w:lvl>
+    <w:lvl w:ilvl="8" w:tplc="0809001B" w:tentative="1">
+      <w:start w:val="1"/>
+      <w:numFmt w:val="lowerRoman"/>
+      <w:lvlText w:val="%9."/>
+      <w:lvlJc w:val="right"/>
+      <w:pPr>
+        <w:ind w:left="6480" w:hanging="180"/>
+      </w:pPr>
+    </w:lvl>
+  </w:abstractNum>
+  <w:abstractNum w:abstractNumId="29" w15:restartNumberingAfterBreak="0">
+    <w:nsid w:val="5ABD46E3"/>
+    <w:multiLevelType w:val="hybridMultilevel"/>
+    <w:tmpl w:val="55864B9E"/>
+    <w:lvl w:ilvl="0" w:tplc="08090001">
+      <w:start w:val="1"/>
+      <w:numFmt w:val="bullet"/>
+      <w:lvlText w:val=""/>
+      <w:lvlJc w:val="left"/>
+      <w:pPr>
+        <w:ind w:left="720" w:hanging="360"/>
+      </w:pPr>
+      <w:rPr>
+        <w:rFonts w:ascii="Symbol" w:hAnsi="Symbol" w:hint="default"/>
+      </w:rPr>
+    </w:lvl>
+    <w:lvl w:ilvl="1" w:tplc="08090003">
+      <w:start w:val="1"/>
+      <w:numFmt w:val="bullet"/>
+      <w:lvlText w:val="o"/>
+      <w:lvlJc w:val="left"/>
+      <w:pPr>
+        <w:ind w:left="1440" w:hanging="360"/>
+      </w:pPr>
+      <w:rPr>
+        <w:rFonts w:ascii="Courier New" w:hAnsi="Courier New" w:cs="Courier New" w:hint="default"/>
+      </w:rPr>
+    </w:lvl>
+    <w:lvl w:ilvl="2" w:tplc="08090005">
+      <w:start w:val="1"/>
+      <w:numFmt w:val="bullet"/>
+      <w:lvlText w:val=""/>
+      <w:lvlJc w:val="left"/>
+      <w:pPr>
+        <w:ind w:left="2160" w:hanging="360"/>
+      </w:pPr>
+      <w:rPr>
+        <w:rFonts w:ascii="Wingdings" w:hAnsi="Wingdings" w:hint="default"/>
+      </w:rPr>
+    </w:lvl>
+    <w:lvl w:ilvl="3" w:tplc="08090001">
+      <w:start w:val="1"/>
+      <w:numFmt w:val="bullet"/>
+      <w:lvlText w:val=""/>
+      <w:lvlJc w:val="left"/>
+      <w:pPr>
+        <w:ind w:left="2880" w:hanging="360"/>
+      </w:pPr>
+      <w:rPr>
+        <w:rFonts w:ascii="Symbol" w:hAnsi="Symbol" w:hint="default"/>
+      </w:rPr>
+    </w:lvl>
+    <w:lvl w:ilvl="4" w:tplc="08090003" w:tentative="1">
+      <w:start w:val="1"/>
+      <w:numFmt w:val="bullet"/>
+      <w:lvlText w:val="o"/>
+      <w:lvlJc w:val="left"/>
+      <w:pPr>
+        <w:ind w:left="3600" w:hanging="360"/>
+      </w:pPr>
+      <w:rPr>
+        <w:rFonts w:ascii="Courier New" w:hAnsi="Courier New" w:cs="Courier New" w:hint="default"/>
+      </w:rPr>
+    </w:lvl>
+    <w:lvl w:ilvl="5" w:tplc="08090005" w:tentative="1">
+      <w:start w:val="1"/>
+      <w:numFmt w:val="bullet"/>
+      <w:lvlText w:val=""/>
+      <w:lvlJc w:val="left"/>
+      <w:pPr>
+        <w:ind w:left="4320" w:hanging="360"/>
+      </w:pPr>
+      <w:rPr>
+        <w:rFonts w:ascii="Wingdings" w:hAnsi="Wingdings" w:hint="default"/>
+      </w:rPr>
+    </w:lvl>
+    <w:lvl w:ilvl="6" w:tplc="08090001" w:tentative="1">
+      <w:start w:val="1"/>
+      <w:numFmt w:val="bullet"/>
+      <w:lvlText w:val=""/>
+      <w:lvlJc w:val="left"/>
+      <w:pPr>
+        <w:ind w:left="5040" w:hanging="360"/>
+      </w:pPr>
+      <w:rPr>
+        <w:rFonts w:ascii="Symbol" w:hAnsi="Symbol" w:hint="default"/>
+      </w:rPr>
+    </w:lvl>
+    <w:lvl w:ilvl="7" w:tplc="08090003" w:tentative="1">
+      <w:start w:val="1"/>
+      <w:numFmt w:val="bullet"/>
+      <w:lvlText w:val="o"/>
+      <w:lvlJc w:val="left"/>
+      <w:pPr>
+        <w:ind w:left="5760" w:hanging="360"/>
+      </w:pPr>
+      <w:rPr>
+        <w:rFonts w:ascii="Courier New" w:hAnsi="Courier New" w:cs="Courier New" w:hint="default"/>
+      </w:rPr>
+    </w:lvl>
+    <w:lvl w:ilvl="8" w:tplc="08090005" w:tentative="1">
+      <w:start w:val="1"/>
+      <w:numFmt w:val="bullet"/>
+      <w:lvlText w:val=""/>
+      <w:lvlJc w:val="left"/>
+      <w:pPr>
+        <w:ind w:left="6480" w:hanging="360"/>
+      </w:pPr>
+      <w:rPr>
+        <w:rFonts w:ascii="Wingdings" w:hAnsi="Wingdings" w:hint="default"/>
+      </w:rPr>
+    </w:lvl>
+  </w:abstractNum>
+  <w:abstractNum w:abstractNumId="30" w15:restartNumberingAfterBreak="0">
     <w:nsid w:val="5CD5140D"/>
     <w:multiLevelType w:val="hybridMultilevel"/>
     <w:tmpl w:val="B77ED7B8"/>
@@ -4797,7 +10144,7 @@
       </w:rPr>
     </w:lvl>
   </w:abstractNum>
-  <w:abstractNum w:abstractNumId="17" w15:restartNumberingAfterBreak="0">
+  <w:abstractNum w:abstractNumId="31" w15:restartNumberingAfterBreak="0">
     <w:nsid w:val="5D9A210A"/>
     <w:multiLevelType w:val="hybridMultilevel"/>
     <w:tmpl w:val="64F6AA8C"/>
@@ -4910,7 +10257,7 @@
       </w:rPr>
     </w:lvl>
   </w:abstractNum>
-  <w:abstractNum w:abstractNumId="18" w15:restartNumberingAfterBreak="0">
+  <w:abstractNum w:abstractNumId="32" w15:restartNumberingAfterBreak="0">
     <w:nsid w:val="675038A7"/>
     <w:multiLevelType w:val="hybridMultilevel"/>
     <w:tmpl w:val="574EBAEE"/>
@@ -5023,7 +10370,7 @@
       </w:rPr>
     </w:lvl>
   </w:abstractNum>
-  <w:abstractNum w:abstractNumId="19" w15:restartNumberingAfterBreak="0">
+  <w:abstractNum w:abstractNumId="33" w15:restartNumberingAfterBreak="0">
     <w:nsid w:val="6B59781F"/>
     <w:multiLevelType w:val="hybridMultilevel"/>
     <w:tmpl w:val="0AE8BB92"/>
@@ -5136,7 +10483,7 @@
       </w:rPr>
     </w:lvl>
   </w:abstractNum>
-  <w:abstractNum w:abstractNumId="20" w15:restartNumberingAfterBreak="0">
+  <w:abstractNum w:abstractNumId="34" w15:restartNumberingAfterBreak="0">
     <w:nsid w:val="6D5347E3"/>
     <w:multiLevelType w:val="hybridMultilevel"/>
     <w:tmpl w:val="11C8A126"/>
@@ -5249,7 +10596,233 @@
       </w:rPr>
     </w:lvl>
   </w:abstractNum>
-  <w:abstractNum w:abstractNumId="21" w15:restartNumberingAfterBreak="0">
+  <w:abstractNum w:abstractNumId="35" w15:restartNumberingAfterBreak="0">
+    <w:nsid w:val="6E9772B0"/>
+    <w:multiLevelType w:val="hybridMultilevel"/>
+    <w:tmpl w:val="F776F1A2"/>
+    <w:lvl w:ilvl="0" w:tplc="08090001">
+      <w:start w:val="1"/>
+      <w:numFmt w:val="bullet"/>
+      <w:lvlText w:val=""/>
+      <w:lvlJc w:val="left"/>
+      <w:pPr>
+        <w:ind w:left="720" w:hanging="360"/>
+      </w:pPr>
+      <w:rPr>
+        <w:rFonts w:ascii="Symbol" w:hAnsi="Symbol" w:hint="default"/>
+      </w:rPr>
+    </w:lvl>
+    <w:lvl w:ilvl="1" w:tplc="08090003">
+      <w:start w:val="1"/>
+      <w:numFmt w:val="bullet"/>
+      <w:lvlText w:val="o"/>
+      <w:lvlJc w:val="left"/>
+      <w:pPr>
+        <w:ind w:left="1440" w:hanging="360"/>
+      </w:pPr>
+      <w:rPr>
+        <w:rFonts w:ascii="Courier New" w:hAnsi="Courier New" w:cs="Courier New" w:hint="default"/>
+      </w:rPr>
+    </w:lvl>
+    <w:lvl w:ilvl="2" w:tplc="08090005">
+      <w:start w:val="1"/>
+      <w:numFmt w:val="bullet"/>
+      <w:lvlText w:val=""/>
+      <w:lvlJc w:val="left"/>
+      <w:pPr>
+        <w:ind w:left="2160" w:hanging="360"/>
+      </w:pPr>
+      <w:rPr>
+        <w:rFonts w:ascii="Wingdings" w:hAnsi="Wingdings" w:hint="default"/>
+      </w:rPr>
+    </w:lvl>
+    <w:lvl w:ilvl="3" w:tplc="08090001">
+      <w:start w:val="1"/>
+      <w:numFmt w:val="bullet"/>
+      <w:lvlText w:val=""/>
+      <w:lvlJc w:val="left"/>
+      <w:pPr>
+        <w:ind w:left="2880" w:hanging="360"/>
+      </w:pPr>
+      <w:rPr>
+        <w:rFonts w:ascii="Symbol" w:hAnsi="Symbol" w:hint="default"/>
+      </w:rPr>
+    </w:lvl>
+    <w:lvl w:ilvl="4" w:tplc="08090003">
+      <w:start w:val="1"/>
+      <w:numFmt w:val="bullet"/>
+      <w:lvlText w:val="o"/>
+      <w:lvlJc w:val="left"/>
+      <w:pPr>
+        <w:ind w:left="3600" w:hanging="360"/>
+      </w:pPr>
+      <w:rPr>
+        <w:rFonts w:ascii="Courier New" w:hAnsi="Courier New" w:cs="Courier New" w:hint="default"/>
+      </w:rPr>
+    </w:lvl>
+    <w:lvl w:ilvl="5" w:tplc="08090005" w:tentative="1">
+      <w:start w:val="1"/>
+      <w:numFmt w:val="bullet"/>
+      <w:lvlText w:val=""/>
+      <w:lvlJc w:val="left"/>
+      <w:pPr>
+        <w:ind w:left="4320" w:hanging="360"/>
+      </w:pPr>
+      <w:rPr>
+        <w:rFonts w:ascii="Wingdings" w:hAnsi="Wingdings" w:hint="default"/>
+      </w:rPr>
+    </w:lvl>
+    <w:lvl w:ilvl="6" w:tplc="08090001" w:tentative="1">
+      <w:start w:val="1"/>
+      <w:numFmt w:val="bullet"/>
+      <w:lvlText w:val=""/>
+      <w:lvlJc w:val="left"/>
+      <w:pPr>
+        <w:ind w:left="5040" w:hanging="360"/>
+      </w:pPr>
+      <w:rPr>
+        <w:rFonts w:ascii="Symbol" w:hAnsi="Symbol" w:hint="default"/>
+      </w:rPr>
+    </w:lvl>
+    <w:lvl w:ilvl="7" w:tplc="08090003" w:tentative="1">
+      <w:start w:val="1"/>
+      <w:numFmt w:val="bullet"/>
+      <w:lvlText w:val="o"/>
+      <w:lvlJc w:val="left"/>
+      <w:pPr>
+        <w:ind w:left="5760" w:hanging="360"/>
+      </w:pPr>
+      <w:rPr>
+        <w:rFonts w:ascii="Courier New" w:hAnsi="Courier New" w:cs="Courier New" w:hint="default"/>
+      </w:rPr>
+    </w:lvl>
+    <w:lvl w:ilvl="8" w:tplc="08090005" w:tentative="1">
+      <w:start w:val="1"/>
+      <w:numFmt w:val="bullet"/>
+      <w:lvlText w:val=""/>
+      <w:lvlJc w:val="left"/>
+      <w:pPr>
+        <w:ind w:left="6480" w:hanging="360"/>
+      </w:pPr>
+      <w:rPr>
+        <w:rFonts w:ascii="Wingdings" w:hAnsi="Wingdings" w:hint="default"/>
+      </w:rPr>
+    </w:lvl>
+  </w:abstractNum>
+  <w:abstractNum w:abstractNumId="36" w15:restartNumberingAfterBreak="0">
+    <w:nsid w:val="6FBF46F4"/>
+    <w:multiLevelType w:val="hybridMultilevel"/>
+    <w:tmpl w:val="831AF6D2"/>
+    <w:lvl w:ilvl="0" w:tplc="08090001">
+      <w:start w:val="1"/>
+      <w:numFmt w:val="bullet"/>
+      <w:lvlText w:val=""/>
+      <w:lvlJc w:val="left"/>
+      <w:pPr>
+        <w:ind w:left="720" w:hanging="360"/>
+      </w:pPr>
+      <w:rPr>
+        <w:rFonts w:ascii="Symbol" w:hAnsi="Symbol" w:hint="default"/>
+      </w:rPr>
+    </w:lvl>
+    <w:lvl w:ilvl="1" w:tplc="08090003" w:tentative="1">
+      <w:start w:val="1"/>
+      <w:numFmt w:val="bullet"/>
+      <w:lvlText w:val="o"/>
+      <w:lvlJc w:val="left"/>
+      <w:pPr>
+        <w:ind w:left="1440" w:hanging="360"/>
+      </w:pPr>
+      <w:rPr>
+        <w:rFonts w:ascii="Courier New" w:hAnsi="Courier New" w:cs="Courier New" w:hint="default"/>
+      </w:rPr>
+    </w:lvl>
+    <w:lvl w:ilvl="2" w:tplc="08090005" w:tentative="1">
+      <w:start w:val="1"/>
+      <w:numFmt w:val="bullet"/>
+      <w:lvlText w:val=""/>
+      <w:lvlJc w:val="left"/>
+      <w:pPr>
+        <w:ind w:left="2160" w:hanging="360"/>
+      </w:pPr>
+      <w:rPr>
+        <w:rFonts w:ascii="Wingdings" w:hAnsi="Wingdings" w:hint="default"/>
+      </w:rPr>
+    </w:lvl>
+    <w:lvl w:ilvl="3" w:tplc="08090001" w:tentative="1">
+      <w:start w:val="1"/>
+      <w:numFmt w:val="bullet"/>
+      <w:lvlText w:val=""/>
+      <w:lvlJc w:val="left"/>
+      <w:pPr>
+        <w:ind w:left="2880" w:hanging="360"/>
+      </w:pPr>
+      <w:rPr>
+        <w:rFonts w:ascii="Symbol" w:hAnsi="Symbol" w:hint="default"/>
+      </w:rPr>
+    </w:lvl>
+    <w:lvl w:ilvl="4" w:tplc="08090003" w:tentative="1">
+      <w:start w:val="1"/>
+      <w:numFmt w:val="bullet"/>
+      <w:lvlText w:val="o"/>
+      <w:lvlJc w:val="left"/>
+      <w:pPr>
+        <w:ind w:left="3600" w:hanging="360"/>
+      </w:pPr>
+      <w:rPr>
+        <w:rFonts w:ascii="Courier New" w:hAnsi="Courier New" w:cs="Courier New" w:hint="default"/>
+      </w:rPr>
+    </w:lvl>
+    <w:lvl w:ilvl="5" w:tplc="08090005" w:tentative="1">
+      <w:start w:val="1"/>
+      <w:numFmt w:val="bullet"/>
+      <w:lvlText w:val=""/>
+      <w:lvlJc w:val="left"/>
+      <w:pPr>
+        <w:ind w:left="4320" w:hanging="360"/>
+      </w:pPr>
+      <w:rPr>
+        <w:rFonts w:ascii="Wingdings" w:hAnsi="Wingdings" w:hint="default"/>
+      </w:rPr>
+    </w:lvl>
+    <w:lvl w:ilvl="6" w:tplc="08090001" w:tentative="1">
+      <w:start w:val="1"/>
+      <w:numFmt w:val="bullet"/>
+      <w:lvlText w:val=""/>
+      <w:lvlJc w:val="left"/>
+      <w:pPr>
+        <w:ind w:left="5040" w:hanging="360"/>
+      </w:pPr>
+      <w:rPr>
+        <w:rFonts w:ascii="Symbol" w:hAnsi="Symbol" w:hint="default"/>
+      </w:rPr>
+    </w:lvl>
+    <w:lvl w:ilvl="7" w:tplc="08090003" w:tentative="1">
+      <w:start w:val="1"/>
+      <w:numFmt w:val="bullet"/>
+      <w:lvlText w:val="o"/>
+      <w:lvlJc w:val="left"/>
+      <w:pPr>
+        <w:ind w:left="5760" w:hanging="360"/>
+      </w:pPr>
+      <w:rPr>
+        <w:rFonts w:ascii="Courier New" w:hAnsi="Courier New" w:cs="Courier New" w:hint="default"/>
+      </w:rPr>
+    </w:lvl>
+    <w:lvl w:ilvl="8" w:tplc="08090005" w:tentative="1">
+      <w:start w:val="1"/>
+      <w:numFmt w:val="bullet"/>
+      <w:lvlText w:val=""/>
+      <w:lvlJc w:val="left"/>
+      <w:pPr>
+        <w:ind w:left="6480" w:hanging="360"/>
+      </w:pPr>
+      <w:rPr>
+        <w:rFonts w:ascii="Wingdings" w:hAnsi="Wingdings" w:hint="default"/>
+      </w:rPr>
+    </w:lvl>
+  </w:abstractNum>
+  <w:abstractNum w:abstractNumId="37" w15:restartNumberingAfterBreak="0">
     <w:nsid w:val="736426B5"/>
     <w:multiLevelType w:val="hybridMultilevel"/>
     <w:tmpl w:val="1D5A4F9A"/>
@@ -5259,7 +10832,7 @@
       <w:lvlText w:val="%1."/>
       <w:lvlJc w:val="left"/>
       <w:pPr>
-        <w:ind w:left="1080" w:hanging="720"/>
+        <w:ind w:left="720" w:hanging="720"/>
       </w:pPr>
       <w:rPr>
         <w:rFonts w:hint="default"/>
@@ -5271,7 +10844,7 @@
       <w:lvlText w:val="%2."/>
       <w:lvlJc w:val="left"/>
       <w:pPr>
-        <w:ind w:left="1440" w:hanging="360"/>
+        <w:ind w:left="1080" w:hanging="360"/>
       </w:pPr>
     </w:lvl>
     <w:lvl w:ilvl="2" w:tplc="0809001B" w:tentative="1">
@@ -5280,7 +10853,7 @@
       <w:lvlText w:val="%3."/>
       <w:lvlJc w:val="right"/>
       <w:pPr>
-        <w:ind w:left="2160" w:hanging="180"/>
+        <w:ind w:left="1800" w:hanging="180"/>
       </w:pPr>
     </w:lvl>
     <w:lvl w:ilvl="3" w:tplc="0809000F" w:tentative="1">
@@ -5289,7 +10862,7 @@
       <w:lvlText w:val="%4."/>
       <w:lvlJc w:val="left"/>
       <w:pPr>
-        <w:ind w:left="2880" w:hanging="360"/>
+        <w:ind w:left="2520" w:hanging="360"/>
       </w:pPr>
     </w:lvl>
     <w:lvl w:ilvl="4" w:tplc="08090019" w:tentative="1">
@@ -5298,7 +10871,7 @@
       <w:lvlText w:val="%5."/>
       <w:lvlJc w:val="left"/>
       <w:pPr>
-        <w:ind w:left="3600" w:hanging="360"/>
+        <w:ind w:left="3240" w:hanging="360"/>
       </w:pPr>
     </w:lvl>
     <w:lvl w:ilvl="5" w:tplc="0809001B" w:tentative="1">
@@ -5307,7 +10880,7 @@
       <w:lvlText w:val="%6."/>
       <w:lvlJc w:val="right"/>
       <w:pPr>
-        <w:ind w:left="4320" w:hanging="180"/>
+        <w:ind w:left="3960" w:hanging="180"/>
       </w:pPr>
     </w:lvl>
     <w:lvl w:ilvl="6" w:tplc="0809000F" w:tentative="1">
@@ -5316,7 +10889,7 @@
       <w:lvlText w:val="%7."/>
       <w:lvlJc w:val="left"/>
       <w:pPr>
-        <w:ind w:left="5040" w:hanging="360"/>
+        <w:ind w:left="4680" w:hanging="360"/>
       </w:pPr>
     </w:lvl>
     <w:lvl w:ilvl="7" w:tplc="08090019" w:tentative="1">
@@ -5325,7 +10898,7 @@
       <w:lvlText w:val="%8."/>
       <w:lvlJc w:val="left"/>
       <w:pPr>
-        <w:ind w:left="5760" w:hanging="360"/>
+        <w:ind w:left="5400" w:hanging="360"/>
       </w:pPr>
     </w:lvl>
     <w:lvl w:ilvl="8" w:tplc="0809001B" w:tentative="1">
@@ -5334,11 +10907,11 @@
       <w:lvlText w:val="%9."/>
       <w:lvlJc w:val="right"/>
       <w:pPr>
-        <w:ind w:left="6480" w:hanging="180"/>
+        <w:ind w:left="6120" w:hanging="180"/>
       </w:pPr>
     </w:lvl>
   </w:abstractNum>
-  <w:abstractNum w:abstractNumId="22" w15:restartNumberingAfterBreak="0">
+  <w:abstractNum w:abstractNumId="38" w15:restartNumberingAfterBreak="0">
     <w:nsid w:val="742922A7"/>
     <w:multiLevelType w:val="hybridMultilevel"/>
     <w:tmpl w:val="2AD22488"/>
@@ -5451,7 +11024,120 @@
       </w:rPr>
     </w:lvl>
   </w:abstractNum>
-  <w:abstractNum w:abstractNumId="23" w15:restartNumberingAfterBreak="0">
+  <w:abstractNum w:abstractNumId="39" w15:restartNumberingAfterBreak="0">
+    <w:nsid w:val="74F478EA"/>
+    <w:multiLevelType w:val="hybridMultilevel"/>
+    <w:tmpl w:val="DE76D714"/>
+    <w:lvl w:ilvl="0" w:tplc="08090001">
+      <w:start w:val="1"/>
+      <w:numFmt w:val="bullet"/>
+      <w:lvlText w:val=""/>
+      <w:lvlJc w:val="left"/>
+      <w:pPr>
+        <w:ind w:left="720" w:hanging="360"/>
+      </w:pPr>
+      <w:rPr>
+        <w:rFonts w:ascii="Symbol" w:hAnsi="Symbol" w:hint="default"/>
+      </w:rPr>
+    </w:lvl>
+    <w:lvl w:ilvl="1" w:tplc="08090003" w:tentative="1">
+      <w:start w:val="1"/>
+      <w:numFmt w:val="bullet"/>
+      <w:lvlText w:val="o"/>
+      <w:lvlJc w:val="left"/>
+      <w:pPr>
+        <w:ind w:left="1440" w:hanging="360"/>
+      </w:pPr>
+      <w:rPr>
+        <w:rFonts w:ascii="Courier New" w:hAnsi="Courier New" w:cs="Courier New" w:hint="default"/>
+      </w:rPr>
+    </w:lvl>
+    <w:lvl w:ilvl="2" w:tplc="08090005" w:tentative="1">
+      <w:start w:val="1"/>
+      <w:numFmt w:val="bullet"/>
+      <w:lvlText w:val=""/>
+      <w:lvlJc w:val="left"/>
+      <w:pPr>
+        <w:ind w:left="2160" w:hanging="360"/>
+      </w:pPr>
+      <w:rPr>
+        <w:rFonts w:ascii="Wingdings" w:hAnsi="Wingdings" w:hint="default"/>
+      </w:rPr>
+    </w:lvl>
+    <w:lvl w:ilvl="3" w:tplc="08090001" w:tentative="1">
+      <w:start w:val="1"/>
+      <w:numFmt w:val="bullet"/>
+      <w:lvlText w:val=""/>
+      <w:lvlJc w:val="left"/>
+      <w:pPr>
+        <w:ind w:left="2880" w:hanging="360"/>
+      </w:pPr>
+      <w:rPr>
+        <w:rFonts w:ascii="Symbol" w:hAnsi="Symbol" w:hint="default"/>
+      </w:rPr>
+    </w:lvl>
+    <w:lvl w:ilvl="4" w:tplc="08090003" w:tentative="1">
+      <w:start w:val="1"/>
+      <w:numFmt w:val="bullet"/>
+      <w:lvlText w:val="o"/>
+      <w:lvlJc w:val="left"/>
+      <w:pPr>
+        <w:ind w:left="3600" w:hanging="360"/>
+      </w:pPr>
+      <w:rPr>
+        <w:rFonts w:ascii="Courier New" w:hAnsi="Courier New" w:cs="Courier New" w:hint="default"/>
+      </w:rPr>
+    </w:lvl>
+    <w:lvl w:ilvl="5" w:tplc="08090005" w:tentative="1">
+      <w:start w:val="1"/>
+      <w:numFmt w:val="bullet"/>
+      <w:lvlText w:val=""/>
+      <w:lvlJc w:val="left"/>
+      <w:pPr>
+        <w:ind w:left="4320" w:hanging="360"/>
+      </w:pPr>
+      <w:rPr>
+        <w:rFonts w:ascii="Wingdings" w:hAnsi="Wingdings" w:hint="default"/>
+      </w:rPr>
+    </w:lvl>
+    <w:lvl w:ilvl="6" w:tplc="08090001" w:tentative="1">
+      <w:start w:val="1"/>
+      <w:numFmt w:val="bullet"/>
+      <w:lvlText w:val=""/>
+      <w:lvlJc w:val="left"/>
+      <w:pPr>
+        <w:ind w:left="5040" w:hanging="360"/>
+      </w:pPr>
+      <w:rPr>
+        <w:rFonts w:ascii="Symbol" w:hAnsi="Symbol" w:hint="default"/>
+      </w:rPr>
+    </w:lvl>
+    <w:lvl w:ilvl="7" w:tplc="08090003" w:tentative="1">
+      <w:start w:val="1"/>
+      <w:numFmt w:val="bullet"/>
+      <w:lvlText w:val="o"/>
+      <w:lvlJc w:val="left"/>
+      <w:pPr>
+        <w:ind w:left="5760" w:hanging="360"/>
+      </w:pPr>
+      <w:rPr>
+        <w:rFonts w:ascii="Courier New" w:hAnsi="Courier New" w:cs="Courier New" w:hint="default"/>
+      </w:rPr>
+    </w:lvl>
+    <w:lvl w:ilvl="8" w:tplc="08090005" w:tentative="1">
+      <w:start w:val="1"/>
+      <w:numFmt w:val="bullet"/>
+      <w:lvlText w:val=""/>
+      <w:lvlJc w:val="left"/>
+      <w:pPr>
+        <w:ind w:left="6480" w:hanging="360"/>
+      </w:pPr>
+      <w:rPr>
+        <w:rFonts w:ascii="Wingdings" w:hAnsi="Wingdings" w:hint="default"/>
+      </w:rPr>
+    </w:lvl>
+  </w:abstractNum>
+  <w:abstractNum w:abstractNumId="40" w15:restartNumberingAfterBreak="0">
     <w:nsid w:val="76CF3B5F"/>
     <w:multiLevelType w:val="hybridMultilevel"/>
     <w:tmpl w:val="CFDCB486"/>
@@ -5564,77 +11250,452 @@
       </w:rPr>
     </w:lvl>
   </w:abstractNum>
+  <w:abstractNum w:abstractNumId="41" w15:restartNumberingAfterBreak="0">
+    <w:nsid w:val="784A0B66"/>
+    <w:multiLevelType w:val="hybridMultilevel"/>
+    <w:tmpl w:val="17EAD760"/>
+    <w:lvl w:ilvl="0" w:tplc="08090001">
+      <w:start w:val="1"/>
+      <w:numFmt w:val="bullet"/>
+      <w:lvlText w:val=""/>
+      <w:lvlJc w:val="left"/>
+      <w:pPr>
+        <w:ind w:left="720" w:hanging="360"/>
+      </w:pPr>
+      <w:rPr>
+        <w:rFonts w:ascii="Symbol" w:hAnsi="Symbol" w:hint="default"/>
+      </w:rPr>
+    </w:lvl>
+    <w:lvl w:ilvl="1" w:tplc="08090003" w:tentative="1">
+      <w:start w:val="1"/>
+      <w:numFmt w:val="bullet"/>
+      <w:lvlText w:val="o"/>
+      <w:lvlJc w:val="left"/>
+      <w:pPr>
+        <w:ind w:left="1440" w:hanging="360"/>
+      </w:pPr>
+      <w:rPr>
+        <w:rFonts w:ascii="Courier New" w:hAnsi="Courier New" w:cs="Courier New" w:hint="default"/>
+      </w:rPr>
+    </w:lvl>
+    <w:lvl w:ilvl="2" w:tplc="08090005" w:tentative="1">
+      <w:start w:val="1"/>
+      <w:numFmt w:val="bullet"/>
+      <w:lvlText w:val=""/>
+      <w:lvlJc w:val="left"/>
+      <w:pPr>
+        <w:ind w:left="2160" w:hanging="360"/>
+      </w:pPr>
+      <w:rPr>
+        <w:rFonts w:ascii="Wingdings" w:hAnsi="Wingdings" w:hint="default"/>
+      </w:rPr>
+    </w:lvl>
+    <w:lvl w:ilvl="3" w:tplc="08090001" w:tentative="1">
+      <w:start w:val="1"/>
+      <w:numFmt w:val="bullet"/>
+      <w:lvlText w:val=""/>
+      <w:lvlJc w:val="left"/>
+      <w:pPr>
+        <w:ind w:left="2880" w:hanging="360"/>
+      </w:pPr>
+      <w:rPr>
+        <w:rFonts w:ascii="Symbol" w:hAnsi="Symbol" w:hint="default"/>
+      </w:rPr>
+    </w:lvl>
+    <w:lvl w:ilvl="4" w:tplc="08090003" w:tentative="1">
+      <w:start w:val="1"/>
+      <w:numFmt w:val="bullet"/>
+      <w:lvlText w:val="o"/>
+      <w:lvlJc w:val="left"/>
+      <w:pPr>
+        <w:ind w:left="3600" w:hanging="360"/>
+      </w:pPr>
+      <w:rPr>
+        <w:rFonts w:ascii="Courier New" w:hAnsi="Courier New" w:cs="Courier New" w:hint="default"/>
+      </w:rPr>
+    </w:lvl>
+    <w:lvl w:ilvl="5" w:tplc="08090005" w:tentative="1">
+      <w:start w:val="1"/>
+      <w:numFmt w:val="bullet"/>
+      <w:lvlText w:val=""/>
+      <w:lvlJc w:val="left"/>
+      <w:pPr>
+        <w:ind w:left="4320" w:hanging="360"/>
+      </w:pPr>
+      <w:rPr>
+        <w:rFonts w:ascii="Wingdings" w:hAnsi="Wingdings" w:hint="default"/>
+      </w:rPr>
+    </w:lvl>
+    <w:lvl w:ilvl="6" w:tplc="08090001" w:tentative="1">
+      <w:start w:val="1"/>
+      <w:numFmt w:val="bullet"/>
+      <w:lvlText w:val=""/>
+      <w:lvlJc w:val="left"/>
+      <w:pPr>
+        <w:ind w:left="5040" w:hanging="360"/>
+      </w:pPr>
+      <w:rPr>
+        <w:rFonts w:ascii="Symbol" w:hAnsi="Symbol" w:hint="default"/>
+      </w:rPr>
+    </w:lvl>
+    <w:lvl w:ilvl="7" w:tplc="08090003" w:tentative="1">
+      <w:start w:val="1"/>
+      <w:numFmt w:val="bullet"/>
+      <w:lvlText w:val="o"/>
+      <w:lvlJc w:val="left"/>
+      <w:pPr>
+        <w:ind w:left="5760" w:hanging="360"/>
+      </w:pPr>
+      <w:rPr>
+        <w:rFonts w:ascii="Courier New" w:hAnsi="Courier New" w:cs="Courier New" w:hint="default"/>
+      </w:rPr>
+    </w:lvl>
+    <w:lvl w:ilvl="8" w:tplc="08090005" w:tentative="1">
+      <w:start w:val="1"/>
+      <w:numFmt w:val="bullet"/>
+      <w:lvlText w:val=""/>
+      <w:lvlJc w:val="left"/>
+      <w:pPr>
+        <w:ind w:left="6480" w:hanging="360"/>
+      </w:pPr>
+      <w:rPr>
+        <w:rFonts w:ascii="Wingdings" w:hAnsi="Wingdings" w:hint="default"/>
+      </w:rPr>
+    </w:lvl>
+  </w:abstractNum>
+  <w:abstractNum w:abstractNumId="42" w15:restartNumberingAfterBreak="0">
+    <w:nsid w:val="788C72C6"/>
+    <w:multiLevelType w:val="hybridMultilevel"/>
+    <w:tmpl w:val="D27C8904"/>
+    <w:lvl w:ilvl="0" w:tplc="08090001">
+      <w:start w:val="1"/>
+      <w:numFmt w:val="bullet"/>
+      <w:lvlText w:val=""/>
+      <w:lvlJc w:val="left"/>
+      <w:pPr>
+        <w:ind w:left="720" w:hanging="360"/>
+      </w:pPr>
+      <w:rPr>
+        <w:rFonts w:ascii="Symbol" w:hAnsi="Symbol" w:hint="default"/>
+      </w:rPr>
+    </w:lvl>
+    <w:lvl w:ilvl="1" w:tplc="08090003" w:tentative="1">
+      <w:start w:val="1"/>
+      <w:numFmt w:val="bullet"/>
+      <w:lvlText w:val="o"/>
+      <w:lvlJc w:val="left"/>
+      <w:pPr>
+        <w:ind w:left="1440" w:hanging="360"/>
+      </w:pPr>
+      <w:rPr>
+        <w:rFonts w:ascii="Courier New" w:hAnsi="Courier New" w:cs="Courier New" w:hint="default"/>
+      </w:rPr>
+    </w:lvl>
+    <w:lvl w:ilvl="2" w:tplc="08090005" w:tentative="1">
+      <w:start w:val="1"/>
+      <w:numFmt w:val="bullet"/>
+      <w:lvlText w:val=""/>
+      <w:lvlJc w:val="left"/>
+      <w:pPr>
+        <w:ind w:left="2160" w:hanging="360"/>
+      </w:pPr>
+      <w:rPr>
+        <w:rFonts w:ascii="Wingdings" w:hAnsi="Wingdings" w:hint="default"/>
+      </w:rPr>
+    </w:lvl>
+    <w:lvl w:ilvl="3" w:tplc="08090001" w:tentative="1">
+      <w:start w:val="1"/>
+      <w:numFmt w:val="bullet"/>
+      <w:lvlText w:val=""/>
+      <w:lvlJc w:val="left"/>
+      <w:pPr>
+        <w:ind w:left="2880" w:hanging="360"/>
+      </w:pPr>
+      <w:rPr>
+        <w:rFonts w:ascii="Symbol" w:hAnsi="Symbol" w:hint="default"/>
+      </w:rPr>
+    </w:lvl>
+    <w:lvl w:ilvl="4" w:tplc="08090003" w:tentative="1">
+      <w:start w:val="1"/>
+      <w:numFmt w:val="bullet"/>
+      <w:lvlText w:val="o"/>
+      <w:lvlJc w:val="left"/>
+      <w:pPr>
+        <w:ind w:left="3600" w:hanging="360"/>
+      </w:pPr>
+      <w:rPr>
+        <w:rFonts w:ascii="Courier New" w:hAnsi="Courier New" w:cs="Courier New" w:hint="default"/>
+      </w:rPr>
+    </w:lvl>
+    <w:lvl w:ilvl="5" w:tplc="08090005" w:tentative="1">
+      <w:start w:val="1"/>
+      <w:numFmt w:val="bullet"/>
+      <w:lvlText w:val=""/>
+      <w:lvlJc w:val="left"/>
+      <w:pPr>
+        <w:ind w:left="4320" w:hanging="360"/>
+      </w:pPr>
+      <w:rPr>
+        <w:rFonts w:ascii="Wingdings" w:hAnsi="Wingdings" w:hint="default"/>
+      </w:rPr>
+    </w:lvl>
+    <w:lvl w:ilvl="6" w:tplc="08090001" w:tentative="1">
+      <w:start w:val="1"/>
+      <w:numFmt w:val="bullet"/>
+      <w:lvlText w:val=""/>
+      <w:lvlJc w:val="left"/>
+      <w:pPr>
+        <w:ind w:left="5040" w:hanging="360"/>
+      </w:pPr>
+      <w:rPr>
+        <w:rFonts w:ascii="Symbol" w:hAnsi="Symbol" w:hint="default"/>
+      </w:rPr>
+    </w:lvl>
+    <w:lvl w:ilvl="7" w:tplc="08090003" w:tentative="1">
+      <w:start w:val="1"/>
+      <w:numFmt w:val="bullet"/>
+      <w:lvlText w:val="o"/>
+      <w:lvlJc w:val="left"/>
+      <w:pPr>
+        <w:ind w:left="5760" w:hanging="360"/>
+      </w:pPr>
+      <w:rPr>
+        <w:rFonts w:ascii="Courier New" w:hAnsi="Courier New" w:cs="Courier New" w:hint="default"/>
+      </w:rPr>
+    </w:lvl>
+    <w:lvl w:ilvl="8" w:tplc="08090005" w:tentative="1">
+      <w:start w:val="1"/>
+      <w:numFmt w:val="bullet"/>
+      <w:lvlText w:val=""/>
+      <w:lvlJc w:val="left"/>
+      <w:pPr>
+        <w:ind w:left="6480" w:hanging="360"/>
+      </w:pPr>
+      <w:rPr>
+        <w:rFonts w:ascii="Wingdings" w:hAnsi="Wingdings" w:hint="default"/>
+      </w:rPr>
+    </w:lvl>
+  </w:abstractNum>
+  <w:abstractNum w:abstractNumId="43" w15:restartNumberingAfterBreak="0">
+    <w:nsid w:val="7B6B12B0"/>
+    <w:multiLevelType w:val="hybridMultilevel"/>
+    <w:tmpl w:val="394C7FE6"/>
+    <w:lvl w:ilvl="0" w:tplc="0809000F">
+      <w:start w:val="1"/>
+      <w:numFmt w:val="decimal"/>
+      <w:lvlText w:val="%1."/>
+      <w:lvlJc w:val="left"/>
+      <w:pPr>
+        <w:ind w:left="720" w:hanging="360"/>
+      </w:pPr>
+      <w:rPr>
+        <w:rFonts w:hint="default"/>
+      </w:rPr>
+    </w:lvl>
+    <w:lvl w:ilvl="1" w:tplc="08090019">
+      <w:start w:val="1"/>
+      <w:numFmt w:val="lowerLetter"/>
+      <w:lvlText w:val="%2."/>
+      <w:lvlJc w:val="left"/>
+      <w:pPr>
+        <w:ind w:left="1440" w:hanging="360"/>
+      </w:pPr>
+    </w:lvl>
+    <w:lvl w:ilvl="2" w:tplc="0809001B">
+      <w:start w:val="1"/>
+      <w:numFmt w:val="lowerRoman"/>
+      <w:lvlText w:val="%3."/>
+      <w:lvlJc w:val="right"/>
+      <w:pPr>
+        <w:ind w:left="2160" w:hanging="180"/>
+      </w:pPr>
+    </w:lvl>
+    <w:lvl w:ilvl="3" w:tplc="0809000F" w:tentative="1">
+      <w:start w:val="1"/>
+      <w:numFmt w:val="decimal"/>
+      <w:lvlText w:val="%4."/>
+      <w:lvlJc w:val="left"/>
+      <w:pPr>
+        <w:ind w:left="2880" w:hanging="360"/>
+      </w:pPr>
+    </w:lvl>
+    <w:lvl w:ilvl="4" w:tplc="08090019" w:tentative="1">
+      <w:start w:val="1"/>
+      <w:numFmt w:val="lowerLetter"/>
+      <w:lvlText w:val="%5."/>
+      <w:lvlJc w:val="left"/>
+      <w:pPr>
+        <w:ind w:left="3600" w:hanging="360"/>
+      </w:pPr>
+    </w:lvl>
+    <w:lvl w:ilvl="5" w:tplc="0809001B" w:tentative="1">
+      <w:start w:val="1"/>
+      <w:numFmt w:val="lowerRoman"/>
+      <w:lvlText w:val="%6."/>
+      <w:lvlJc w:val="right"/>
+      <w:pPr>
+        <w:ind w:left="4320" w:hanging="180"/>
+      </w:pPr>
+    </w:lvl>
+    <w:lvl w:ilvl="6" w:tplc="0809000F" w:tentative="1">
+      <w:start w:val="1"/>
+      <w:numFmt w:val="decimal"/>
+      <w:lvlText w:val="%7."/>
+      <w:lvlJc w:val="left"/>
+      <w:pPr>
+        <w:ind w:left="5040" w:hanging="360"/>
+      </w:pPr>
+    </w:lvl>
+    <w:lvl w:ilvl="7" w:tplc="08090019" w:tentative="1">
+      <w:start w:val="1"/>
+      <w:numFmt w:val="lowerLetter"/>
+      <w:lvlText w:val="%8."/>
+      <w:lvlJc w:val="left"/>
+      <w:pPr>
+        <w:ind w:left="5760" w:hanging="360"/>
+      </w:pPr>
+    </w:lvl>
+    <w:lvl w:ilvl="8" w:tplc="0809001B" w:tentative="1">
+      <w:start w:val="1"/>
+      <w:numFmt w:val="lowerRoman"/>
+      <w:lvlText w:val="%9."/>
+      <w:lvlJc w:val="right"/>
+      <w:pPr>
+        <w:ind w:left="6480" w:hanging="180"/>
+      </w:pPr>
+    </w:lvl>
+  </w:abstractNum>
   <w:num w:numId="1">
+    <w:abstractNumId w:val="31"/>
+  </w:num>
+  <w:num w:numId="2">
+    <w:abstractNumId w:val="40"/>
+  </w:num>
+  <w:num w:numId="3">
+    <w:abstractNumId w:val="27"/>
+  </w:num>
+  <w:num w:numId="4">
+    <w:abstractNumId w:val="3"/>
+  </w:num>
+  <w:num w:numId="5">
+    <w:abstractNumId w:val="23"/>
+  </w:num>
+  <w:num w:numId="6">
+    <w:abstractNumId w:val="18"/>
+  </w:num>
+  <w:num w:numId="7">
+    <w:abstractNumId w:val="33"/>
+  </w:num>
+  <w:num w:numId="8">
+    <w:abstractNumId w:val="2"/>
+  </w:num>
+  <w:num w:numId="9">
+    <w:abstractNumId w:val="8"/>
+  </w:num>
+  <w:num w:numId="10">
+    <w:abstractNumId w:val="10"/>
+  </w:num>
+  <w:num w:numId="11">
+    <w:abstractNumId w:val="11"/>
+  </w:num>
+  <w:num w:numId="12">
+    <w:abstractNumId w:val="19"/>
+  </w:num>
+  <w:num w:numId="13">
+    <w:abstractNumId w:val="14"/>
+  </w:num>
+  <w:num w:numId="14">
+    <w:abstractNumId w:val="13"/>
+  </w:num>
+  <w:num w:numId="15">
+    <w:abstractNumId w:val="4"/>
+  </w:num>
+  <w:num w:numId="16">
+    <w:abstractNumId w:val="34"/>
+  </w:num>
+  <w:num w:numId="17">
+    <w:abstractNumId w:val="32"/>
+  </w:num>
+  <w:num w:numId="18">
+    <w:abstractNumId w:val="38"/>
+  </w:num>
+  <w:num w:numId="19">
+    <w:abstractNumId w:val="30"/>
+  </w:num>
+  <w:num w:numId="20">
+    <w:abstractNumId w:val="24"/>
+  </w:num>
+  <w:num w:numId="21">
+    <w:abstractNumId w:val="26"/>
+  </w:num>
+  <w:num w:numId="22">
+    <w:abstractNumId w:val="6"/>
+  </w:num>
+  <w:num w:numId="23">
+    <w:abstractNumId w:val="16"/>
+  </w:num>
+  <w:num w:numId="24">
+    <w:abstractNumId w:val="37"/>
+  </w:num>
+  <w:num w:numId="25">
+    <w:abstractNumId w:val="28"/>
+  </w:num>
+  <w:num w:numId="26">
+    <w:abstractNumId w:val="0"/>
+  </w:num>
+  <w:num w:numId="27">
+    <w:abstractNumId w:val="1"/>
+  </w:num>
+  <w:num w:numId="28">
+    <w:abstractNumId w:val="35"/>
+  </w:num>
+  <w:num w:numId="29">
+    <w:abstractNumId w:val="39"/>
+  </w:num>
+  <w:num w:numId="30">
+    <w:abstractNumId w:val="15"/>
+  </w:num>
+  <w:num w:numId="31">
+    <w:abstractNumId w:val="12"/>
+  </w:num>
+  <w:num w:numId="32">
+    <w:abstractNumId w:val="7"/>
+  </w:num>
+  <w:num w:numId="33">
+    <w:abstractNumId w:val="43"/>
+  </w:num>
+  <w:num w:numId="34">
+    <w:abstractNumId w:val="29"/>
+  </w:num>
+  <w:num w:numId="35">
+    <w:abstractNumId w:val="36"/>
+  </w:num>
+  <w:num w:numId="36">
+    <w:abstractNumId w:val="25"/>
+  </w:num>
+  <w:num w:numId="37">
+    <w:abstractNumId w:val="42"/>
+  </w:num>
+  <w:num w:numId="38">
     <w:abstractNumId w:val="17"/>
   </w:num>
-  <w:num w:numId="2">
-    <w:abstractNumId w:val="23"/>
+  <w:num w:numId="39">
+    <w:abstractNumId w:val="41"/>
   </w:num>
-  <w:num w:numId="3">
-    <w:abstractNumId w:val="15"/>
-  </w:num>
-  <w:num w:numId="4">
-    <w:abstractNumId w:val="1"/>
-  </w:num>
-  <w:num w:numId="5">
-    <w:abstractNumId w:val="12"/>
-  </w:num>
-  <w:num w:numId="6">
-    <w:abstractNumId w:val="10"/>
-  </w:num>
-  <w:num w:numId="7">
-    <w:abstractNumId w:val="19"/>
-  </w:num>
-  <w:num w:numId="8">
-    <w:abstractNumId w:val="0"/>
-  </w:num>
-  <w:num w:numId="9">
-    <w:abstractNumId w:val="4"/>
-  </w:num>
-  <w:num w:numId="10">
-    <w:abstractNumId w:val="5"/>
-  </w:num>
-  <w:num w:numId="11">
-    <w:abstractNumId w:val="6"/>
-  </w:num>
-  <w:num w:numId="12">
-    <w:abstractNumId w:val="11"/>
-  </w:num>
-  <w:num w:numId="13">
-    <w:abstractNumId w:val="8"/>
-  </w:num>
-  <w:num w:numId="14">
-    <w:abstractNumId w:val="7"/>
-  </w:num>
-  <w:num w:numId="15">
-    <w:abstractNumId w:val="2"/>
-  </w:num>
-  <w:num w:numId="16">
+  <w:num w:numId="40">
     <w:abstractNumId w:val="20"/>
   </w:num>
-  <w:num w:numId="17">
-    <w:abstractNumId w:val="18"/>
-  </w:num>
-  <w:num w:numId="18">
+  <w:num w:numId="41">
     <w:abstractNumId w:val="22"/>
   </w:num>
-  <w:num w:numId="19">
-    <w:abstractNumId w:val="16"/>
+  <w:num w:numId="42">
+    <w:abstractNumId w:val="21"/>
   </w:num>
-  <w:num w:numId="20">
-    <w:abstractNumId w:val="13"/>
-  </w:num>
-  <w:num w:numId="21">
-    <w:abstractNumId w:val="14"/>
-  </w:num>
-  <w:num w:numId="22">
-    <w:abstractNumId w:val="3"/>
-  </w:num>
-  <w:num w:numId="23">
+  <w:num w:numId="43">
     <w:abstractNumId w:val="9"/>
   </w:num>
-  <w:num w:numId="24">
-    <w:abstractNumId w:val="21"/>
+  <w:num w:numId="44">
+    <w:abstractNumId w:val="5"/>
   </w:num>
 </w:numbering>
 </file>
@@ -6121,6 +12182,78 @@
       <w:szCs w:val="24"/>
     </w:rPr>
   </w:style>
+  <w:style w:type="paragraph" w:styleId="NormalWeb">
+    <w:name w:val="Normal (Web)"/>
+    <w:basedOn w:val="Normal"/>
+    <w:uiPriority w:val="99"/>
+    <w:semiHidden/>
+    <w:unhideWhenUsed/>
+    <w:rsid w:val="00B10653"/>
+    <w:pPr>
+      <w:spacing w:before="100" w:beforeAutospacing="1" w:after="100" w:afterAutospacing="1" w:line="240" w:lineRule="auto"/>
+    </w:pPr>
+    <w:rPr>
+      <w:rFonts w:ascii="Times New Roman" w:eastAsia="Times New Roman" w:hAnsi="Times New Roman" w:cs="Times New Roman"/>
+      <w:sz w:val="24"/>
+      <w:szCs w:val="24"/>
+      <w:lang w:eastAsia="en-GB"/>
+    </w:rPr>
+  </w:style>
+  <w:style w:type="character" w:styleId="Hyperlink">
+    <w:name w:val="Hyperlink"/>
+    <w:basedOn w:val="DefaultParagraphFont"/>
+    <w:uiPriority w:val="99"/>
+    <w:unhideWhenUsed/>
+    <w:rsid w:val="0011037A"/>
+    <w:rPr>
+      <w:color w:val="0563C1" w:themeColor="hyperlink"/>
+      <w:u w:val="single"/>
+    </w:rPr>
+  </w:style>
+  <w:style w:type="paragraph" w:styleId="Header">
+    <w:name w:val="header"/>
+    <w:basedOn w:val="Normal"/>
+    <w:link w:val="HeaderChar"/>
+    <w:uiPriority w:val="99"/>
+    <w:unhideWhenUsed/>
+    <w:rsid w:val="00923B97"/>
+    <w:pPr>
+      <w:tabs>
+        <w:tab w:val="center" w:pos="4513"/>
+        <w:tab w:val="right" w:pos="9026"/>
+      </w:tabs>
+      <w:spacing w:after="0" w:line="240" w:lineRule="auto"/>
+    </w:pPr>
+  </w:style>
+  <w:style w:type="character" w:customStyle="1" w:styleId="HeaderChar">
+    <w:name w:val="Header Char"/>
+    <w:basedOn w:val="DefaultParagraphFont"/>
+    <w:link w:val="Header"/>
+    <w:uiPriority w:val="99"/>
+    <w:rsid w:val="00923B97"/>
+  </w:style>
+  <w:style w:type="paragraph" w:styleId="Footer">
+    <w:name w:val="footer"/>
+    <w:basedOn w:val="Normal"/>
+    <w:link w:val="FooterChar"/>
+    <w:uiPriority w:val="99"/>
+    <w:unhideWhenUsed/>
+    <w:rsid w:val="00923B97"/>
+    <w:pPr>
+      <w:tabs>
+        <w:tab w:val="center" w:pos="4513"/>
+        <w:tab w:val="right" w:pos="9026"/>
+      </w:tabs>
+      <w:spacing w:after="0" w:line="240" w:lineRule="auto"/>
+    </w:pPr>
+  </w:style>
+  <w:style w:type="character" w:customStyle="1" w:styleId="FooterChar">
+    <w:name w:val="Footer Char"/>
+    <w:basedOn w:val="DefaultParagraphFont"/>
+    <w:link w:val="Footer"/>
+    <w:uiPriority w:val="99"/>
+    <w:rsid w:val="00923B97"/>
+  </w:style>
 </w:styles>
 </file>
 
